--- a/Documentation/Felhasználói kézikönyv.docx
+++ b/Documentation/Felhasználói kézikönyv.docx
@@ -6,7 +6,7 @@
       <w:pPr>
         <w:pStyle w:val="Cmsor1"/>
       </w:pPr>
-      <w:bookmarkStart w:id="0" w:name="_Toc44420125"/>
+      <w:bookmarkStart w:id="0" w:name="_Toc44662837"/>
       <w:r>
         <w:t>DiceTravel</w:t>
       </w:r>
@@ -30,12 +30,11 @@
       </w:r>
       <w:bookmarkEnd w:id="0"/>
     </w:p>
-    <w:p/>
     <w:p>
       <w:pPr>
         <w:pStyle w:val="Cmsor2"/>
       </w:pPr>
-      <w:bookmarkStart w:id="1" w:name="_Toc44420126"/>
+      <w:bookmarkStart w:id="1" w:name="_Toc44662838"/>
       <w:r>
         <w:t>Bevezető</w:t>
       </w:r>
@@ -88,7 +87,7 @@
       <w:pPr>
         <w:pStyle w:val="Cmsor3"/>
       </w:pPr>
-      <w:bookmarkStart w:id="2" w:name="_Toc44420127"/>
+      <w:bookmarkStart w:id="2" w:name="_Toc44662839"/>
       <w:r>
         <w:t>Utazás</w:t>
       </w:r>
@@ -127,7 +126,7 @@
       <w:pPr>
         <w:pStyle w:val="Cmsor3"/>
       </w:pPr>
-      <w:bookmarkStart w:id="3" w:name="_Toc44420128"/>
+      <w:bookmarkStart w:id="3" w:name="_Toc44662840"/>
       <w:r>
         <w:t>Közösségi oldal</w:t>
       </w:r>
@@ -148,7 +147,7 @@
       <w:pPr>
         <w:pStyle w:val="Cmsor3"/>
       </w:pPr>
-      <w:bookmarkStart w:id="4" w:name="_Toc44420129"/>
+      <w:bookmarkStart w:id="4" w:name="_Toc44662841"/>
       <w:r>
         <w:t>Utazási meghatározott vagy véletlenszerű állomásokra.</w:t>
       </w:r>
@@ -169,7 +168,7 @@
       <w:pPr>
         <w:pStyle w:val="Cmsor2"/>
       </w:pPr>
-      <w:bookmarkStart w:id="5" w:name="_Toc44420130"/>
+      <w:bookmarkStart w:id="5" w:name="_Toc44662842"/>
       <w:r>
         <w:t>Mi a DiceTravel?</w:t>
       </w:r>
@@ -179,7 +178,7 @@
       <w:pPr>
         <w:pStyle w:val="Cmsor3"/>
       </w:pPr>
-      <w:bookmarkStart w:id="6" w:name="_Toc44420131"/>
+      <w:bookmarkStart w:id="6" w:name="_Toc44662843"/>
       <w:r>
         <w:t>Kulcsszavak</w:t>
       </w:r>
@@ -247,7 +246,6 @@
         <w:rPr>
           <w:b/>
         </w:rPr>
-        <w:lastRenderedPageBreak/>
         <w:t>Szakasz</w:t>
       </w:r>
       <w:r>
@@ -281,6 +279,7 @@
         <w:rPr>
           <w:b/>
         </w:rPr>
+        <w:lastRenderedPageBreak/>
         <w:t>Bejegyzés</w:t>
       </w:r>
       <w:r>
@@ -443,91 +442,97 @@
         <w:rPr>
           <w:i/>
         </w:rPr>
+        <w:t>Nem tudom mit kezdjek magammal Augusztus 20-án, gondolkodom és arra jutok jó lenne kimozdulni. Hosszúhétvége. Nyár. Uborkaszezon. Ki is találom, hogy elmegyek Hollókőre, másnap Egerbe, harmadnap pedig visszajövök Budapestre.</w:t>
+      </w:r>
+    </w:p>
+    <w:p>
+      <w:pPr>
+        <w:rPr>
+          <w:i/>
+        </w:rPr>
+      </w:pPr>
+      <w:r>
+        <w:rPr>
+          <w:i/>
+        </w:rPr>
+        <w:t xml:space="preserve">Az indulás napján bejelentkezek a DiceTravelbe, és új utazást indítok. A rendszer megkérdezi, hogy honnan indulok és merre tartok. Meg is adom neki, előbbi Budapest, utóbbi pedig a </w:t>
+      </w:r>
+      <w:r>
+        <w:rPr>
+          <w:i/>
+        </w:rPr>
         <w:lastRenderedPageBreak/>
-        <w:t>Nem tudom mit kezdjek magammal Augusztus 20-án, gondolkodom és arra jutok jó lenne kimozdulni. Hosszúhétvége. Nyár. Uborkaszezon. Ki is találom, hogy elmegyek Hollókőre, másnap Egerbe, harmadnap pedig visszajövök Budapestre.</w:t>
-      </w:r>
-    </w:p>
-    <w:p>
-      <w:pPr>
+        <w:t>terveim szerint Hollókő.</w:t>
+      </w:r>
+      <w:r>
         <w:rPr>
           <w:i/>
         </w:rPr>
-      </w:pPr>
+        <w:t xml:space="preserve"> A nagy öröm miatt rögtön készítek is egy bejegyzést, hogy eljött a nagy nap, mellécsapok egy boldog szelfit, beállítom, hogy a bejegyzést csak a barátaim láthatják</w:t>
+      </w:r>
       <w:r>
         <w:rPr>
           <w:i/>
         </w:rPr>
-        <w:t>Az indulás napján bejelentkezek a DiceTravelbe, és új utazást indítok. A rendszer megkérdezi, hogy honnan indulok és merre tartok. Meg is adom neki, előbbi Budapest, utóbbi pedig a terveim szerint Hollókő.</w:t>
+        <w:t xml:space="preserve">, majd fel is töltöm </w:t>
       </w:r>
       <w:r>
         <w:rPr>
           <w:i/>
         </w:rPr>
-        <w:t xml:space="preserve"> A nagy öröm miatt rögtön készítek is egy bejegyzést, hogy eljött a nagy nap, mellécsapok egy boldog szelfit, beállítom, hogy a bejegyzést csak a barátaim láthatják</w:t>
-      </w:r>
+        <w:t>a bejegyzést.</w:t>
+      </w:r>
+    </w:p>
+    <w:p>
+      <w:r>
+        <w:t>Ezek után bármi is történjék velem útközben, arról készíthetek egy bejegyzést, ami az aktív Szakasz alá fog kerülni időrendi sorrendben.</w:t>
+      </w:r>
+    </w:p>
+    <w:p>
       <w:r>
         <w:rPr>
           <w:i/>
         </w:rPr>
-        <w:t xml:space="preserve">, majd fel is töltöm </w:t>
-      </w:r>
-      <w:r>
+        <w:t>Pár óra elteltével megérkezem Hollókőre, szétnézek a várban, végig sétálok a faluban, ebédelek egyet, meglátogatom a különböző kézműves standokat.</w:t>
+      </w:r>
+      <w:r>
+        <w:t xml:space="preserve"> Ezek mind lehetséges bejegyzések lehetnek, vagy bármi, amit mi fontosnak tartunk.</w:t>
+      </w:r>
+    </w:p>
+    <w:p>
+      <w:pPr>
         <w:rPr>
           <w:i/>
         </w:rPr>
-        <w:t>a bejegyzést.</w:t>
-      </w:r>
-    </w:p>
-    <w:p>
-      <w:r>
-        <w:t>Ezek után bármi is történjék velem útközben, arról készíthetek egy bejegyzést, ami az aktív Szakasz alá fog kerülni időrendi sorrendben.</w:t>
-      </w:r>
-    </w:p>
-    <w:p>
+      </w:pPr>
       <w:r>
         <w:rPr>
           <w:i/>
         </w:rPr>
-        <w:t>Pár óra elteltével megérkezem Hollókőre, szétnézek a várban, végig sétálok a faluban, ebédelek egyet, meglátogatom a különböző kézműves standokat.</w:t>
-      </w:r>
-      <w:r>
-        <w:t xml:space="preserve"> Ezek mind lehetséges bejegyzések lehetnek, vagy bármi, amit mi fontosnak tartunk.</w:t>
-      </w:r>
-    </w:p>
-    <w:p>
-      <w:pPr>
+        <w:t xml:space="preserve">Este elfogyasztom a vacsorámat, majd a szállásomon álomra hajtom </w:t>
+      </w:r>
+      <w:r>
         <w:rPr>
           <w:i/>
         </w:rPr>
-      </w:pPr>
+        <w:t>a fejem</w:t>
+      </w:r>
       <w:r>
         <w:rPr>
           <w:i/>
         </w:rPr>
-        <w:t xml:space="preserve">Este elfogyasztom a vacsorámat, majd a szállásomon álomra hajtom </w:t>
+        <w:t>.</w:t>
       </w:r>
       <w:r>
         <w:rPr>
           <w:i/>
         </w:rPr>
-        <w:t>a fejem</w:t>
+        <w:t xml:space="preserve"> Másnap miután felébredek, megreggelizem, majd újra útra kelek. A DiceTravel alkalmazásban befejezem a Szakaszomat, hiszen véget értek a hollókői kalandjaim, majd egy újat indítok, aminek végállomása immár Eger városa.</w:t>
       </w:r>
       <w:r>
         <w:rPr>
           <w:i/>
         </w:rPr>
-        <w:t>.</w:t>
-      </w:r>
-      <w:r>
-        <w:rPr>
-          <w:i/>
-        </w:rPr>
-        <w:t xml:space="preserve"> Másnap miután felébredek, megreggelizem, majd újra útra kelek. A DiceTravel alkalmazásban befejezem a Szakaszomat, hiszen véget értek a hollókői kalandjaim, majd egy újat indítok, aminek végállomása immár Eger városa.</w:t>
-      </w:r>
-      <w:r>
-        <w:rPr>
-          <w:i/>
-        </w:rPr>
         <w:t xml:space="preserve"> Ez lesz az utazásom második szakasza. (Hollókő-Eger)</w:t>
       </w:r>
     </w:p>
@@ -599,55 +604,55 @@
         <w:t xml:space="preserve"> </w:t>
       </w:r>
       <w:r>
+        <w:t>O</w:t>
+      </w:r>
+      <w:r>
+        <w:t>nnantól kezdve</w:t>
+      </w:r>
+      <w:r>
+        <w:t>, hogy ezt megteszi,</w:t>
+      </w:r>
+      <w:r>
+        <w:t xml:space="preserve"> a barátok számára látható tartalmakat is megtekinthetjük egymás folyamaiban.</w:t>
+      </w:r>
+    </w:p>
+    <w:p>
+      <w:r>
+        <w:t>A következő pár fejezeteben ismertetjük az alkalmazással kapcsolatos tudnivalókat.</w:t>
+      </w:r>
+    </w:p>
+    <w:p>
+      <w:pPr>
+        <w:pStyle w:val="Cmsor2"/>
+      </w:pPr>
+      <w:bookmarkStart w:id="7" w:name="_Toc44662844"/>
+      <w:r>
+        <w:t xml:space="preserve">A DiceTravel </w:t>
+      </w:r>
+      <w:r>
+        <w:t xml:space="preserve">Home </w:t>
+      </w:r>
+      <w:r>
+        <w:t>telepítése</w:t>
+      </w:r>
+      <w:bookmarkEnd w:id="7"/>
+    </w:p>
+    <w:p>
+      <w:r>
+        <w:t>Ebben a fejezetben az alkalmazás telepítéséhez szükséges információkat írjuk le.</w:t>
+      </w:r>
+    </w:p>
+    <w:p>
+      <w:r>
         <w:lastRenderedPageBreak/>
-        <w:t>O</w:t>
-      </w:r>
-      <w:r>
-        <w:t>nnantól kezdve</w:t>
-      </w:r>
-      <w:r>
-        <w:t>, hogy ezt megteszi,</w:t>
-      </w:r>
-      <w:r>
-        <w:t xml:space="preserve"> a barátok számára látható tartalmakat is megtekinthetjük egymás folyamaiban.</w:t>
-      </w:r>
-    </w:p>
-    <w:p>
-      <w:r>
-        <w:t>A következő pár fejezeteben ismertetjük az alkalmazással kapcsolatos tudnivalókat.</w:t>
+        <w:t>***</w:t>
       </w:r>
     </w:p>
     <w:p>
       <w:pPr>
         <w:pStyle w:val="Cmsor2"/>
       </w:pPr>
-      <w:bookmarkStart w:id="7" w:name="_Toc44420132"/>
-      <w:r>
-        <w:t xml:space="preserve">A DiceTravel </w:t>
-      </w:r>
-      <w:r>
-        <w:t xml:space="preserve">Home </w:t>
-      </w:r>
-      <w:r>
-        <w:t>telepítése</w:t>
-      </w:r>
-      <w:bookmarkEnd w:id="7"/>
-    </w:p>
-    <w:p>
-      <w:r>
-        <w:t>Ebben a fejezetben az alkalmazás telepítéséhez szükséges információkat írjuk le.</w:t>
-      </w:r>
-    </w:p>
-    <w:p>
-      <w:r>
-        <w:t>***</w:t>
-      </w:r>
-    </w:p>
-    <w:p>
-      <w:pPr>
-        <w:pStyle w:val="Cmsor2"/>
-      </w:pPr>
-      <w:bookmarkStart w:id="8" w:name="_Toc44420133"/>
+      <w:bookmarkStart w:id="8" w:name="_Toc44662845"/>
       <w:r>
         <w:t xml:space="preserve">A DiceTravel </w:t>
       </w:r>
@@ -679,7 +684,7 @@
       <w:pPr>
         <w:pStyle w:val="Cmsor2"/>
       </w:pPr>
-      <w:bookmarkStart w:id="9" w:name="_Toc44420134"/>
+      <w:bookmarkStart w:id="9" w:name="_Toc44662846"/>
       <w:r>
         <w:t xml:space="preserve">A DiceTravel </w:t>
       </w:r>
@@ -703,7 +708,7 @@
       <w:pPr>
         <w:pStyle w:val="Cmsor3"/>
       </w:pPr>
-      <w:bookmarkStart w:id="10" w:name="_Toc44420135"/>
+      <w:bookmarkStart w:id="10" w:name="_Toc44662847"/>
       <w:r>
         <w:t>Bejelentkezés</w:t>
       </w:r>
@@ -761,18 +766,14 @@
       <w:r>
         <w:t>gombra. Ilyenkor elérhetővé válik a DiceTravel főablaka.</w:t>
       </w:r>
-    </w:p>
-    <w:p>
-      <w:pPr>
-        <w:pStyle w:val="Cmsor3"/>
-      </w:pPr>
-      <w:bookmarkStart w:id="11" w:name="_Toc44420136"/>
+      <w:bookmarkStart w:id="11" w:name="_Toc44662848"/>
+      <w:bookmarkStart w:id="12" w:name="_GoBack"/>
+      <w:bookmarkEnd w:id="12"/>
       <w:r>
         <w:rPr>
           <w:noProof/>
           <w:lang w:eastAsia="hu-HU"/>
         </w:rPr>
-        <w:lastRenderedPageBreak/>
         <w:drawing>
           <wp:anchor distT="0" distB="0" distL="114300" distR="114300" simplePos="0" relativeHeight="251655168" behindDoc="1" locked="0" layoutInCell="1" allowOverlap="1">
             <wp:simplePos x="0" y="0"/>
@@ -960,6 +961,7 @@
         <w:rPr>
           <w:i/>
         </w:rPr>
+        <w:lastRenderedPageBreak/>
         <w:t>Fontos itt megjegyezni, hogy a felhasználónév nem lehet foglalt, ellenkező esetben a rendszer figyelmeztet bennünket és nem enged tovább a regisztrációs folyamatban.</w:t>
       </w:r>
     </w:p>
@@ -967,11 +969,11 @@
       <w:pPr>
         <w:pStyle w:val="Cmsor3"/>
       </w:pPr>
-      <w:bookmarkStart w:id="12" w:name="_Toc44420137"/>
+      <w:bookmarkStart w:id="13" w:name="_Toc44662849"/>
       <w:r>
         <w:t>Főablak</w:t>
       </w:r>
-      <w:bookmarkEnd w:id="12"/>
+      <w:bookmarkEnd w:id="13"/>
     </w:p>
     <w:p>
       <w:r>
@@ -1596,7 +1598,6 @@
         <w:rPr>
           <w:b/>
         </w:rPr>
-        <w:lastRenderedPageBreak/>
         <w:t xml:space="preserve">Login: </w:t>
       </w:r>
       <w:r>
@@ -1732,6 +1733,7 @@
         <w:rPr>
           <w:b/>
         </w:rPr>
+        <w:lastRenderedPageBreak/>
         <w:t xml:space="preserve">Story: </w:t>
       </w:r>
       <w:r>
@@ -1982,7 +1984,6 @@
           <w:noProof/>
           <w:lang w:eastAsia="hu-HU"/>
         </w:rPr>
-        <w:lastRenderedPageBreak/>
         <w:drawing>
           <wp:inline distT="0" distB="0" distL="0" distR="0">
             <wp:extent cx="5755640" cy="706755"/>
@@ -2159,6 +2160,7 @@
         <w:rPr>
           <w:i/>
         </w:rPr>
+        <w:lastRenderedPageBreak/>
         <w:t>Történetfolyam</w:t>
       </w:r>
       <w:r>
@@ -2485,7 +2487,7 @@
       <w:pPr>
         <w:pStyle w:val="Cmsor2"/>
       </w:pPr>
-      <w:bookmarkStart w:id="13" w:name="_Toc44420138"/>
+      <w:bookmarkStart w:id="14" w:name="_Toc44662850"/>
       <w:r>
         <w:t>A DiceT</w:t>
       </w:r>
@@ -2501,17 +2503,17 @@
       <w:r>
         <w:t>funkciói</w:t>
       </w:r>
-      <w:bookmarkEnd w:id="13"/>
+      <w:bookmarkEnd w:id="14"/>
     </w:p>
     <w:p>
       <w:pPr>
         <w:pStyle w:val="Cmsor3"/>
       </w:pPr>
-      <w:bookmarkStart w:id="14" w:name="_Toc44420139"/>
+      <w:bookmarkStart w:id="15" w:name="_Toc44662851"/>
       <w:r>
         <w:t>Új Utazás indítása</w:t>
       </w:r>
-      <w:bookmarkEnd w:id="14"/>
+      <w:bookmarkEnd w:id="15"/>
     </w:p>
     <w:p>
       <w:r>
@@ -2537,7 +2539,6 @@
         </w:numPr>
       </w:pPr>
       <w:r>
-        <w:lastRenderedPageBreak/>
         <w:t>R</w:t>
       </w:r>
       <w:r>
@@ -2756,7 +2757,7 @@
           </mc:Choice>
           <mc:Fallback>
             <w:pict>
-              <v:group w14:anchorId="0C50D623" id="Csoportba foglalás 26" o:spid="_x0000_s1026" style="position:absolute;margin-left:0;margin-top:23.3pt;width:446.25pt;height:80.75pt;z-index:251660288;mso-position-horizontal:center;mso-position-horizontal-relative:margin" coordsize="56673,10256" o:gfxdata="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">
+              <v:group w14:anchorId="2D442653" id="Csoportba foglalás 26" o:spid="_x0000_s1026" style="position:absolute;margin-left:0;margin-top:23.3pt;width:446.25pt;height:80.75pt;z-index:251660288;mso-position-horizontal:center;mso-position-horizontal-relative:margin" coordsize="56673,10256" o:gfxdata="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">
                 <v:shape id="Kép 23" o:spid="_x0000_s1027" type="#_x0000_t75" style="position:absolute;width:56673;height:10255;visibility:visible;mso-wrap-style:square" o:gfxdata="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" filled="t" fillcolor="#ededed" stroked="t" strokecolor="white" strokeweight="7pt">
                   <v:stroke endcap="square"/>
                   <v:imagedata r:id="rId13" o:title="" cropbottom="27275f" cropright="1056f"/>
@@ -2792,6 +2793,7 @@
           <w:noProof/>
           <w:lang w:eastAsia="hu-HU"/>
         </w:rPr>
+        <w:lastRenderedPageBreak/>
         <w:drawing>
           <wp:anchor distT="0" distB="0" distL="114300" distR="114300" simplePos="0" relativeHeight="251659264" behindDoc="0" locked="0" layoutInCell="1" allowOverlap="1">
             <wp:simplePos x="0" y="0"/>
@@ -3085,7 +3087,6 @@
           <w:noProof/>
           <w:lang w:eastAsia="hu-HU"/>
         </w:rPr>
-        <w:lastRenderedPageBreak/>
         <mc:AlternateContent>
           <mc:Choice Requires="wpg">
             <w:drawing>
@@ -3343,11 +3344,11 @@
       <w:pPr>
         <w:pStyle w:val="Cmsor3"/>
       </w:pPr>
-      <w:bookmarkStart w:id="15" w:name="_Toc44420140"/>
+      <w:bookmarkStart w:id="16" w:name="_Toc44662852"/>
       <w:r>
         <w:t>Aktív Utazás törlése</w:t>
       </w:r>
-      <w:bookmarkEnd w:id="15"/>
+      <w:bookmarkEnd w:id="16"/>
     </w:p>
     <w:p>
       <w:r>
@@ -3411,13 +3412,7 @@
         </w:numPr>
       </w:pPr>
       <w:r>
-        <w:t>Rákattintunk a menüsorban a Traveling/Active Journey/</w:t>
-      </w:r>
-      <w:r>
-        <w:t>Delete</w:t>
-      </w:r>
-      <w:r>
-        <w:t xml:space="preserve"> menüpontra.</w:t>
+        <w:t>Rákattintunk a menüsorban a Traveling/Active Journey/Delete menüpontra.</w:t>
       </w:r>
       <w:r>
         <w:t xml:space="preserve"> </w:t>
@@ -3432,13 +3427,7 @@
         </w:numPr>
       </w:pPr>
       <w:r>
-        <w:t xml:space="preserve">Az Active journey adatáttekintő szekció alatt a </w:t>
-      </w:r>
-      <w:r>
-        <w:t>kék kuka</w:t>
-      </w:r>
-      <w:r>
-        <w:t xml:space="preserve"> gombra kattintunk.</w:t>
+        <w:t>Az Active journey adatáttekintő szekció alatt a kék kuka gombra kattintunk.</w:t>
       </w:r>
       <w:r>
         <w:rPr>
@@ -3450,6 +3439,7 @@
     </w:p>
     <w:p>
       <w:r>
+        <w:lastRenderedPageBreak/>
         <w:t xml:space="preserve">Egy megerősítő ablak ugrik fel, mely figyelmeztet bennünket, hogy az Utazás törlésével minden alá tartozó adat is </w:t>
       </w:r>
       <w:r>
@@ -3466,7 +3456,7 @@
       <w:pPr>
         <w:pStyle w:val="Cmsor3"/>
       </w:pPr>
-      <w:bookmarkStart w:id="16" w:name="_Toc44420141"/>
+      <w:bookmarkStart w:id="17" w:name="_Toc44662853"/>
       <w:r>
         <w:t xml:space="preserve">Aktív Utazás </w:t>
       </w:r>
@@ -3476,7 +3466,7 @@
       <w:r>
         <w:t>ódosítása</w:t>
       </w:r>
-      <w:bookmarkEnd w:id="16"/>
+      <w:bookmarkEnd w:id="17"/>
     </w:p>
     <w:p>
       <w:r>
@@ -3492,13 +3482,7 @@
         </w:numPr>
       </w:pPr>
       <w:r>
-        <w:t>Rákattintunk a menüsorban a Traveling/Active Journey/</w:t>
-      </w:r>
-      <w:r>
-        <w:t>Modify</w:t>
-      </w:r>
-      <w:r>
-        <w:t xml:space="preserve"> menüpontra.</w:t>
+        <w:t>Rákattintunk a menüsorban a Traveling/Active Journey/Modify menüpontra.</w:t>
       </w:r>
       <w:r>
         <w:t xml:space="preserve"> </w:t>
@@ -3513,19 +3497,7 @@
         </w:numPr>
       </w:pPr>
       <w:r>
-        <w:t xml:space="preserve">Az Active journey adatáttekintő szekció alatt a </w:t>
-      </w:r>
-      <w:r>
-        <w:t>szürke</w:t>
-      </w:r>
-      <w:r>
-        <w:t xml:space="preserve"> </w:t>
-      </w:r>
-      <w:r>
-        <w:t>fogaskerék</w:t>
-      </w:r>
-      <w:r>
-        <w:t xml:space="preserve"> gombra kattintunk.</w:t>
+        <w:t>Az Active journey adatáttekintő szekció alatt a szürke fogaskerék gombra kattintunk.</w:t>
       </w:r>
       <w:r>
         <w:rPr>
@@ -3578,11 +3550,11 @@
       <w:pPr>
         <w:pStyle w:val="Cmsor3"/>
       </w:pPr>
-      <w:bookmarkStart w:id="17" w:name="_Toc44420142"/>
+      <w:bookmarkStart w:id="18" w:name="_Toc44662854"/>
       <w:r>
         <w:t>Szakasz befejezése</w:t>
       </w:r>
-      <w:bookmarkEnd w:id="17"/>
+      <w:bookmarkEnd w:id="18"/>
     </w:p>
     <w:p>
       <w:r>
@@ -3598,20 +3570,7 @@
         </w:numPr>
       </w:pPr>
       <w:r>
-        <w:lastRenderedPageBreak/>
-        <w:t>Rákattintunk a menüsorban a Traveling/</w:t>
-      </w:r>
-      <w:r>
-        <w:t>Destination</w:t>
-      </w:r>
-      <w:r>
-        <w:t>/</w:t>
-      </w:r>
-      <w:r>
-        <w:t xml:space="preserve">Done! </w:t>
-      </w:r>
-      <w:r>
-        <w:t>menüpontra.</w:t>
+        <w:t>Rákattintunk a menüsorban a Traveling/Destination/Done! menüpontra.</w:t>
       </w:r>
       <w:r>
         <w:t xml:space="preserve"> </w:t>
@@ -3626,22 +3585,7 @@
         </w:numPr>
       </w:pPr>
       <w:r>
-        <w:t>A Next destination</w:t>
-      </w:r>
-      <w:r>
-        <w:t xml:space="preserve"> adatáttekintő szekció alatt a </w:t>
-      </w:r>
-      <w:r>
-        <w:t>zöld</w:t>
-      </w:r>
-      <w:r>
-        <w:t xml:space="preserve"> </w:t>
-      </w:r>
-      <w:r>
-        <w:t>pipa</w:t>
-      </w:r>
-      <w:r>
-        <w:t xml:space="preserve"> gombra kattintunk.</w:t>
+        <w:t>A Next destination adatáttekintő szekció alatt a zöld pipa gombra kattintunk.</w:t>
       </w:r>
       <w:r>
         <w:rPr>
@@ -3824,39 +3768,7 @@
                                   <w14:round/>
                                 </w14:textOutline>
                               </w:rPr>
-                              <w:t>Ha lezárjuk az U</w:t>
-                            </w:r>
-                            <w:r>
-                              <w:rPr>
-                                <w:color w:val="000000" w:themeColor="text1"/>
-                                <w14:shadow w14:blurRad="38100" w14:dist="19050" w14:dir="2700000" w14:sx="100000" w14:sy="100000" w14:kx="0" w14:ky="0" w14:algn="tl">
-                                  <w14:schemeClr w14:val="dk1">
-                                    <w14:alpha w14:val="60000"/>
-                                  </w14:schemeClr>
-                                </w14:shadow>
-                                <w14:textOutline w14:w="0" w14:cap="flat" w14:cmpd="sng" w14:algn="ctr">
-                                  <w14:noFill/>
-                                  <w14:prstDash w14:val="solid"/>
-                                  <w14:round/>
-                                </w14:textOutline>
-                              </w:rPr>
-                              <w:t xml:space="preserve">tazásunkat, akkor </w:t>
-                            </w:r>
-                            <w:r>
-                              <w:rPr>
-                                <w:color w:val="000000" w:themeColor="text1"/>
-                                <w14:shadow w14:blurRad="38100" w14:dist="19050" w14:dir="2700000" w14:sx="100000" w14:sy="100000" w14:kx="0" w14:ky="0" w14:algn="tl">
-                                  <w14:schemeClr w14:val="dk1">
-                                    <w14:alpha w14:val="60000"/>
-                                  </w14:schemeClr>
-                                </w14:shadow>
-                                <w14:textOutline w14:w="0" w14:cap="flat" w14:cmpd="sng" w14:algn="ctr">
-                                  <w14:noFill/>
-                                  <w14:prstDash w14:val="solid"/>
-                                  <w14:round/>
-                                </w14:textOutline>
-                              </w:rPr>
-                              <w:t>többé nem lehet szerkeszteni sem magát az Utazást, sem pedig az alá tartozó Szakaszokat és Bejegyzéseket. Csak és kizárólag a láthatóságot állíthatjuk!</w:t>
+                              <w:t>Ha lezárjuk az Utazásunkat, akkor többé nem lehet szerkeszteni sem magát az Utazást, sem pedig az alá tartozó Szakaszokat és Bejegyzéseket. Csak és kizárólag a láthatóságot állíthatjuk!</w:t>
                             </w:r>
                           </w:p>
                           <w:p>
@@ -3889,23 +3801,7 @@
                                   <w14:round/>
                                 </w14:textOutline>
                               </w:rPr>
-                              <w:t>Fontos, hogy az Utazás lezárása előtt még egyszer nézzünk át mindent</w:t>
-                            </w:r>
-                            <w:r>
-                              <w:rPr>
-                                <w:color w:val="000000" w:themeColor="text1"/>
-                                <w14:shadow w14:blurRad="38100" w14:dist="19050" w14:dir="2700000" w14:sx="100000" w14:sy="100000" w14:kx="0" w14:ky="0" w14:algn="tl">
-                                  <w14:schemeClr w14:val="dk1">
-                                    <w14:alpha w14:val="60000"/>
-                                  </w14:schemeClr>
-                                </w14:shadow>
-                                <w14:textOutline w14:w="0" w14:cap="flat" w14:cmpd="sng" w14:algn="ctr">
-                                  <w14:noFill/>
-                                  <w14:prstDash w14:val="solid"/>
-                                  <w14:round/>
-                                </w14:textOutline>
-                              </w:rPr>
-                              <w:t>!</w:t>
+                              <w:t>Fontos, hogy az Utazás lezárása előtt még egyszer nézzünk át mindent!</w:t>
                             </w:r>
                           </w:p>
                         </w:txbxContent>
@@ -3997,39 +3893,7 @@
                             <w14:round/>
                           </w14:textOutline>
                         </w:rPr>
-                        <w:t>Ha lezárjuk az U</w:t>
-                      </w:r>
-                      <w:r>
-                        <w:rPr>
-                          <w:color w:val="000000" w:themeColor="text1"/>
-                          <w14:shadow w14:blurRad="38100" w14:dist="19050" w14:dir="2700000" w14:sx="100000" w14:sy="100000" w14:kx="0" w14:ky="0" w14:algn="tl">
-                            <w14:schemeClr w14:val="dk1">
-                              <w14:alpha w14:val="60000"/>
-                            </w14:schemeClr>
-                          </w14:shadow>
-                          <w14:textOutline w14:w="0" w14:cap="flat" w14:cmpd="sng" w14:algn="ctr">
-                            <w14:noFill/>
-                            <w14:prstDash w14:val="solid"/>
-                            <w14:round/>
-                          </w14:textOutline>
-                        </w:rPr>
-                        <w:t xml:space="preserve">tazásunkat, akkor </w:t>
-                      </w:r>
-                      <w:r>
-                        <w:rPr>
-                          <w:color w:val="000000" w:themeColor="text1"/>
-                          <w14:shadow w14:blurRad="38100" w14:dist="19050" w14:dir="2700000" w14:sx="100000" w14:sy="100000" w14:kx="0" w14:ky="0" w14:algn="tl">
-                            <w14:schemeClr w14:val="dk1">
-                              <w14:alpha w14:val="60000"/>
-                            </w14:schemeClr>
-                          </w14:shadow>
-                          <w14:textOutline w14:w="0" w14:cap="flat" w14:cmpd="sng" w14:algn="ctr">
-                            <w14:noFill/>
-                            <w14:prstDash w14:val="solid"/>
-                            <w14:round/>
-                          </w14:textOutline>
-                        </w:rPr>
-                        <w:t>többé nem lehet szerkeszteni sem magát az Utazást, sem pedig az alá tartozó Szakaszokat és Bejegyzéseket. Csak és kizárólag a láthatóságot állíthatjuk!</w:t>
+                        <w:t>Ha lezárjuk az Utazásunkat, akkor többé nem lehet szerkeszteni sem magát az Utazást, sem pedig az alá tartozó Szakaszokat és Bejegyzéseket. Csak és kizárólag a láthatóságot állíthatjuk!</w:t>
                       </w:r>
                     </w:p>
                     <w:p>
@@ -4062,23 +3926,7 @@
                             <w14:round/>
                           </w14:textOutline>
                         </w:rPr>
-                        <w:t>Fontos, hogy az Utazás lezárása előtt még egyszer nézzünk át mindent</w:t>
-                      </w:r>
-                      <w:r>
-                        <w:rPr>
-                          <w:color w:val="000000" w:themeColor="text1"/>
-                          <w14:shadow w14:blurRad="38100" w14:dist="19050" w14:dir="2700000" w14:sx="100000" w14:sy="100000" w14:kx="0" w14:ky="0" w14:algn="tl">
-                            <w14:schemeClr w14:val="dk1">
-                              <w14:alpha w14:val="60000"/>
-                            </w14:schemeClr>
-                          </w14:shadow>
-                          <w14:textOutline w14:w="0" w14:cap="flat" w14:cmpd="sng" w14:algn="ctr">
-                            <w14:noFill/>
-                            <w14:prstDash w14:val="solid"/>
-                            <w14:round/>
-                          </w14:textOutline>
-                        </w:rPr>
-                        <w:t>!</w:t>
+                        <w:t>Fontos, hogy az Utazás lezárása előtt még egyszer nézzünk át mindent!</w:t>
                       </w:r>
                     </w:p>
                   </w:txbxContent>
@@ -4149,12 +3997,10 @@
       <w:pPr>
         <w:pStyle w:val="Cmsor3"/>
       </w:pPr>
-      <w:bookmarkStart w:id="18" w:name="_Toc44420143"/>
-      <w:r>
-        <w:t xml:space="preserve">Szakasz </w:t>
-      </w:r>
-      <w:r>
-        <w:t>mó</w:t>
+      <w:bookmarkStart w:id="19" w:name="_Toc44662855"/>
+      <w:r>
+        <w:lastRenderedPageBreak/>
+        <w:t>Szakasz mó</w:t>
       </w:r>
       <w:r>
         <w:t>d</w:t>
@@ -4162,17 +4008,11 @@
       <w:r>
         <w:t>osítása</w:t>
       </w:r>
-      <w:bookmarkEnd w:id="18"/>
-    </w:p>
-    <w:p>
-      <w:r>
-        <w:t xml:space="preserve">Ha szeretnénk </w:t>
-      </w:r>
-      <w:r>
-        <w:t>módosítani</w:t>
-      </w:r>
-      <w:r>
-        <w:t xml:space="preserve"> a szakaszunkat, akkor ezt két féle képpen tehetjük meg:</w:t>
+      <w:bookmarkEnd w:id="19"/>
+    </w:p>
+    <w:p>
+      <w:r>
+        <w:t>Ha szeretnénk módosítani a szakaszunkat, akkor ezt két féle képpen tehetjük meg:</w:t>
       </w:r>
     </w:p>
     <w:p>
@@ -4184,13 +4024,7 @@
         </w:numPr>
       </w:pPr>
       <w:r>
-        <w:t>Rákattintunk a menüsorban a Traveling/Destination/</w:t>
-      </w:r>
-      <w:r>
-        <w:t>Modify</w:t>
-      </w:r>
-      <w:r>
-        <w:t xml:space="preserve"> menüpontra.</w:t>
+        <w:t>Rákattintunk a menüsorban a Traveling/Destination/Modify menüpontra.</w:t>
       </w:r>
       <w:r>
         <w:t xml:space="preserve"> </w:t>
@@ -4247,17 +4081,11 @@
       <w:pPr>
         <w:pStyle w:val="Cmsor3"/>
       </w:pPr>
-      <w:bookmarkStart w:id="19" w:name="_Toc44420144"/>
-      <w:r>
-        <w:t>Bejegyzés</w:t>
-      </w:r>
-      <w:r>
-        <w:t xml:space="preserve"> </w:t>
-      </w:r>
-      <w:r>
-        <w:t>készítése</w:t>
-      </w:r>
-      <w:bookmarkEnd w:id="19"/>
+      <w:bookmarkStart w:id="20" w:name="_Toc44662856"/>
+      <w:r>
+        <w:t>Bejegyzés készítése</w:t>
+      </w:r>
+      <w:bookmarkEnd w:id="20"/>
     </w:p>
     <w:p>
       <w:r>
@@ -4273,13 +4101,7 @@
         </w:numPr>
       </w:pPr>
       <w:r>
-        <w:t>Rákattintunk a menüsorban a Traveling/</w:t>
-      </w:r>
-      <w:r>
-        <w:t>New Entry</w:t>
-      </w:r>
-      <w:r>
-        <w:t xml:space="preserve"> menüpontra.</w:t>
+        <w:t>Rákattintunk a menüsorban a Traveling/New Entry menüpontra.</w:t>
       </w:r>
       <w:r>
         <w:t xml:space="preserve"> </w:t>
@@ -4294,13 +4116,7 @@
         </w:numPr>
       </w:pPr>
       <w:r>
-        <w:t>A Next destination adatáttekintő szekció alatt a</w:t>
-      </w:r>
-      <w:r>
-        <w:t xml:space="preserve"> jegyzettömb és ceruza gombra kattintunk</w:t>
-      </w:r>
-      <w:r>
-        <w:t>.</w:t>
+        <w:t>A Next destination adatáttekintő szekció alatt a jegyzettömb és ceruza gombra kattintunk.</w:t>
       </w:r>
     </w:p>
     <w:p>
@@ -4320,7 +4136,6 @@
         <w:rPr>
           <w:b/>
         </w:rPr>
-        <w:lastRenderedPageBreak/>
         <w:t>Title</w:t>
       </w:r>
       <w:r>
@@ -4394,11 +4209,60 @@
       <w:pPr>
         <w:pStyle w:val="Cmsor3"/>
       </w:pPr>
-      <w:bookmarkStart w:id="20" w:name="_Toc44420145"/>
+      <w:bookmarkStart w:id="21" w:name="_Toc44662857"/>
+      <w:r>
+        <w:t>Keresés</w:t>
+      </w:r>
+      <w:bookmarkEnd w:id="21"/>
+    </w:p>
+    <w:p>
+      <w:r>
+        <w:lastRenderedPageBreak/>
+        <w:t>A Folyamablak felett egy kis beviteli mező található, mellette pedig egy ’Search’ gomb. Ha beírunk egy szöveget, majd rákattintunk a gombra, akkor azok a felhasználók fognak kilisítázódni, akik felhasználó nevében szerepel a megadott szöveg. Ez alapján fog elkészülni a Felhasználó-folyam</w:t>
+      </w:r>
+    </w:p>
+    <w:p>
+      <w:pPr>
+        <w:pStyle w:val="Cmsor3"/>
+      </w:pPr>
+      <w:bookmarkStart w:id="22" w:name="_Toc44662858"/>
+      <w:r>
+        <w:t>Ismerős jelölése</w:t>
+      </w:r>
+      <w:r>
+        <w:t>/jelölés elfogadása</w:t>
+      </w:r>
+      <w:bookmarkEnd w:id="22"/>
+    </w:p>
+    <w:p>
+      <w:r>
+        <w:t>Ha szeretnénk valakit felvenni a barátlistánkra, ezzel megengedve a számukra, hogy a csak barátok számára elérhető tartalmainkat is láthassák, akkor elsőnek rá kell keresnünk a felhasználó nevére az adott felhasználónak.</w:t>
+      </w:r>
+    </w:p>
+    <w:p>
+      <w:r>
+        <w:t>Ha sikerült megtalálni, akkor kattintsunk az őt tartalmaző folyamelem melletti pipára. Ezzel el is lett küldve a barátkérelem a számára.</w:t>
+      </w:r>
+    </w:p>
+    <w:p>
+      <w:r>
+        <w:t>Ha ismerősnek jelöltek bennünket, akkor menjünk a Friends/Invitations menüpontra.</w:t>
+      </w:r>
+    </w:p>
+    <w:p>
+      <w:r>
+        <w:t>Ilyenkor a Folyamablakban a függő bartájelölések kerülnek megjelenítésre, abban az esetben, ha szeretnénk elfogadni egy kérelmet, egyszerűen kattintsunk a megfelelő Felhasználó-folyamelem melletti pipa gombra.</w:t>
+      </w:r>
+    </w:p>
+    <w:p>
+      <w:pPr>
+        <w:pStyle w:val="Cmsor2"/>
+      </w:pPr>
+      <w:bookmarkStart w:id="23" w:name="_Toc44662859"/>
       <w:r>
         <w:t>A Folyamablak</w:t>
       </w:r>
-      <w:bookmarkEnd w:id="20"/>
+      <w:bookmarkEnd w:id="23"/>
     </w:p>
     <w:p>
       <w:r>
@@ -4450,11 +4314,13 @@
     </w:p>
     <w:p>
       <w:pPr>
-        <w:pStyle w:val="Cmsor4"/>
-      </w:pPr>
+        <w:pStyle w:val="Cmsor3"/>
+      </w:pPr>
+      <w:bookmarkStart w:id="24" w:name="_Toc44662860"/>
       <w:r>
         <w:t>Folyam elemek</w:t>
       </w:r>
+      <w:bookmarkEnd w:id="24"/>
     </w:p>
     <w:p>
       <w:r>
@@ -4506,12 +4372,13 @@
         </w:numPr>
       </w:pPr>
       <w:r>
+        <w:lastRenderedPageBreak/>
         <w:t>Felhasználó</w:t>
       </w:r>
     </w:p>
     <w:p>
       <w:pPr>
-        <w:pStyle w:val="Cmsor5"/>
+        <w:pStyle w:val="Cmsor4"/>
       </w:pPr>
       <w:r>
         <w:t>Utazás folyamelem</w:t>
@@ -4519,7 +4386,6 @@
     </w:p>
     <w:p>
       <w:r>
-        <w:lastRenderedPageBreak/>
         <w:t>Az utazás folyamelem bal oldalán információkat találunk magáról az utazásról. Itt olvasható az Utazás neve, láthatósága, a létrehozó felhasználó neve, indulási helye és ideje</w:t>
       </w:r>
       <w:r>
@@ -4541,7 +4407,7 @@
     </w:p>
     <w:p>
       <w:pPr>
-        <w:pStyle w:val="Cmsor5"/>
+        <w:pStyle w:val="Cmsor4"/>
       </w:pPr>
       <w:r>
         <w:t>Szakasz folyamelem</w:t>
@@ -4588,7 +4454,7 @@
     </w:p>
     <w:p>
       <w:pPr>
-        <w:pStyle w:val="Cmsor5"/>
+        <w:pStyle w:val="Cmsor4"/>
       </w:pPr>
       <w:r>
         <w:t>bejegyzés folyamelem</w:t>
@@ -4617,22 +4483,7 @@
         <w:t xml:space="preserve"> </w:t>
       </w:r>
       <w:r>
-        <w:t xml:space="preserve">egy kék visszafelé mutató nyíl, erre kattintva az adott </w:t>
-      </w:r>
-      <w:r>
-        <w:t>Bejegyzéshez</w:t>
-      </w:r>
-      <w:r>
-        <w:t xml:space="preserve"> tartozó </w:t>
-      </w:r>
-      <w:r>
-        <w:t>Szakasz</w:t>
-      </w:r>
-      <w:r>
-        <w:t xml:space="preserve">folyamot nyitjuk meg, valamint egy szürke fogaskerék, mellyel az adott </w:t>
-      </w:r>
-      <w:r>
-        <w:t>Bejegyzést</w:t>
+        <w:t>egy kék visszafelé mutató nyíl, erre kattintva az adott Bejegyzéshez tartozó Szakaszfolyamot nyitjuk meg, valamint egy szürke fogaskerék, mellyel az adott Bejegyzést</w:t>
       </w:r>
       <w:r>
         <w:t xml:space="preserve"> tudjuk szerkeszteni.</w:t>
@@ -4640,6 +4491,7 @@
     </w:p>
     <w:p>
       <w:r>
+        <w:lastRenderedPageBreak/>
         <w:t>Utóbbira kattintva egy ’Edit Entry’ ablak nyílik meg, ahol tudjuk módosítani a bejegyzéshez tartozó címet, t</w:t>
       </w:r>
       <w:r>
@@ -4652,11 +4504,7 @@
         <w:t xml:space="preserve"> Ha még nincs lezárva az Utazás, akkor </w:t>
       </w:r>
       <w:r>
-        <w:t xml:space="preserve">a ’Delete’ </w:t>
-      </w:r>
-      <w:r>
-        <w:lastRenderedPageBreak/>
-        <w:t xml:space="preserve">gomb segítségével </w:t>
+        <w:t xml:space="preserve">a ’Delete’ gomb segítségével </w:t>
       </w:r>
       <w:r>
         <w:t>törölni is tud</w:t>
@@ -4671,38 +4519,20 @@
         <w:t xml:space="preserve"> </w:t>
       </w:r>
       <w:r>
-        <w:t xml:space="preserve">’Update’ gombra </w:t>
-      </w:r>
-      <w:r>
-        <w:t>kattintunk, akkor</w:t>
-      </w:r>
-      <w:r>
-        <w:t xml:space="preserve"> mentésre kerülnek a változtatások.</w:t>
-      </w:r>
-    </w:p>
-    <w:p>
-      <w:pPr>
-        <w:pStyle w:val="Cmsor5"/>
-      </w:pPr>
-      <w:r>
-        <w:t>Felhasználó</w:t>
-      </w:r>
-      <w:r>
-        <w:t xml:space="preserve"> folyamelem</w:t>
-      </w:r>
-    </w:p>
-    <w:p>
-      <w:r>
-        <w:t xml:space="preserve">A </w:t>
-      </w:r>
-      <w:r>
-        <w:t>Felhasználó</w:t>
-      </w:r>
-      <w:r>
-        <w:t xml:space="preserve"> fol</w:t>
-      </w:r>
-      <w:r>
-        <w:t>yamelem bal oldalán található a felhasználó</w:t>
+        <w:t>’Update’ gombra kattintunk, akkor mentésre kerülnek a változtatások.</w:t>
+      </w:r>
+    </w:p>
+    <w:p>
+      <w:pPr>
+        <w:pStyle w:val="Cmsor4"/>
+      </w:pPr>
+      <w:r>
+        <w:t>Felhasználó folyamelem</w:t>
+      </w:r>
+    </w:p>
+    <w:p>
+      <w:r>
+        <w:t>A Felhasználó folyamelem bal oldalán található a felhasználó</w:t>
       </w:r>
       <w:r>
         <w:t xml:space="preserve"> felhasználóneve, közvetlenül alatt pedig az eredeti </w:t>
@@ -4720,10 +4550,7 @@
         <w:t xml:space="preserve"> </w:t>
       </w:r>
       <w:r>
-        <w:t>azonosítója.</w:t>
-      </w:r>
-      <w:r>
-        <w:t xml:space="preserve"> </w:t>
+        <w:t xml:space="preserve">azonosítója. </w:t>
       </w:r>
     </w:p>
     <w:p>
@@ -4839,11 +4666,13 @@
     </w:p>
     <w:p>
       <w:pPr>
-        <w:pStyle w:val="Cmsor4"/>
-      </w:pPr>
+        <w:pStyle w:val="Cmsor3"/>
+      </w:pPr>
+      <w:bookmarkStart w:id="25" w:name="_Toc44662861"/>
       <w:r>
         <w:t>Folyamok</w:t>
       </w:r>
+      <w:bookmarkEnd w:id="25"/>
     </w:p>
     <w:p>
       <w:r>
@@ -4937,10 +4766,7 @@
         <w:t>:</w:t>
       </w:r>
       <w:r>
-        <w:t xml:space="preserve"> Egy adott Utazás összes Szakasza kerül a folyamba. </w:t>
-      </w:r>
-      <w:r>
-        <w:t>Időben csökkenő sorrendben.</w:t>
+        <w:t xml:space="preserve"> Egy adott Utazás összes Szakasza kerül a folyamba. Időben csökkenő sorrendben.</w:t>
       </w:r>
     </w:p>
     <w:p>
@@ -4967,10 +4793,7 @@
         <w:t>:</w:t>
       </w:r>
       <w:r>
-        <w:t xml:space="preserve"> Egy adott Szakasz összes Bejegyzése kerül a folyamba. </w:t>
-      </w:r>
-      <w:r>
-        <w:t>Időben csökkenő sorrendben.</w:t>
+        <w:t xml:space="preserve"> Egy adott Szakasz összes Bejegyzése kerül a folyamba. Időben csökkenő sorrendben.</w:t>
       </w:r>
     </w:p>
     <w:p>
@@ -4985,6 +4808,7 @@
         <w:rPr>
           <w:b/>
         </w:rPr>
+        <w:lastRenderedPageBreak/>
         <w:t>Történet</w:t>
       </w:r>
       <w:r>
@@ -5018,7 +4842,6 @@
         <w:rPr>
           <w:b/>
         </w:rPr>
-        <w:lastRenderedPageBreak/>
         <w:t>Felhasználó-</w:t>
       </w:r>
       <w:r>
@@ -5066,7 +4889,25 @@
     </w:p>
     <w:p>
       <w:pPr>
-        <w:pStyle w:val="Cmsor5"/>
+        <w:pStyle w:val="Listaszerbekezds"/>
+        <w:numPr>
+          <w:ilvl w:val="0"/>
+          <w:numId w:val="36"/>
+        </w:numPr>
+      </w:pPr>
+      <w:r>
+        <w:rPr>
+          <w:b/>
+        </w:rPr>
+        <w:t>Jelölés-folyam</w:t>
+      </w:r>
+      <w:r>
+        <w:t>: Egy adott felhasználó barátjelöléseinek a listája kerül a folyamba.</w:t>
+      </w:r>
+    </w:p>
+    <w:p>
+      <w:pPr>
+        <w:pStyle w:val="Cmsor4"/>
       </w:pPr>
       <w:r>
         <w:t>Fő</w:t>
@@ -5111,10 +4952,16 @@
     </w:p>
     <w:p>
       <w:pPr>
-        <w:pStyle w:val="Cmsor5"/>
-      </w:pPr>
-      <w:r>
-        <w:t>Utazásfolyam</w:t>
+        <w:pStyle w:val="Cmsor4"/>
+      </w:pPr>
+      <w:r>
+        <w:t>Utazás</w:t>
+      </w:r>
+      <w:r>
+        <w:t>-</w:t>
+      </w:r>
+      <w:r>
+        <w:t>folyam</w:t>
       </w:r>
     </w:p>
     <w:p>
@@ -5161,10 +5008,7 @@
         <w:t>-folyamunkat</w:t>
       </w:r>
       <w:r>
-        <w:t xml:space="preserve"> k</w:t>
-      </w:r>
-      <w:r>
-        <w:t>étféle képpen tudjuk megnyitni</w:t>
+        <w:t xml:space="preserve"> kétféle képpen tudjuk megnyitni</w:t>
       </w:r>
       <w:r>
         <w:t>:</w:t>
@@ -5179,10 +5023,7 @@
         </w:numPr>
       </w:pPr>
       <w:r>
-        <w:t>Ha a folyamablak melletti zászlós gombra kattintunk</w:t>
-      </w:r>
-      <w:r>
-        <w:t>,</w:t>
+        <w:t>Ha a folyamablak melletti zászlós gombra kattintunk,</w:t>
       </w:r>
     </w:p>
     <w:p>
@@ -5194,13 +5035,16 @@
         </w:numPr>
       </w:pPr>
       <w:r>
-        <w:t>vagy ha r</w:t>
-      </w:r>
-      <w:r>
-        <w:t xml:space="preserve">ákattintunk a menüsorban a Traveling/New Entry </w:t>
-      </w:r>
-      <w:r>
-        <w:t>menüpontra.</w:t>
+        <w:t xml:space="preserve">vagy ha rákattintunk a menüsorban a </w:t>
+      </w:r>
+      <w:r>
+        <w:rPr>
+          <w:i/>
+        </w:rPr>
+        <w:t>Traveling/New Entry</w:t>
+      </w:r>
+      <w:r>
+        <w:t xml:space="preserve"> menüpontra.</w:t>
       </w:r>
     </w:p>
     <w:p>
@@ -5221,22 +5065,223 @@
         <w:t>olyamát, akkor rá kell keresni az adott felhasználóra (lásd felhasználó vagy barát keresése), majd rá kell kattintani a kiválasztott Felhasználó folyamelemre.</w:t>
       </w:r>
       <w:r>
-        <w:t xml:space="preserve"> Ebben a listá</w:t>
-      </w:r>
-      <w:bookmarkStart w:id="21" w:name="_GoBack"/>
-      <w:bookmarkEnd w:id="21"/>
-      <w:r>
-        <w:t xml:space="preserve">ban a privát láthatóságú elemek nem fognak </w:t>
-      </w:r>
-      <w:r>
-        <w:t>megjelenni</w:t>
-      </w:r>
-      <w:r>
-        <w:t>.</w:t>
-      </w:r>
-    </w:p>
-    <w:p/>
-    <w:p/>
+        <w:t xml:space="preserve"> </w:t>
+      </w:r>
+      <w:r>
+        <w:t>Ha a felhasználó a barátunk, akkor a publikus és barátoknak engedélyezett elemek fognak megjelenni, ha nem, akkor csak a publikusak lesznek számukra láthatóak.</w:t>
+      </w:r>
+    </w:p>
+    <w:p>
+      <w:pPr>
+        <w:pStyle w:val="Cmsor4"/>
+      </w:pPr>
+      <w:r>
+        <w:t>Szakasz-folyam</w:t>
+      </w:r>
+    </w:p>
+    <w:p>
+      <w:r>
+        <w:t xml:space="preserve">Kilistázásra kerül egy adott Utazáshoz tartozó </w:t>
+      </w:r>
+      <w:r>
+        <w:t>összes szakasz folyam</w:t>
+      </w:r>
+      <w:r>
+        <w:t xml:space="preserve">elem, persze csak </w:t>
+      </w:r>
+      <w:r>
+        <w:t>akkor,</w:t>
+      </w:r>
+      <w:r>
+        <w:t xml:space="preserve"> ha van jogosultságunk a megtekintés</w:t>
+      </w:r>
+      <w:r>
+        <w:t>ükr</w:t>
+      </w:r>
+      <w:r>
+        <w:t>e. Az aktív Szakasz háttere lazacszínű. Ha rákattintunk valamelyik Szakaszra, akkor a hozzá tartozó Bejegyzés-folyam kerül megjelenítésre a Folyamablakban.</w:t>
+      </w:r>
+    </w:p>
+    <w:p>
+      <w:r>
+        <w:lastRenderedPageBreak/>
+        <w:t xml:space="preserve">Bármely </w:t>
+      </w:r>
+      <w:r>
+        <w:t xml:space="preserve">Szakasz-folyam úgy érhető el, hogy rákattintunk valamelyik Utazás </w:t>
+      </w:r>
+      <w:r>
+        <w:t>folyam</w:t>
+      </w:r>
+      <w:r>
+        <w:t>elemre.</w:t>
+      </w:r>
+    </w:p>
+    <w:p>
+      <w:pPr>
+        <w:pStyle w:val="Cmsor4"/>
+      </w:pPr>
+      <w:r>
+        <w:t>Felhasználó-folyam</w:t>
+      </w:r>
+    </w:p>
+    <w:p>
+      <w:r>
+        <w:t>Kilistázásra kerül a felhasználónév keresési feltétel alapján az első 10 Felhasználó folyamelem. Kék háttérrel rendelkeznek azok, akik vagy be lettek barátnak jelölve, vagy pedig bejelöltek bennünket barátnak. Zöld háttérrel rendelkeznek azok, akik a barátaink.</w:t>
+      </w:r>
+    </w:p>
+    <w:p>
+      <w:r>
+        <w:t>A Felhasználó folyam a keresés funkcióval érhető el. (Lásd a keresésnél)</w:t>
+      </w:r>
+    </w:p>
+    <w:p>
+      <w:pPr>
+        <w:pStyle w:val="Cmsor4"/>
+      </w:pPr>
+      <w:r>
+        <w:t>Barát-folyam</w:t>
+      </w:r>
+    </w:p>
+    <w:p>
+      <w:r>
+        <w:t>Valójában ez is egy Felhasználó folyam, itt viszont minden barátunk Felhasználó folyameleme megjelenítésre kerül.</w:t>
+      </w:r>
+      <w:r>
+        <w:t xml:space="preserve"> </w:t>
+      </w:r>
+      <w:r>
+        <w:t>Meg tudjuk nézni más felhasználók barátlistáját is.</w:t>
+      </w:r>
+    </w:p>
+    <w:p>
+      <w:r>
+        <w:t>A Barát-folyam</w:t>
+      </w:r>
+      <w:r>
+        <w:t xml:space="preserve"> két módon érhető el:</w:t>
+      </w:r>
+    </w:p>
+    <w:p>
+      <w:pPr>
+        <w:pStyle w:val="Listaszerbekezds"/>
+        <w:numPr>
+          <w:ilvl w:val="0"/>
+          <w:numId w:val="40"/>
+        </w:numPr>
+      </w:pPr>
+      <w:r>
+        <w:t xml:space="preserve">A sajátunkat </w:t>
+      </w:r>
+      <w:r>
+        <w:rPr>
+          <w:i/>
+        </w:rPr>
+        <w:t>Friends/My Friends</w:t>
+      </w:r>
+      <w:r>
+        <w:t xml:space="preserve"> menüpontra</w:t>
+      </w:r>
+      <w:r>
+        <w:t xml:space="preserve"> kattintva kapjuk meg,</w:t>
+      </w:r>
+    </w:p>
+    <w:p>
+      <w:pPr>
+        <w:pStyle w:val="Listaszerbekezds"/>
+        <w:numPr>
+          <w:ilvl w:val="0"/>
+          <w:numId w:val="40"/>
+        </w:numPr>
+      </w:pPr>
+      <w:r>
+        <w:t>vagy h</w:t>
+      </w:r>
+      <w:r>
+        <w:t xml:space="preserve">a Folyamablak </w:t>
+      </w:r>
+      <w:r>
+        <w:t>jobb</w:t>
+      </w:r>
+      <w:r>
+        <w:t xml:space="preserve"> oldalán szereplő Barátok gombra kattintunk, akkor az aktuálisan megnyitott Folyamablakhoz tartozó Felhasználó barátlistája fog megjelenni.</w:t>
+      </w:r>
+      <w:r>
+        <w:t xml:space="preserve"> Abban az esetben, ha a Folyam nem köthető egy konkrét</w:t>
+      </w:r>
+      <w:r>
+        <w:t xml:space="preserve"> személyhez, akkor a gomb </w:t>
+      </w:r>
+      <w:r>
+        <w:t>inaktívvá</w:t>
+      </w:r>
+      <w:r>
+        <w:t xml:space="preserve"> válik.</w:t>
+      </w:r>
+    </w:p>
+    <w:p>
+      <w:pPr>
+        <w:pStyle w:val="Cmsor4"/>
+      </w:pPr>
+      <w:r>
+        <w:t>Jelölés-folyam</w:t>
+      </w:r>
+    </w:p>
+    <w:p>
+      <w:r>
+        <w:t xml:space="preserve">Ez szintén Felhasználókból épül fel, itt az aktuális </w:t>
+      </w:r>
+      <w:r>
+        <w:t>barát</w:t>
+      </w:r>
+      <w:r>
+        <w:t>jelölések</w:t>
+      </w:r>
+      <w:r>
+        <w:t xml:space="preserve"> vannak kilistázva.</w:t>
+      </w:r>
+    </w:p>
+    <w:p>
+      <w:r>
+        <w:t>Az Jelölés-folyam két módon érhető el:</w:t>
+      </w:r>
+    </w:p>
+    <w:p>
+      <w:pPr>
+        <w:pStyle w:val="Listaszerbekezds"/>
+        <w:numPr>
+          <w:ilvl w:val="0"/>
+          <w:numId w:val="41"/>
+        </w:numPr>
+      </w:pPr>
+      <w:r>
+        <w:t>A</w:t>
+      </w:r>
+      <w:r>
+        <w:t xml:space="preserve"> </w:t>
+      </w:r>
+      <w:r>
+        <w:rPr>
+          <w:i/>
+        </w:rPr>
+        <w:t>Friends/Invitations</w:t>
+      </w:r>
+      <w:r>
+        <w:t xml:space="preserve"> pontra kattintva érhető el.</w:t>
+      </w:r>
+    </w:p>
+    <w:p>
+      <w:pPr>
+        <w:pStyle w:val="Listaszerbekezds"/>
+        <w:numPr>
+          <w:ilvl w:val="0"/>
+          <w:numId w:val="41"/>
+        </w:numPr>
+      </w:pPr>
+      <w:r>
+        <w:t>Vagy pedig a Folyamablak jobb oldalán található Jelölések gombra kattintva.</w:t>
+      </w:r>
+    </w:p>
     <w:p/>
     <w:p>
       <w:pPr>
@@ -5303,7 +5348,7 @@
           <w:r>
             <w:fldChar w:fldCharType="separate"/>
           </w:r>
-          <w:hyperlink w:anchor="_Toc44420125" w:history="1">
+          <w:hyperlink w:anchor="_Toc44662837" w:history="1">
             <w:r>
               <w:rPr>
                 <w:rStyle w:val="Hiperhivatkozs"/>
@@ -5330,7 +5375,7 @@
                 <w:noProof/>
                 <w:webHidden/>
               </w:rPr>
-              <w:instrText xml:space="preserve"> PAGEREF _Toc44420125 \h </w:instrText>
+              <w:instrText xml:space="preserve"> PAGEREF _Toc44662837 \h </w:instrText>
             </w:r>
             <w:r>
               <w:rPr>
@@ -5375,7 +5420,7 @@
               <w:lang w:eastAsia="hu-HU"/>
             </w:rPr>
           </w:pPr>
-          <w:hyperlink w:anchor="_Toc44420126" w:history="1">
+          <w:hyperlink w:anchor="_Toc44662838" w:history="1">
             <w:r>
               <w:rPr>
                 <w:rStyle w:val="Hiperhivatkozs"/>
@@ -5402,7 +5447,7 @@
                 <w:noProof/>
                 <w:webHidden/>
               </w:rPr>
-              <w:instrText xml:space="preserve"> PAGEREF _Toc44420126 \h </w:instrText>
+              <w:instrText xml:space="preserve"> PAGEREF _Toc44662838 \h </w:instrText>
             </w:r>
             <w:r>
               <w:rPr>
@@ -5447,7 +5492,7 @@
               <w:lang w:eastAsia="hu-HU"/>
             </w:rPr>
           </w:pPr>
-          <w:hyperlink w:anchor="_Toc44420127" w:history="1">
+          <w:hyperlink w:anchor="_Toc44662839" w:history="1">
             <w:r>
               <w:rPr>
                 <w:rStyle w:val="Hiperhivatkozs"/>
@@ -5474,7 +5519,7 @@
                 <w:noProof/>
                 <w:webHidden/>
               </w:rPr>
-              <w:instrText xml:space="preserve"> PAGEREF _Toc44420127 \h </w:instrText>
+              <w:instrText xml:space="preserve"> PAGEREF _Toc44662839 \h </w:instrText>
             </w:r>
             <w:r>
               <w:rPr>
@@ -5519,7 +5564,7 @@
               <w:lang w:eastAsia="hu-HU"/>
             </w:rPr>
           </w:pPr>
-          <w:hyperlink w:anchor="_Toc44420128" w:history="1">
+          <w:hyperlink w:anchor="_Toc44662840" w:history="1">
             <w:r>
               <w:rPr>
                 <w:rStyle w:val="Hiperhivatkozs"/>
@@ -5546,7 +5591,7 @@
                 <w:noProof/>
                 <w:webHidden/>
               </w:rPr>
-              <w:instrText xml:space="preserve"> PAGEREF _Toc44420128 \h </w:instrText>
+              <w:instrText xml:space="preserve"> PAGEREF _Toc44662840 \h </w:instrText>
             </w:r>
             <w:r>
               <w:rPr>
@@ -5591,7 +5636,7 @@
               <w:lang w:eastAsia="hu-HU"/>
             </w:rPr>
           </w:pPr>
-          <w:hyperlink w:anchor="_Toc44420129" w:history="1">
+          <w:hyperlink w:anchor="_Toc44662841" w:history="1">
             <w:r>
               <w:rPr>
                 <w:rStyle w:val="Hiperhivatkozs"/>
@@ -5618,7 +5663,7 @@
                 <w:noProof/>
                 <w:webHidden/>
               </w:rPr>
-              <w:instrText xml:space="preserve"> PAGEREF _Toc44420129 \h </w:instrText>
+              <w:instrText xml:space="preserve"> PAGEREF _Toc44662841 \h </w:instrText>
             </w:r>
             <w:r>
               <w:rPr>
@@ -5663,7 +5708,7 @@
               <w:lang w:eastAsia="hu-HU"/>
             </w:rPr>
           </w:pPr>
-          <w:hyperlink w:anchor="_Toc44420130" w:history="1">
+          <w:hyperlink w:anchor="_Toc44662842" w:history="1">
             <w:r>
               <w:rPr>
                 <w:rStyle w:val="Hiperhivatkozs"/>
@@ -5690,7 +5735,7 @@
                 <w:noProof/>
                 <w:webHidden/>
               </w:rPr>
-              <w:instrText xml:space="preserve"> PAGEREF _Toc44420130 \h </w:instrText>
+              <w:instrText xml:space="preserve"> PAGEREF _Toc44662842 \h </w:instrText>
             </w:r>
             <w:r>
               <w:rPr>
@@ -5735,7 +5780,7 @@
               <w:lang w:eastAsia="hu-HU"/>
             </w:rPr>
           </w:pPr>
-          <w:hyperlink w:anchor="_Toc44420131" w:history="1">
+          <w:hyperlink w:anchor="_Toc44662843" w:history="1">
             <w:r>
               <w:rPr>
                 <w:rStyle w:val="Hiperhivatkozs"/>
@@ -5762,7 +5807,7 @@
                 <w:noProof/>
                 <w:webHidden/>
               </w:rPr>
-              <w:instrText xml:space="preserve"> PAGEREF _Toc44420131 \h </w:instrText>
+              <w:instrText xml:space="preserve"> PAGEREF _Toc44662843 \h </w:instrText>
             </w:r>
             <w:r>
               <w:rPr>
@@ -5807,7 +5852,7 @@
               <w:lang w:eastAsia="hu-HU"/>
             </w:rPr>
           </w:pPr>
-          <w:hyperlink w:anchor="_Toc44420132" w:history="1">
+          <w:hyperlink w:anchor="_Toc44662844" w:history="1">
             <w:r>
               <w:rPr>
                 <w:rStyle w:val="Hiperhivatkozs"/>
@@ -5834,7 +5879,7 @@
                 <w:noProof/>
                 <w:webHidden/>
               </w:rPr>
-              <w:instrText xml:space="preserve"> PAGEREF _Toc44420132 \h </w:instrText>
+              <w:instrText xml:space="preserve"> PAGEREF _Toc44662844 \h </w:instrText>
             </w:r>
             <w:r>
               <w:rPr>
@@ -5879,7 +5924,7 @@
               <w:lang w:eastAsia="hu-HU"/>
             </w:rPr>
           </w:pPr>
-          <w:hyperlink w:anchor="_Toc44420133" w:history="1">
+          <w:hyperlink w:anchor="_Toc44662845" w:history="1">
             <w:r>
               <w:rPr>
                 <w:rStyle w:val="Hiperhivatkozs"/>
@@ -5906,7 +5951,7 @@
                 <w:noProof/>
                 <w:webHidden/>
               </w:rPr>
-              <w:instrText xml:space="preserve"> PAGEREF _Toc44420133 \h </w:instrText>
+              <w:instrText xml:space="preserve"> PAGEREF _Toc44662845 \h </w:instrText>
             </w:r>
             <w:r>
               <w:rPr>
@@ -5951,7 +5996,7 @@
               <w:lang w:eastAsia="hu-HU"/>
             </w:rPr>
           </w:pPr>
-          <w:hyperlink w:anchor="_Toc44420134" w:history="1">
+          <w:hyperlink w:anchor="_Toc44662846" w:history="1">
             <w:r>
               <w:rPr>
                 <w:rStyle w:val="Hiperhivatkozs"/>
@@ -5978,7 +6023,7 @@
                 <w:noProof/>
                 <w:webHidden/>
               </w:rPr>
-              <w:instrText xml:space="preserve"> PAGEREF _Toc44420134 \h </w:instrText>
+              <w:instrText xml:space="preserve"> PAGEREF _Toc44662846 \h </w:instrText>
             </w:r>
             <w:r>
               <w:rPr>
@@ -6023,7 +6068,7 @@
               <w:lang w:eastAsia="hu-HU"/>
             </w:rPr>
           </w:pPr>
-          <w:hyperlink w:anchor="_Toc44420135" w:history="1">
+          <w:hyperlink w:anchor="_Toc44662847" w:history="1">
             <w:r>
               <w:rPr>
                 <w:rStyle w:val="Hiperhivatkozs"/>
@@ -6050,7 +6095,7 @@
                 <w:noProof/>
                 <w:webHidden/>
               </w:rPr>
-              <w:instrText xml:space="preserve"> PAGEREF _Toc44420135 \h </w:instrText>
+              <w:instrText xml:space="preserve"> PAGEREF _Toc44662847 \h </w:instrText>
             </w:r>
             <w:r>
               <w:rPr>
@@ -6095,7 +6140,7 @@
               <w:lang w:eastAsia="hu-HU"/>
             </w:rPr>
           </w:pPr>
-          <w:hyperlink w:anchor="_Toc44420136" w:history="1">
+          <w:hyperlink w:anchor="_Toc44662848" w:history="1">
             <w:r>
               <w:rPr>
                 <w:rStyle w:val="Hiperhivatkozs"/>
@@ -6122,7 +6167,7 @@
                 <w:noProof/>
                 <w:webHidden/>
               </w:rPr>
-              <w:instrText xml:space="preserve"> PAGEREF _Toc44420136 \h </w:instrText>
+              <w:instrText xml:space="preserve"> PAGEREF _Toc44662848 \h </w:instrText>
             </w:r>
             <w:r>
               <w:rPr>
@@ -6167,7 +6212,7 @@
               <w:lang w:eastAsia="hu-HU"/>
             </w:rPr>
           </w:pPr>
-          <w:hyperlink w:anchor="_Toc44420137" w:history="1">
+          <w:hyperlink w:anchor="_Toc44662849" w:history="1">
             <w:r>
               <w:rPr>
                 <w:rStyle w:val="Hiperhivatkozs"/>
@@ -6194,7 +6239,7 @@
                 <w:noProof/>
                 <w:webHidden/>
               </w:rPr>
-              <w:instrText xml:space="preserve"> PAGEREF _Toc44420137 \h </w:instrText>
+              <w:instrText xml:space="preserve"> PAGEREF _Toc44662849 \h </w:instrText>
             </w:r>
             <w:r>
               <w:rPr>
@@ -6239,7 +6284,7 @@
               <w:lang w:eastAsia="hu-HU"/>
             </w:rPr>
           </w:pPr>
-          <w:hyperlink w:anchor="_Toc44420138" w:history="1">
+          <w:hyperlink w:anchor="_Toc44662850" w:history="1">
             <w:r>
               <w:rPr>
                 <w:rStyle w:val="Hiperhivatkozs"/>
@@ -6266,7 +6311,7 @@
                 <w:noProof/>
                 <w:webHidden/>
               </w:rPr>
-              <w:instrText xml:space="preserve"> PAGEREF _Toc44420138 \h </w:instrText>
+              <w:instrText xml:space="preserve"> PAGEREF _Toc44662850 \h </w:instrText>
             </w:r>
             <w:r>
               <w:rPr>
@@ -6311,7 +6356,7 @@
               <w:lang w:eastAsia="hu-HU"/>
             </w:rPr>
           </w:pPr>
-          <w:hyperlink w:anchor="_Toc44420139" w:history="1">
+          <w:hyperlink w:anchor="_Toc44662851" w:history="1">
             <w:r>
               <w:rPr>
                 <w:rStyle w:val="Hiperhivatkozs"/>
@@ -6338,7 +6383,7 @@
                 <w:noProof/>
                 <w:webHidden/>
               </w:rPr>
-              <w:instrText xml:space="preserve"> PAGEREF _Toc44420139 \h </w:instrText>
+              <w:instrText xml:space="preserve"> PAGEREF _Toc44662851 \h </w:instrText>
             </w:r>
             <w:r>
               <w:rPr>
@@ -6383,7 +6428,7 @@
               <w:lang w:eastAsia="hu-HU"/>
             </w:rPr>
           </w:pPr>
-          <w:hyperlink w:anchor="_Toc44420140" w:history="1">
+          <w:hyperlink w:anchor="_Toc44662852" w:history="1">
             <w:r>
               <w:rPr>
                 <w:rStyle w:val="Hiperhivatkozs"/>
@@ -6410,7 +6455,7 @@
                 <w:noProof/>
                 <w:webHidden/>
               </w:rPr>
-              <w:instrText xml:space="preserve"> PAGEREF _Toc44420140 \h </w:instrText>
+              <w:instrText xml:space="preserve"> PAGEREF _Toc44662852 \h </w:instrText>
             </w:r>
             <w:r>
               <w:rPr>
@@ -6455,7 +6500,7 @@
               <w:lang w:eastAsia="hu-HU"/>
             </w:rPr>
           </w:pPr>
-          <w:hyperlink w:anchor="_Toc44420141" w:history="1">
+          <w:hyperlink w:anchor="_Toc44662853" w:history="1">
             <w:r>
               <w:rPr>
                 <w:rStyle w:val="Hiperhivatkozs"/>
@@ -6482,7 +6527,7 @@
                 <w:noProof/>
                 <w:webHidden/>
               </w:rPr>
-              <w:instrText xml:space="preserve"> PAGEREF _Toc44420141 \h </w:instrText>
+              <w:instrText xml:space="preserve"> PAGEREF _Toc44662853 \h </w:instrText>
             </w:r>
             <w:r>
               <w:rPr>
@@ -6527,7 +6572,7 @@
               <w:lang w:eastAsia="hu-HU"/>
             </w:rPr>
           </w:pPr>
-          <w:hyperlink w:anchor="_Toc44420142" w:history="1">
+          <w:hyperlink w:anchor="_Toc44662854" w:history="1">
             <w:r>
               <w:rPr>
                 <w:rStyle w:val="Hiperhivatkozs"/>
@@ -6554,7 +6599,7 @@
                 <w:noProof/>
                 <w:webHidden/>
               </w:rPr>
-              <w:instrText xml:space="preserve"> PAGEREF _Toc44420142 \h </w:instrText>
+              <w:instrText xml:space="preserve"> PAGEREF _Toc44662854 \h </w:instrText>
             </w:r>
             <w:r>
               <w:rPr>
@@ -6599,7 +6644,7 @@
               <w:lang w:eastAsia="hu-HU"/>
             </w:rPr>
           </w:pPr>
-          <w:hyperlink w:anchor="_Toc44420143" w:history="1">
+          <w:hyperlink w:anchor="_Toc44662855" w:history="1">
             <w:r>
               <w:rPr>
                 <w:rStyle w:val="Hiperhivatkozs"/>
@@ -6626,7 +6671,7 @@
                 <w:noProof/>
                 <w:webHidden/>
               </w:rPr>
-              <w:instrText xml:space="preserve"> PAGEREF _Toc44420143 \h </w:instrText>
+              <w:instrText xml:space="preserve"> PAGEREF _Toc44662855 \h </w:instrText>
             </w:r>
             <w:r>
               <w:rPr>
@@ -6671,7 +6716,7 @@
               <w:lang w:eastAsia="hu-HU"/>
             </w:rPr>
           </w:pPr>
-          <w:hyperlink w:anchor="_Toc44420144" w:history="1">
+          <w:hyperlink w:anchor="_Toc44662856" w:history="1">
             <w:r>
               <w:rPr>
                 <w:rStyle w:val="Hiperhivatkozs"/>
@@ -6698,7 +6743,7 @@
                 <w:noProof/>
                 <w:webHidden/>
               </w:rPr>
-              <w:instrText xml:space="preserve"> PAGEREF _Toc44420144 \h </w:instrText>
+              <w:instrText xml:space="preserve"> PAGEREF _Toc44662856 \h </w:instrText>
             </w:r>
             <w:r>
               <w:rPr>
@@ -6743,12 +6788,156 @@
               <w:lang w:eastAsia="hu-HU"/>
             </w:rPr>
           </w:pPr>
-          <w:hyperlink w:anchor="_Toc44420145" w:history="1">
+          <w:hyperlink w:anchor="_Toc44662857" w:history="1">
             <w:r>
               <w:rPr>
                 <w:rStyle w:val="Hiperhivatkozs"/>
                 <w:noProof/>
               </w:rPr>
+              <w:t>Keresés</w:t>
+            </w:r>
+            <w:r>
+              <w:rPr>
+                <w:noProof/>
+                <w:webHidden/>
+              </w:rPr>
+              <w:tab/>
+            </w:r>
+            <w:r>
+              <w:rPr>
+                <w:noProof/>
+                <w:webHidden/>
+              </w:rPr>
+              <w:fldChar w:fldCharType="begin"/>
+            </w:r>
+            <w:r>
+              <w:rPr>
+                <w:noProof/>
+                <w:webHidden/>
+              </w:rPr>
+              <w:instrText xml:space="preserve"> PAGEREF _Toc44662857 \h </w:instrText>
+            </w:r>
+            <w:r>
+              <w:rPr>
+                <w:noProof/>
+                <w:webHidden/>
+              </w:rPr>
+            </w:r>
+            <w:r>
+              <w:rPr>
+                <w:noProof/>
+                <w:webHidden/>
+              </w:rPr>
+              <w:fldChar w:fldCharType="separate"/>
+            </w:r>
+            <w:r>
+              <w:rPr>
+                <w:noProof/>
+                <w:webHidden/>
+              </w:rPr>
+              <w:t>11</w:t>
+            </w:r>
+            <w:r>
+              <w:rPr>
+                <w:noProof/>
+                <w:webHidden/>
+              </w:rPr>
+              <w:fldChar w:fldCharType="end"/>
+            </w:r>
+          </w:hyperlink>
+        </w:p>
+        <w:p>
+          <w:pPr>
+            <w:pStyle w:val="TJ3"/>
+            <w:tabs>
+              <w:tab w:val="right" w:leader="dot" w:pos="9060"/>
+            </w:tabs>
+            <w:rPr>
+              <w:rFonts w:cstheme="minorBidi"/>
+              <w:noProof/>
+              <w:sz w:val="22"/>
+              <w:szCs w:val="22"/>
+              <w:lang w:eastAsia="hu-HU"/>
+            </w:rPr>
+          </w:pPr>
+          <w:hyperlink w:anchor="_Toc44662858" w:history="1">
+            <w:r>
+              <w:rPr>
+                <w:rStyle w:val="Hiperhivatkozs"/>
+                <w:noProof/>
+              </w:rPr>
+              <w:t>Ismerős jelölése/jelölés elfogadása</w:t>
+            </w:r>
+            <w:r>
+              <w:rPr>
+                <w:noProof/>
+                <w:webHidden/>
+              </w:rPr>
+              <w:tab/>
+            </w:r>
+            <w:r>
+              <w:rPr>
+                <w:noProof/>
+                <w:webHidden/>
+              </w:rPr>
+              <w:fldChar w:fldCharType="begin"/>
+            </w:r>
+            <w:r>
+              <w:rPr>
+                <w:noProof/>
+                <w:webHidden/>
+              </w:rPr>
+              <w:instrText xml:space="preserve"> PAGEREF _Toc44662858 \h </w:instrText>
+            </w:r>
+            <w:r>
+              <w:rPr>
+                <w:noProof/>
+                <w:webHidden/>
+              </w:rPr>
+            </w:r>
+            <w:r>
+              <w:rPr>
+                <w:noProof/>
+                <w:webHidden/>
+              </w:rPr>
+              <w:fldChar w:fldCharType="separate"/>
+            </w:r>
+            <w:r>
+              <w:rPr>
+                <w:noProof/>
+                <w:webHidden/>
+              </w:rPr>
+              <w:t>11</w:t>
+            </w:r>
+            <w:r>
+              <w:rPr>
+                <w:noProof/>
+                <w:webHidden/>
+              </w:rPr>
+              <w:fldChar w:fldCharType="end"/>
+            </w:r>
+          </w:hyperlink>
+        </w:p>
+        <w:p>
+          <w:pPr>
+            <w:pStyle w:val="TJ2"/>
+            <w:tabs>
+              <w:tab w:val="right" w:leader="dot" w:pos="9060"/>
+            </w:tabs>
+            <w:rPr>
+              <w:rFonts w:cstheme="minorBidi"/>
+              <w:noProof/>
+              <w:sz w:val="22"/>
+              <w:szCs w:val="22"/>
+              <w:lang w:eastAsia="hu-HU"/>
+            </w:rPr>
+          </w:pPr>
+          <w:hyperlink w:anchor="_Toc44662859" w:history="1">
+            <w:r>
+              <w:rPr>
+                <w:rStyle w:val="Hiperhivatkozs"/>
+                <w:noProof/>
+              </w:rPr>
               <w:t>A Folyamablak</w:t>
             </w:r>
             <w:r>
@@ -6770,7 +6959,7 @@
                 <w:noProof/>
                 <w:webHidden/>
               </w:rPr>
-              <w:instrText xml:space="preserve"> PAGEREF _Toc44420145 \h </w:instrText>
+              <w:instrText xml:space="preserve"> PAGEREF _Toc44662859 \h </w:instrText>
             </w:r>
             <w:r>
               <w:rPr>
@@ -6791,6 +6980,150 @@
                 <w:webHidden/>
               </w:rPr>
               <w:t>11</w:t>
+            </w:r>
+            <w:r>
+              <w:rPr>
+                <w:noProof/>
+                <w:webHidden/>
+              </w:rPr>
+              <w:fldChar w:fldCharType="end"/>
+            </w:r>
+          </w:hyperlink>
+        </w:p>
+        <w:p>
+          <w:pPr>
+            <w:pStyle w:val="TJ3"/>
+            <w:tabs>
+              <w:tab w:val="right" w:leader="dot" w:pos="9060"/>
+            </w:tabs>
+            <w:rPr>
+              <w:rFonts w:cstheme="minorBidi"/>
+              <w:noProof/>
+              <w:sz w:val="22"/>
+              <w:szCs w:val="22"/>
+              <w:lang w:eastAsia="hu-HU"/>
+            </w:rPr>
+          </w:pPr>
+          <w:hyperlink w:anchor="_Toc44662860" w:history="1">
+            <w:r>
+              <w:rPr>
+                <w:rStyle w:val="Hiperhivatkozs"/>
+                <w:noProof/>
+              </w:rPr>
+              <w:t>Folyam elemek</w:t>
+            </w:r>
+            <w:r>
+              <w:rPr>
+                <w:noProof/>
+                <w:webHidden/>
+              </w:rPr>
+              <w:tab/>
+            </w:r>
+            <w:r>
+              <w:rPr>
+                <w:noProof/>
+                <w:webHidden/>
+              </w:rPr>
+              <w:fldChar w:fldCharType="begin"/>
+            </w:r>
+            <w:r>
+              <w:rPr>
+                <w:noProof/>
+                <w:webHidden/>
+              </w:rPr>
+              <w:instrText xml:space="preserve"> PAGEREF _Toc44662860 \h </w:instrText>
+            </w:r>
+            <w:r>
+              <w:rPr>
+                <w:noProof/>
+                <w:webHidden/>
+              </w:rPr>
+            </w:r>
+            <w:r>
+              <w:rPr>
+                <w:noProof/>
+                <w:webHidden/>
+              </w:rPr>
+              <w:fldChar w:fldCharType="separate"/>
+            </w:r>
+            <w:r>
+              <w:rPr>
+                <w:noProof/>
+                <w:webHidden/>
+              </w:rPr>
+              <w:t>12</w:t>
+            </w:r>
+            <w:r>
+              <w:rPr>
+                <w:noProof/>
+                <w:webHidden/>
+              </w:rPr>
+              <w:fldChar w:fldCharType="end"/>
+            </w:r>
+          </w:hyperlink>
+        </w:p>
+        <w:p>
+          <w:pPr>
+            <w:pStyle w:val="TJ3"/>
+            <w:tabs>
+              <w:tab w:val="right" w:leader="dot" w:pos="9060"/>
+            </w:tabs>
+            <w:rPr>
+              <w:rFonts w:cstheme="minorBidi"/>
+              <w:noProof/>
+              <w:sz w:val="22"/>
+              <w:szCs w:val="22"/>
+              <w:lang w:eastAsia="hu-HU"/>
+            </w:rPr>
+          </w:pPr>
+          <w:hyperlink w:anchor="_Toc44662861" w:history="1">
+            <w:r>
+              <w:rPr>
+                <w:rStyle w:val="Hiperhivatkozs"/>
+                <w:noProof/>
+              </w:rPr>
+              <w:t>Folyamok</w:t>
+            </w:r>
+            <w:r>
+              <w:rPr>
+                <w:noProof/>
+                <w:webHidden/>
+              </w:rPr>
+              <w:tab/>
+            </w:r>
+            <w:r>
+              <w:rPr>
+                <w:noProof/>
+                <w:webHidden/>
+              </w:rPr>
+              <w:fldChar w:fldCharType="begin"/>
+            </w:r>
+            <w:r>
+              <w:rPr>
+                <w:noProof/>
+                <w:webHidden/>
+              </w:rPr>
+              <w:instrText xml:space="preserve"> PAGEREF _Toc44662861 \h </w:instrText>
+            </w:r>
+            <w:r>
+              <w:rPr>
+                <w:noProof/>
+                <w:webHidden/>
+              </w:rPr>
+            </w:r>
+            <w:r>
+              <w:rPr>
+                <w:noProof/>
+                <w:webHidden/>
+              </w:rPr>
+              <w:fldChar w:fldCharType="separate"/>
+            </w:r>
+            <w:r>
+              <w:rPr>
+                <w:noProof/>
+                <w:webHidden/>
+              </w:rPr>
+              <w:t>14</w:t>
             </w:r>
             <w:r>
               <w:rPr>
@@ -6846,14 +7179,14 @@
         <v:path o:extrusionok="f" gradientshapeok="t" o:connecttype="rect"/>
         <o:lock v:ext="edit" aspectratio="t"/>
       </v:shapetype>
-      <v:shape id="_x0000_i2289" type="#_x0000_t75" style="width:360.55pt;height:41.2pt;visibility:visible;mso-wrap-style:square" o:bullet="t">
+      <v:shape id="_x0000_i2365" type="#_x0000_t75" style="width:360.95pt;height:41.3pt;visibility:visible;mso-wrap-style:square" o:bullet="t">
         <v:imagedata r:id="rId1" o:title=""/>
       </v:shape>
     </w:pict>
   </w:numPicBullet>
   <w:numPicBullet w:numPicBulletId="1">
     <w:pict>
-      <v:shape id="_x0000_i2290" type="#_x0000_t75" style="width:360.55pt;height:41.2pt;visibility:visible;mso-wrap-style:square" o:bullet="t">
+      <v:shape id="_x0000_i2366" type="#_x0000_t75" style="width:360.95pt;height:41.3pt;visibility:visible;mso-wrap-style:square" o:bullet="t">
         <v:imagedata r:id="rId2" o:title=""/>
       </v:shape>
     </w:pict>
@@ -6973,6 +7306,120 @@
     </w:lvl>
   </w:abstractNum>
   <w:abstractNum w:abstractNumId="1" w15:restartNumberingAfterBreak="0">
+    <w:nsid w:val="0F5E31C2"/>
+    <w:multiLevelType w:val="multilevel"/>
+    <w:tmpl w:val="E3C20938"/>
+    <w:lvl w:ilvl="0">
+      <w:start w:val="1"/>
+      <w:numFmt w:val="bullet"/>
+      <w:lvlText w:val=""/>
+      <w:lvlJc w:val="left"/>
+      <w:pPr>
+        <w:ind w:left="720" w:hanging="360"/>
+      </w:pPr>
+      <w:rPr>
+        <w:rFonts w:ascii="Wingdings" w:hAnsi="Wingdings" w:hint="default"/>
+      </w:rPr>
+    </w:lvl>
+    <w:lvl w:ilvl="1">
+      <w:start w:val="1"/>
+      <w:numFmt w:val="bullet"/>
+      <w:lvlText w:val=""/>
+      <w:lvlJc w:val="left"/>
+      <w:pPr>
+        <w:ind w:left="1440" w:hanging="360"/>
+      </w:pPr>
+      <w:rPr>
+        <w:rFonts w:ascii="Symbol" w:hAnsi="Symbol" w:hint="default"/>
+        <w:color w:val="auto"/>
+      </w:rPr>
+    </w:lvl>
+    <w:lvl w:ilvl="2">
+      <w:start w:val="1"/>
+      <w:numFmt w:val="bullet"/>
+      <w:lvlText w:val=""/>
+      <w:lvlJc w:val="left"/>
+      <w:pPr>
+        <w:ind w:left="2160" w:hanging="360"/>
+      </w:pPr>
+      <w:rPr>
+        <w:rFonts w:ascii="Wingdings" w:hAnsi="Wingdings" w:hint="default"/>
+      </w:rPr>
+    </w:lvl>
+    <w:lvl w:ilvl="3">
+      <w:start w:val="1"/>
+      <w:numFmt w:val="bullet"/>
+      <w:lvlText w:val=""/>
+      <w:lvlJc w:val="left"/>
+      <w:pPr>
+        <w:ind w:left="2880" w:hanging="360"/>
+      </w:pPr>
+      <w:rPr>
+        <w:rFonts w:ascii="Symbol" w:hAnsi="Symbol" w:hint="default"/>
+      </w:rPr>
+    </w:lvl>
+    <w:lvl w:ilvl="4">
+      <w:start w:val="1"/>
+      <w:numFmt w:val="bullet"/>
+      <w:lvlText w:val="o"/>
+      <w:lvlJc w:val="left"/>
+      <w:pPr>
+        <w:ind w:left="3600" w:hanging="360"/>
+      </w:pPr>
+      <w:rPr>
+        <w:rFonts w:ascii="Courier New" w:hAnsi="Courier New" w:cs="Courier New" w:hint="default"/>
+      </w:rPr>
+    </w:lvl>
+    <w:lvl w:ilvl="5">
+      <w:start w:val="1"/>
+      <w:numFmt w:val="bullet"/>
+      <w:lvlText w:val=""/>
+      <w:lvlJc w:val="left"/>
+      <w:pPr>
+        <w:ind w:left="4320" w:hanging="360"/>
+      </w:pPr>
+      <w:rPr>
+        <w:rFonts w:ascii="Wingdings" w:hAnsi="Wingdings" w:hint="default"/>
+      </w:rPr>
+    </w:lvl>
+    <w:lvl w:ilvl="6">
+      <w:start w:val="1"/>
+      <w:numFmt w:val="bullet"/>
+      <w:lvlText w:val=""/>
+      <w:lvlJc w:val="left"/>
+      <w:pPr>
+        <w:ind w:left="5040" w:hanging="360"/>
+      </w:pPr>
+      <w:rPr>
+        <w:rFonts w:ascii="Symbol" w:hAnsi="Symbol" w:hint="default"/>
+      </w:rPr>
+    </w:lvl>
+    <w:lvl w:ilvl="7">
+      <w:start w:val="1"/>
+      <w:numFmt w:val="bullet"/>
+      <w:lvlText w:val="o"/>
+      <w:lvlJc w:val="left"/>
+      <w:pPr>
+        <w:ind w:left="5760" w:hanging="360"/>
+      </w:pPr>
+      <w:rPr>
+        <w:rFonts w:ascii="Courier New" w:hAnsi="Courier New" w:cs="Courier New" w:hint="default"/>
+      </w:rPr>
+    </w:lvl>
+    <w:lvl w:ilvl="8">
+      <w:start w:val="1"/>
+      <w:numFmt w:val="bullet"/>
+      <w:lvlText w:val=""/>
+      <w:lvlJc w:val="left"/>
+      <w:pPr>
+        <w:ind w:left="6480" w:hanging="360"/>
+      </w:pPr>
+      <w:rPr>
+        <w:rFonts w:ascii="Wingdings" w:hAnsi="Wingdings" w:hint="default"/>
+      </w:rPr>
+    </w:lvl>
+  </w:abstractNum>
+  <w:abstractNum w:abstractNumId="2" w15:restartNumberingAfterBreak="0">
     <w:nsid w:val="0FDE774B"/>
     <w:multiLevelType w:val="multilevel"/>
     <w:tmpl w:val="E3C20938"/>
@@ -7086,7 +7533,7 @@
       </w:rPr>
     </w:lvl>
   </w:abstractNum>
-  <w:abstractNum w:abstractNumId="2" w15:restartNumberingAfterBreak="0">
+  <w:abstractNum w:abstractNumId="3" w15:restartNumberingAfterBreak="0">
     <w:nsid w:val="1482775B"/>
     <w:multiLevelType w:val="multilevel"/>
     <w:tmpl w:val="17741296"/>
@@ -7172,7 +7619,7 @@
       </w:pPr>
     </w:lvl>
   </w:abstractNum>
-  <w:abstractNum w:abstractNumId="3" w15:restartNumberingAfterBreak="0">
+  <w:abstractNum w:abstractNumId="4" w15:restartNumberingAfterBreak="0">
     <w:nsid w:val="15EE09AD"/>
     <w:multiLevelType w:val="multilevel"/>
     <w:tmpl w:val="C2269D32"/>
@@ -7286,7 +7733,7 @@
       </w:rPr>
     </w:lvl>
   </w:abstractNum>
-  <w:abstractNum w:abstractNumId="4" w15:restartNumberingAfterBreak="0">
+  <w:abstractNum w:abstractNumId="5" w15:restartNumberingAfterBreak="0">
     <w:nsid w:val="16265978"/>
     <w:multiLevelType w:val="hybridMultilevel"/>
     <w:tmpl w:val="16B2160E"/>
@@ -7375,7 +7822,7 @@
       </w:pPr>
     </w:lvl>
   </w:abstractNum>
-  <w:abstractNum w:abstractNumId="5" w15:restartNumberingAfterBreak="0">
+  <w:abstractNum w:abstractNumId="6" w15:restartNumberingAfterBreak="0">
     <w:nsid w:val="166A051D"/>
     <w:multiLevelType w:val="multilevel"/>
     <w:tmpl w:val="B38694F2"/>
@@ -7464,7 +7911,7 @@
       </w:pPr>
     </w:lvl>
   </w:abstractNum>
-  <w:abstractNum w:abstractNumId="6" w15:restartNumberingAfterBreak="0">
+  <w:abstractNum w:abstractNumId="7" w15:restartNumberingAfterBreak="0">
     <w:nsid w:val="170A2002"/>
     <w:multiLevelType w:val="multilevel"/>
     <w:tmpl w:val="C2269D32"/>
@@ -7578,7 +8025,7 @@
       </w:rPr>
     </w:lvl>
   </w:abstractNum>
-  <w:abstractNum w:abstractNumId="7" w15:restartNumberingAfterBreak="0">
+  <w:abstractNum w:abstractNumId="8" w15:restartNumberingAfterBreak="0">
     <w:nsid w:val="1BDD22FF"/>
     <w:multiLevelType w:val="multilevel"/>
     <w:tmpl w:val="E3C20938"/>
@@ -7692,7 +8139,7 @@
       </w:rPr>
     </w:lvl>
   </w:abstractNum>
-  <w:abstractNum w:abstractNumId="8" w15:restartNumberingAfterBreak="0">
+  <w:abstractNum w:abstractNumId="9" w15:restartNumberingAfterBreak="0">
     <w:nsid w:val="253E7C62"/>
     <w:multiLevelType w:val="hybridMultilevel"/>
     <w:tmpl w:val="9D5C615A"/>
@@ -7805,7 +8252,7 @@
       </w:rPr>
     </w:lvl>
   </w:abstractNum>
-  <w:abstractNum w:abstractNumId="9" w15:restartNumberingAfterBreak="0">
+  <w:abstractNum w:abstractNumId="10" w15:restartNumberingAfterBreak="0">
     <w:nsid w:val="29BA6ECB"/>
     <w:multiLevelType w:val="hybridMultilevel"/>
     <w:tmpl w:val="4B881056"/>
@@ -7918,7 +8365,7 @@
       </w:rPr>
     </w:lvl>
   </w:abstractNum>
-  <w:abstractNum w:abstractNumId="10" w15:restartNumberingAfterBreak="0">
+  <w:abstractNum w:abstractNumId="11" w15:restartNumberingAfterBreak="0">
     <w:nsid w:val="2AC15B30"/>
     <w:multiLevelType w:val="multilevel"/>
     <w:tmpl w:val="C2269D32"/>
@@ -8032,7 +8479,7 @@
       </w:rPr>
     </w:lvl>
   </w:abstractNum>
-  <w:abstractNum w:abstractNumId="11" w15:restartNumberingAfterBreak="0">
+  <w:abstractNum w:abstractNumId="12" w15:restartNumberingAfterBreak="0">
     <w:nsid w:val="2C630BC0"/>
     <w:multiLevelType w:val="multilevel"/>
     <w:tmpl w:val="C2269D32"/>
@@ -8146,7 +8593,7 @@
       </w:rPr>
     </w:lvl>
   </w:abstractNum>
-  <w:abstractNum w:abstractNumId="12" w15:restartNumberingAfterBreak="0">
+  <w:abstractNum w:abstractNumId="13" w15:restartNumberingAfterBreak="0">
     <w:nsid w:val="2F313646"/>
     <w:multiLevelType w:val="multilevel"/>
     <w:tmpl w:val="E3C20938"/>
@@ -8260,7 +8707,7 @@
       </w:rPr>
     </w:lvl>
   </w:abstractNum>
-  <w:abstractNum w:abstractNumId="13" w15:restartNumberingAfterBreak="0">
+  <w:abstractNum w:abstractNumId="14" w15:restartNumberingAfterBreak="0">
     <w:nsid w:val="353B6822"/>
     <w:multiLevelType w:val="multilevel"/>
     <w:tmpl w:val="E3C20938"/>
@@ -8374,7 +8821,7 @@
       </w:rPr>
     </w:lvl>
   </w:abstractNum>
-  <w:abstractNum w:abstractNumId="14" w15:restartNumberingAfterBreak="0">
+  <w:abstractNum w:abstractNumId="15" w15:restartNumberingAfterBreak="0">
     <w:nsid w:val="3DF81AF1"/>
     <w:multiLevelType w:val="multilevel"/>
     <w:tmpl w:val="C2269D32"/>
@@ -8488,7 +8935,7 @@
       </w:rPr>
     </w:lvl>
   </w:abstractNum>
-  <w:abstractNum w:abstractNumId="15" w15:restartNumberingAfterBreak="0">
+  <w:abstractNum w:abstractNumId="16" w15:restartNumberingAfterBreak="0">
     <w:nsid w:val="3E8111D8"/>
     <w:multiLevelType w:val="multilevel"/>
     <w:tmpl w:val="E3C20938"/>
@@ -8602,7 +9049,7 @@
       </w:rPr>
     </w:lvl>
   </w:abstractNum>
-  <w:abstractNum w:abstractNumId="16" w15:restartNumberingAfterBreak="0">
+  <w:abstractNum w:abstractNumId="17" w15:restartNumberingAfterBreak="0">
     <w:nsid w:val="3FDF1150"/>
     <w:multiLevelType w:val="multilevel"/>
     <w:tmpl w:val="E3C20938"/>
@@ -8716,7 +9163,7 @@
       </w:rPr>
     </w:lvl>
   </w:abstractNum>
-  <w:abstractNum w:abstractNumId="17" w15:restartNumberingAfterBreak="0">
+  <w:abstractNum w:abstractNumId="18" w15:restartNumberingAfterBreak="0">
     <w:nsid w:val="41353EC6"/>
     <w:multiLevelType w:val="hybridMultilevel"/>
     <w:tmpl w:val="B96AB562"/>
@@ -8805,7 +9252,7 @@
       </w:pPr>
     </w:lvl>
   </w:abstractNum>
-  <w:abstractNum w:abstractNumId="18" w15:restartNumberingAfterBreak="0">
+  <w:abstractNum w:abstractNumId="19" w15:restartNumberingAfterBreak="0">
     <w:nsid w:val="420B7235"/>
     <w:multiLevelType w:val="multilevel"/>
     <w:tmpl w:val="C2269D32"/>
@@ -8919,7 +9366,7 @@
       </w:rPr>
     </w:lvl>
   </w:abstractNum>
-  <w:abstractNum w:abstractNumId="19" w15:restartNumberingAfterBreak="0">
+  <w:abstractNum w:abstractNumId="20" w15:restartNumberingAfterBreak="0">
     <w:nsid w:val="441E6BA0"/>
     <w:multiLevelType w:val="multilevel"/>
     <w:tmpl w:val="2A729F2A"/>
@@ -9008,7 +9455,7 @@
       </w:pPr>
     </w:lvl>
   </w:abstractNum>
-  <w:abstractNum w:abstractNumId="20" w15:restartNumberingAfterBreak="0">
+  <w:abstractNum w:abstractNumId="21" w15:restartNumberingAfterBreak="0">
     <w:nsid w:val="4F0B2A33"/>
     <w:multiLevelType w:val="hybridMultilevel"/>
     <w:tmpl w:val="7D0478C6"/>
@@ -9121,7 +9568,7 @@
       </w:rPr>
     </w:lvl>
   </w:abstractNum>
-  <w:abstractNum w:abstractNumId="21" w15:restartNumberingAfterBreak="0">
+  <w:abstractNum w:abstractNumId="22" w15:restartNumberingAfterBreak="0">
     <w:nsid w:val="534F5582"/>
     <w:multiLevelType w:val="multilevel"/>
     <w:tmpl w:val="E3C20938"/>
@@ -9235,7 +9682,7 @@
       </w:rPr>
     </w:lvl>
   </w:abstractNum>
-  <w:abstractNum w:abstractNumId="22" w15:restartNumberingAfterBreak="0">
+  <w:abstractNum w:abstractNumId="23" w15:restartNumberingAfterBreak="0">
     <w:nsid w:val="5DAA096D"/>
     <w:multiLevelType w:val="hybridMultilevel"/>
     <w:tmpl w:val="8512A870"/>
@@ -9324,7 +9771,7 @@
       </w:pPr>
     </w:lvl>
   </w:abstractNum>
-  <w:abstractNum w:abstractNumId="23" w15:restartNumberingAfterBreak="0">
+  <w:abstractNum w:abstractNumId="24" w15:restartNumberingAfterBreak="0">
     <w:nsid w:val="5DBD5C6E"/>
     <w:multiLevelType w:val="multilevel"/>
     <w:tmpl w:val="E3C20938"/>
@@ -9438,7 +9885,7 @@
       </w:rPr>
     </w:lvl>
   </w:abstractNum>
-  <w:abstractNum w:abstractNumId="24" w15:restartNumberingAfterBreak="0">
+  <w:abstractNum w:abstractNumId="25" w15:restartNumberingAfterBreak="0">
     <w:nsid w:val="5FE51CA4"/>
     <w:multiLevelType w:val="hybridMultilevel"/>
     <w:tmpl w:val="2ACC4B6E"/>
@@ -9527,7 +9974,7 @@
       </w:pPr>
     </w:lvl>
   </w:abstractNum>
-  <w:abstractNum w:abstractNumId="25" w15:restartNumberingAfterBreak="0">
+  <w:abstractNum w:abstractNumId="26" w15:restartNumberingAfterBreak="0">
     <w:nsid w:val="602B20B4"/>
     <w:multiLevelType w:val="multilevel"/>
     <w:tmpl w:val="E3C20938"/>
@@ -9641,7 +10088,7 @@
       </w:rPr>
     </w:lvl>
   </w:abstractNum>
-  <w:abstractNum w:abstractNumId="26" w15:restartNumberingAfterBreak="0">
+  <w:abstractNum w:abstractNumId="27" w15:restartNumberingAfterBreak="0">
     <w:nsid w:val="62DF4F2B"/>
     <w:multiLevelType w:val="multilevel"/>
     <w:tmpl w:val="040E001D"/>
@@ -9727,7 +10174,7 @@
       </w:pPr>
     </w:lvl>
   </w:abstractNum>
-  <w:abstractNum w:abstractNumId="27" w15:restartNumberingAfterBreak="0">
+  <w:abstractNum w:abstractNumId="28" w15:restartNumberingAfterBreak="0">
     <w:nsid w:val="64072CE3"/>
     <w:multiLevelType w:val="multilevel"/>
     <w:tmpl w:val="040E001F"/>
@@ -9813,7 +10260,7 @@
       </w:pPr>
     </w:lvl>
   </w:abstractNum>
-  <w:abstractNum w:abstractNumId="28" w15:restartNumberingAfterBreak="0">
+  <w:abstractNum w:abstractNumId="29" w15:restartNumberingAfterBreak="0">
     <w:nsid w:val="68137488"/>
     <w:multiLevelType w:val="multilevel"/>
     <w:tmpl w:val="E3C20938"/>
@@ -9927,7 +10374,7 @@
       </w:rPr>
     </w:lvl>
   </w:abstractNum>
-  <w:abstractNum w:abstractNumId="29" w15:restartNumberingAfterBreak="0">
+  <w:abstractNum w:abstractNumId="30" w15:restartNumberingAfterBreak="0">
     <w:nsid w:val="733F12E2"/>
     <w:multiLevelType w:val="hybridMultilevel"/>
     <w:tmpl w:val="EC1C8FB6"/>
@@ -10016,7 +10463,7 @@
       </w:pPr>
     </w:lvl>
   </w:abstractNum>
-  <w:abstractNum w:abstractNumId="30" w15:restartNumberingAfterBreak="0">
+  <w:abstractNum w:abstractNumId="31" w15:restartNumberingAfterBreak="0">
     <w:nsid w:val="78EC3C18"/>
     <w:multiLevelType w:val="multilevel"/>
     <w:tmpl w:val="B38694F2"/>
@@ -10106,124 +10553,127 @@
     </w:lvl>
   </w:abstractNum>
   <w:num w:numId="1">
-    <w:abstractNumId w:val="4"/>
+    <w:abstractNumId w:val="5"/>
   </w:num>
   <w:num w:numId="2">
-    <w:abstractNumId w:val="8"/>
+    <w:abstractNumId w:val="9"/>
   </w:num>
   <w:num w:numId="3">
-    <w:abstractNumId w:val="9"/>
+    <w:abstractNumId w:val="10"/>
   </w:num>
   <w:num w:numId="4">
+    <w:abstractNumId w:val="21"/>
+  </w:num>
+  <w:num w:numId="5">
+    <w:abstractNumId w:val="27"/>
+  </w:num>
+  <w:num w:numId="6">
+    <w:abstractNumId w:val="3"/>
+  </w:num>
+  <w:num w:numId="7">
+    <w:abstractNumId w:val="3"/>
+  </w:num>
+  <w:num w:numId="8">
+    <w:abstractNumId w:val="3"/>
+  </w:num>
+  <w:num w:numId="9">
+    <w:abstractNumId w:val="3"/>
+  </w:num>
+  <w:num w:numId="10">
+    <w:abstractNumId w:val="3"/>
+  </w:num>
+  <w:num w:numId="11">
+    <w:abstractNumId w:val="3"/>
+  </w:num>
+  <w:num w:numId="12">
+    <w:abstractNumId w:val="3"/>
+  </w:num>
+  <w:num w:numId="13">
+    <w:abstractNumId w:val="3"/>
+  </w:num>
+  <w:num w:numId="14">
+    <w:abstractNumId w:val="3"/>
+  </w:num>
+  <w:num w:numId="15">
+    <w:abstractNumId w:val="3"/>
+  </w:num>
+  <w:num w:numId="16">
+    <w:abstractNumId w:val="28"/>
+  </w:num>
+  <w:num w:numId="17">
+    <w:abstractNumId w:val="6"/>
+  </w:num>
+  <w:num w:numId="18">
+    <w:abstractNumId w:val="31"/>
+  </w:num>
+  <w:num w:numId="19">
     <w:abstractNumId w:val="20"/>
   </w:num>
-  <w:num w:numId="5">
-    <w:abstractNumId w:val="26"/>
-  </w:num>
-  <w:num w:numId="6">
-    <w:abstractNumId w:val="2"/>
-  </w:num>
-  <w:num w:numId="7">
-    <w:abstractNumId w:val="2"/>
-  </w:num>
-  <w:num w:numId="8">
-    <w:abstractNumId w:val="2"/>
-  </w:num>
-  <w:num w:numId="9">
-    <w:abstractNumId w:val="2"/>
-  </w:num>
-  <w:num w:numId="10">
-    <w:abstractNumId w:val="2"/>
-  </w:num>
-  <w:num w:numId="11">
-    <w:abstractNumId w:val="2"/>
-  </w:num>
-  <w:num w:numId="12">
-    <w:abstractNumId w:val="2"/>
-  </w:num>
-  <w:num w:numId="13">
-    <w:abstractNumId w:val="2"/>
-  </w:num>
-  <w:num w:numId="14">
-    <w:abstractNumId w:val="2"/>
-  </w:num>
-  <w:num w:numId="15">
-    <w:abstractNumId w:val="2"/>
-  </w:num>
-  <w:num w:numId="16">
-    <w:abstractNumId w:val="27"/>
-  </w:num>
-  <w:num w:numId="17">
-    <w:abstractNumId w:val="5"/>
-  </w:num>
-  <w:num w:numId="18">
-    <w:abstractNumId w:val="30"/>
-  </w:num>
-  <w:num w:numId="19">
-    <w:abstractNumId w:val="19"/>
-  </w:num>
   <w:num w:numId="20">
-    <w:abstractNumId w:val="28"/>
+    <w:abstractNumId w:val="29"/>
   </w:num>
   <w:num w:numId="21">
-    <w:abstractNumId w:val="15"/>
+    <w:abstractNumId w:val="16"/>
   </w:num>
   <w:num w:numId="22">
-    <w:abstractNumId w:val="10"/>
+    <w:abstractNumId w:val="11"/>
   </w:num>
   <w:num w:numId="23">
-    <w:abstractNumId w:val="1"/>
+    <w:abstractNumId w:val="2"/>
   </w:num>
   <w:num w:numId="24">
     <w:abstractNumId w:val="0"/>
   </w:num>
   <w:num w:numId="25">
+    <w:abstractNumId w:val="25"/>
+  </w:num>
+  <w:num w:numId="26">
+    <w:abstractNumId w:val="7"/>
+  </w:num>
+  <w:num w:numId="27">
+    <w:abstractNumId w:val="15"/>
+  </w:num>
+  <w:num w:numId="28">
+    <w:abstractNumId w:val="12"/>
+  </w:num>
+  <w:num w:numId="29">
+    <w:abstractNumId w:val="13"/>
+  </w:num>
+  <w:num w:numId="30">
+    <w:abstractNumId w:val="18"/>
+  </w:num>
+  <w:num w:numId="31">
+    <w:abstractNumId w:val="19"/>
+  </w:num>
+  <w:num w:numId="32">
+    <w:abstractNumId w:val="4"/>
+  </w:num>
+  <w:num w:numId="33">
     <w:abstractNumId w:val="24"/>
   </w:num>
-  <w:num w:numId="26">
-    <w:abstractNumId w:val="6"/>
+  <w:num w:numId="34">
+    <w:abstractNumId w:val="17"/>
   </w:num>
-  <w:num w:numId="27">
+  <w:num w:numId="35">
+    <w:abstractNumId w:val="8"/>
+  </w:num>
+  <w:num w:numId="36">
+    <w:abstractNumId w:val="26"/>
+  </w:num>
+  <w:num w:numId="37">
+    <w:abstractNumId w:val="30"/>
+  </w:num>
+  <w:num w:numId="38">
+    <w:abstractNumId w:val="23"/>
+  </w:num>
+  <w:num w:numId="39">
     <w:abstractNumId w:val="14"/>
   </w:num>
-  <w:num w:numId="28">
-    <w:abstractNumId w:val="11"/>
-  </w:num>
-  <w:num w:numId="29">
-    <w:abstractNumId w:val="12"/>
-  </w:num>
-  <w:num w:numId="30">
-    <w:abstractNumId w:val="17"/>
-  </w:num>
-  <w:num w:numId="31">
-    <w:abstractNumId w:val="18"/>
-  </w:num>
-  <w:num w:numId="32">
-    <w:abstractNumId w:val="3"/>
-  </w:num>
-  <w:num w:numId="33">
-    <w:abstractNumId w:val="23"/>
-  </w:num>
-  <w:num w:numId="34">
-    <w:abstractNumId w:val="16"/>
-  </w:num>
-  <w:num w:numId="35">
-    <w:abstractNumId w:val="7"/>
-  </w:num>
-  <w:num w:numId="36">
-    <w:abstractNumId w:val="25"/>
-  </w:num>
-  <w:num w:numId="37">
-    <w:abstractNumId w:val="29"/>
-  </w:num>
-  <w:num w:numId="38">
+  <w:num w:numId="40">
     <w:abstractNumId w:val="22"/>
   </w:num>
-  <w:num w:numId="39">
-    <w:abstractNumId w:val="13"/>
-  </w:num>
-  <w:num w:numId="40">
-    <w:abstractNumId w:val="21"/>
+  <w:num w:numId="41">
+    <w:abstractNumId w:val="1"/>
   </w:num>
 </w:numbering>
 </file>
@@ -11481,7 +11931,6 @@
   <w:rsids>
     <w:rsidRoot w:val="00C13201"/>
     <w:rsid w:val="00C13201"/>
-    <w:rsid w:val="00ED4F48"/>
   </w:rsids>
   <m:mathPr>
     <m:mathFont m:val="Cambria Math"/>
@@ -12213,7 +12662,7 @@
 </file>
 
 <file path=customXml/itemProps1.xml><?xml version="1.0" encoding="utf-8"?>
-<ds:datastoreItem xmlns:ds="http://schemas.openxmlformats.org/officeDocument/2006/customXml" ds:itemID="{C28F25AB-6F2D-477A-BF5B-09381D4DFFD5}">
+<ds:datastoreItem xmlns:ds="http://schemas.openxmlformats.org/officeDocument/2006/customXml" ds:itemID="{E767A7D1-D355-4AFC-AD9C-45513A6027A5}">
   <ds:schemaRefs>
     <ds:schemaRef ds:uri="http://schemas.openxmlformats.org/officeDocument/2006/bibliography"/>
   </ds:schemaRefs>

--- a/Documentation/Felhasználói kézikönyv.docx
+++ b/Documentation/Felhasználói kézikönyv.docx
@@ -279,7 +279,6 @@
         <w:rPr>
           <w:b/>
         </w:rPr>
-        <w:lastRenderedPageBreak/>
         <w:t>Bejegyzés</w:t>
       </w:r>
       <w:r>
@@ -389,6 +388,7 @@
       </w:r>
     </w:p>
     <w:p>
+      <w:bookmarkStart w:id="7" w:name="_GoBack"/>
       <w:r>
         <w:t>A DiceTravel alapvetően egy naplózó alkalmazás</w:t>
       </w:r>
@@ -399,7 +399,11 @@
         <w:t xml:space="preserve">ényege, hogy egy utazást szakaszokra lehet bontani, </w:t>
       </w:r>
       <w:r>
-        <w:t>mely szakaszok alatt különböző események történhetnek a felhasználókkal. Persze itt nem kell feltétlen nagy dologra gondolni: Látunk egy szép tájat, éppen állunk a dugóban, a csemeténk kimondja első szavát a Balaton parton vagy egy nagyvad épp szépművészeti alkotássá alakította a motorháztetőnket.</w:t>
+        <w:t xml:space="preserve">mely szakaszok alatt különböző események történhetnek a felhasználókkal. </w:t>
+      </w:r>
+      <w:bookmarkEnd w:id="7"/>
+      <w:r>
+        <w:t>Persze itt nem kell feltétlen nagy dologra gondolni: Látunk egy szép tájat, éppen állunk a dugóban, a csemeténk kimondja első szavát a Balaton parton vagy egy nagyvad épp szépművészeti alkotássá alakította a motorháztetőnket.</w:t>
       </w:r>
       <w:r>
         <w:t xml:space="preserve"> </w:t>
@@ -455,177 +459,197 @@
         <w:rPr>
           <w:i/>
         </w:rPr>
-        <w:t xml:space="preserve">Az indulás napján bejelentkezek a DiceTravelbe, és új utazást indítok. A rendszer megkérdezi, hogy honnan indulok és merre tartok. Meg is adom neki, előbbi Budapest, utóbbi pedig a </w:t>
+        <w:t>Az indulás napján bejelentkezek a DiceTravelbe, és új utazást indítok. A rendszer megkérdezi, hogy honnan indulok és merre tartok. Meg is adom neki, előbbi Budapest, utóbbi pedig a terveim szerint Hollókő.</w:t>
       </w:r>
       <w:r>
         <w:rPr>
           <w:i/>
         </w:rPr>
+        <w:t xml:space="preserve"> A nagy öröm miatt rögtön készítek is egy bejegyzést, hogy eljött a nagy nap, mellécsapok egy boldog szelfit, beállítom, hogy a bejegyzést csak a barátaim láthatják</w:t>
+      </w:r>
+      <w:r>
+        <w:rPr>
+          <w:i/>
+        </w:rPr>
+        <w:t xml:space="preserve">, majd fel is töltöm </w:t>
+      </w:r>
+      <w:r>
+        <w:rPr>
+          <w:i/>
+        </w:rPr>
+        <w:t>a bejegyzést.</w:t>
+      </w:r>
+    </w:p>
+    <w:p>
+      <w:r>
+        <w:t>Ezek után bármi is történjék velem útközben, arról készíthetek egy bejegyzést, ami az aktív Szakasz alá fog kerülni időrendi sorrendben.</w:t>
+      </w:r>
+    </w:p>
+    <w:p>
+      <w:r>
+        <w:rPr>
+          <w:i/>
+        </w:rPr>
+        <w:t>Pár óra elteltével megérkezem Hollókőre, szétnézek a várban, végig sétálok a faluban, ebédelek egyet, meglátogatom a különböző kézműves standokat.</w:t>
+      </w:r>
+      <w:r>
+        <w:t xml:space="preserve"> Ezek mind lehetséges bejegyzések lehetnek, vagy bármi, amit mi fontosnak tartunk.</w:t>
+      </w:r>
+    </w:p>
+    <w:p>
+      <w:pPr>
+        <w:rPr>
+          <w:i/>
+        </w:rPr>
+      </w:pPr>
+      <w:r>
+        <w:rPr>
+          <w:i/>
+        </w:rPr>
+        <w:t xml:space="preserve">Este elfogyasztom a vacsorámat, majd a szállásomon álomra hajtom </w:t>
+      </w:r>
+      <w:r>
+        <w:rPr>
+          <w:i/>
+        </w:rPr>
+        <w:t>a fejem</w:t>
+      </w:r>
+      <w:r>
+        <w:rPr>
+          <w:i/>
+        </w:rPr>
+        <w:t>.</w:t>
+      </w:r>
+      <w:r>
+        <w:rPr>
+          <w:i/>
+        </w:rPr>
+        <w:t xml:space="preserve"> Másnap miután felébredek, megreggelizem, majd újra útra kelek. A DiceTravel alkalmazásban befejezem a Szakaszomat, hiszen véget értek a hollókői kalandjaim, majd egy újat indítok, aminek végállomása immár Eger városa.</w:t>
+      </w:r>
+      <w:r>
+        <w:rPr>
+          <w:i/>
+        </w:rPr>
+        <w:t xml:space="preserve"> Ez lesz az utazásom második szakasza. (Hollókő-Eger)</w:t>
+      </w:r>
+    </w:p>
+    <w:p>
+      <w:r>
+        <w:t>Innentől újabb bejegyzéseket készíthetünk, ám ezek már az új Szakasz alá lesznek helyezve. Azt, hogy a szakaszainkat milyen logika alapján bontjuk</w:t>
+      </w:r>
+      <w:r>
+        <w:t>,</w:t>
+      </w:r>
+      <w:r>
+        <w:t xml:space="preserve"> teljesen ránk van bízva. Rendezhetjük őket </w:t>
+      </w:r>
+      <w:r>
+        <w:t xml:space="preserve">naptári </w:t>
+      </w:r>
+      <w:r>
+        <w:t xml:space="preserve">nap szerint, települések szerint, vagy </w:t>
+      </w:r>
+      <w:r>
+        <w:t xml:space="preserve">bármilyen </w:t>
+      </w:r>
+      <w:r>
+        <w:t>más elv alapján.</w:t>
+      </w:r>
+    </w:p>
+    <w:p>
+      <w:r>
+        <w:t>Fontos megjegyezni, hogy abban az esetben viszont, ha a DiceTravellel véletlenszerű utazást indítunk, akkor a szakaszok mindig települések között lesznek.</w:t>
+      </w:r>
+    </w:p>
+    <w:p>
+      <w:r>
+        <w:t>Mikor először használjuk az alkalmazást még nem lesznek bejegyzéseink. Nem lesznek Utazásaink</w:t>
+      </w:r>
+      <w:r>
+        <w:t>,</w:t>
+      </w:r>
+      <w:r>
+        <w:t xml:space="preserve"> sem pedig Szakaszok, amik ezekhez tartoznak.</w:t>
+      </w:r>
+      <w:r>
+        <w:t xml:space="preserve"> </w:t>
+      </w:r>
+      <w:r>
+        <w:t>Ahogy egyre több utazás</w:t>
+      </w:r>
+      <w:r>
+        <w:t>t</w:t>
+      </w:r>
+      <w:r>
+        <w:t xml:space="preserve"> teljesítünk úgy f</w:t>
+      </w:r>
+      <w:r>
+        <w:t>og bővülni az emlékeink tárháza, viszont mi értelme lenne az egésznek, ha ezt nem oszthatnánk meg ismertőseinkkel.</w:t>
+      </w:r>
+    </w:p>
+    <w:p>
+      <w:r>
+        <w:t>Ha van olyan ismerősünk, aki szintén regisztrált a DiceTravelre, akkor fel tudjuk venni barátnak. Ha a</w:t>
+      </w:r>
+      <w:r>
+        <w:t xml:space="preserve"> keresőben sikerül</w:t>
+      </w:r>
+      <w:r>
+        <w:t xml:space="preserve"> megtalálnunk a felhasználó neve alapján, akkor barátnak jelölhetjük. Ilyenkor még nem lesz elfogadva a barátkérelem, előbb ezt neki is meg kell erősítenie.</w:t>
+      </w:r>
+      <w:r>
+        <w:t xml:space="preserve"> </w:t>
+      </w:r>
+      <w:r>
+        <w:t>O</w:t>
+      </w:r>
+      <w:r>
+        <w:t>nnantól kezdve</w:t>
+      </w:r>
+      <w:r>
+        <w:t>, hogy ezt megteszi,</w:t>
+      </w:r>
+      <w:r>
+        <w:t xml:space="preserve"> a barátok számára látható tartalmakat is megtekinthetjük egymás folyamaiban.</w:t>
+      </w:r>
+    </w:p>
+    <w:p>
+      <w:r>
+        <w:t>A következő pár fejezeteben ismertetjük az alkalmazással kapcsolatos tudnivalókat.</w:t>
+      </w:r>
+    </w:p>
+    <w:p>
+      <w:pPr>
+        <w:pStyle w:val="Cmsor2"/>
+      </w:pPr>
+      <w:bookmarkStart w:id="8" w:name="_Toc44662844"/>
+      <w:r>
+        <w:t xml:space="preserve">A DiceTravel </w:t>
+      </w:r>
+      <w:r>
+        <w:t xml:space="preserve">Home </w:t>
+      </w:r>
+      <w:r>
+        <w:t>telepítése</w:t>
+      </w:r>
+      <w:bookmarkEnd w:id="8"/>
+    </w:p>
+    <w:p>
+      <w:r>
         <w:lastRenderedPageBreak/>
-        <w:t>terveim szerint Hollókő.</w:t>
-      </w:r>
-      <w:r>
-        <w:rPr>
-          <w:i/>
-        </w:rPr>
-        <w:t xml:space="preserve"> A nagy öröm miatt rögtön készítek is egy bejegyzést, hogy eljött a nagy nap, mellécsapok egy boldog szelfit, beállítom, hogy a bejegyzést csak a barátaim láthatják</w:t>
-      </w:r>
-      <w:r>
-        <w:rPr>
-          <w:i/>
-        </w:rPr>
-        <w:t xml:space="preserve">, majd fel is töltöm </w:t>
-      </w:r>
-      <w:r>
-        <w:rPr>
-          <w:i/>
-        </w:rPr>
-        <w:t>a bejegyzést.</w:t>
-      </w:r>
-    </w:p>
-    <w:p>
-      <w:r>
-        <w:t>Ezek után bármi is történjék velem útközben, arról készíthetek egy bejegyzést, ami az aktív Szakasz alá fog kerülni időrendi sorrendben.</w:t>
-      </w:r>
-    </w:p>
-    <w:p>
-      <w:r>
-        <w:rPr>
-          <w:i/>
-        </w:rPr>
-        <w:t>Pár óra elteltével megérkezem Hollókőre, szétnézek a várban, végig sétálok a faluban, ebédelek egyet, meglátogatom a különböző kézműves standokat.</w:t>
-      </w:r>
-      <w:r>
-        <w:t xml:space="preserve"> Ezek mind lehetséges bejegyzések lehetnek, vagy bármi, amit mi fontosnak tartunk.</w:t>
-      </w:r>
-    </w:p>
-    <w:p>
-      <w:pPr>
-        <w:rPr>
-          <w:i/>
-        </w:rPr>
-      </w:pPr>
-      <w:r>
-        <w:rPr>
-          <w:i/>
-        </w:rPr>
-        <w:t xml:space="preserve">Este elfogyasztom a vacsorámat, majd a szállásomon álomra hajtom </w:t>
-      </w:r>
-      <w:r>
-        <w:rPr>
-          <w:i/>
-        </w:rPr>
-        <w:t>a fejem</w:t>
-      </w:r>
-      <w:r>
-        <w:rPr>
-          <w:i/>
-        </w:rPr>
-        <w:t>.</w:t>
-      </w:r>
-      <w:r>
-        <w:rPr>
-          <w:i/>
-        </w:rPr>
-        <w:t xml:space="preserve"> Másnap miután felébredek, megreggelizem, majd újra útra kelek. A DiceTravel alkalmazásban befejezem a Szakaszomat, hiszen véget értek a hollókői kalandjaim, majd egy újat indítok, aminek végállomása immár Eger városa.</w:t>
-      </w:r>
-      <w:r>
-        <w:rPr>
-          <w:i/>
-        </w:rPr>
-        <w:t xml:space="preserve"> Ez lesz az utazásom második szakasza. (Hollókő-Eger)</w:t>
-      </w:r>
-    </w:p>
-    <w:p>
-      <w:r>
-        <w:t>Innentől újabb bejegyzéseket készíthetünk, ám ezek már az új Szakasz alá lesznek helyezve. Azt, hogy a szakaszainkat milyen logika alapján bontjuk</w:t>
-      </w:r>
-      <w:r>
-        <w:t>,</w:t>
-      </w:r>
-      <w:r>
-        <w:t xml:space="preserve"> teljesen ránk van bízva. Rendezhetjük őket </w:t>
-      </w:r>
-      <w:r>
-        <w:t xml:space="preserve">naptári </w:t>
-      </w:r>
-      <w:r>
-        <w:t xml:space="preserve">nap szerint, települések szerint, vagy </w:t>
-      </w:r>
-      <w:r>
-        <w:t xml:space="preserve">bármilyen </w:t>
-      </w:r>
-      <w:r>
-        <w:t>más elv alapján.</w:t>
-      </w:r>
-    </w:p>
-    <w:p>
-      <w:r>
-        <w:t>Fontos megjegyezni, hogy abban az esetben viszont, ha a DiceTravellel véletlenszerű utazást indítunk, akkor a szakaszok mindig települések között lesznek.</w:t>
-      </w:r>
-    </w:p>
-    <w:p>
-      <w:r>
-        <w:t>Mikor először használjuk az alkalmazást még nem lesznek bejegyzéseink. Nem lesznek Utazásaink</w:t>
-      </w:r>
-      <w:r>
-        <w:t>,</w:t>
-      </w:r>
-      <w:r>
-        <w:t xml:space="preserve"> sem pedig Szakaszok, amik ezekhez tartoznak.</w:t>
-      </w:r>
-      <w:r>
-        <w:t xml:space="preserve"> </w:t>
-      </w:r>
-      <w:r>
-        <w:t>Ahogy egyre több utazás</w:t>
-      </w:r>
-      <w:r>
-        <w:t>t</w:t>
-      </w:r>
-      <w:r>
-        <w:t xml:space="preserve"> teljesítünk úgy f</w:t>
-      </w:r>
-      <w:r>
-        <w:t>og bővülni az emlékeink tárháza, viszont mi értelme lenne az egésznek, ha ezt nem oszthatnánk meg ismertőseinkkel.</w:t>
-      </w:r>
-    </w:p>
-    <w:p>
-      <w:r>
-        <w:t>Ha van olyan ismerősünk, aki szintén regisztrált a DiceTravelre, akkor fel tudjuk venni barátnak. Ha a</w:t>
-      </w:r>
-      <w:r>
-        <w:t xml:space="preserve"> keresőben sikerül</w:t>
-      </w:r>
-      <w:r>
-        <w:t xml:space="preserve"> megtalálnunk a felhasználó neve alapján, akkor barátnak jelölhetjük. Ilyenkor még nem lesz elfogadva a barátkérelem, előbb ezt neki is meg kell erősítenie.</w:t>
-      </w:r>
-      <w:r>
-        <w:t xml:space="preserve"> </w:t>
-      </w:r>
-      <w:r>
-        <w:t>O</w:t>
-      </w:r>
-      <w:r>
-        <w:t>nnantól kezdve</w:t>
-      </w:r>
-      <w:r>
-        <w:t>, hogy ezt megteszi,</w:t>
-      </w:r>
-      <w:r>
-        <w:t xml:space="preserve"> a barátok számára látható tartalmakat is megtekinthetjük egymás folyamaiban.</w:t>
-      </w:r>
-    </w:p>
-    <w:p>
-      <w:r>
-        <w:t>A következő pár fejezeteben ismertetjük az alkalmazással kapcsolatos tudnivalókat.</w:t>
+        <w:t>Ebben a fejezetben az alkalmazás telepítéséhez szükséges információkat írjuk le.</w:t>
+      </w:r>
+    </w:p>
+    <w:p>
+      <w:r>
+        <w:t>***</w:t>
       </w:r>
     </w:p>
     <w:p>
       <w:pPr>
         <w:pStyle w:val="Cmsor2"/>
       </w:pPr>
-      <w:bookmarkStart w:id="7" w:name="_Toc44662844"/>
+      <w:bookmarkStart w:id="9" w:name="_Toc44662845"/>
       <w:r>
         <w:t xml:space="preserve">A DiceTravel </w:t>
       </w:r>
@@ -633,36 +657,9 @@
         <w:t xml:space="preserve">Home </w:t>
       </w:r>
       <w:r>
-        <w:t>telepítése</w:t>
-      </w:r>
-      <w:bookmarkEnd w:id="7"/>
-    </w:p>
-    <w:p>
-      <w:r>
-        <w:t>Ebben a fejezetben az alkalmazás telepítéséhez szükséges információkat írjuk le.</w:t>
-      </w:r>
-    </w:p>
-    <w:p>
-      <w:r>
-        <w:lastRenderedPageBreak/>
-        <w:t>***</w:t>
-      </w:r>
-    </w:p>
-    <w:p>
-      <w:pPr>
-        <w:pStyle w:val="Cmsor2"/>
-      </w:pPr>
-      <w:bookmarkStart w:id="8" w:name="_Toc44662845"/>
-      <w:r>
-        <w:t xml:space="preserve">A DiceTravel </w:t>
-      </w:r>
-      <w:r>
-        <w:t xml:space="preserve">Home </w:t>
-      </w:r>
-      <w:r>
         <w:t>indítása</w:t>
       </w:r>
-      <w:bookmarkEnd w:id="8"/>
+      <w:bookmarkEnd w:id="9"/>
     </w:p>
     <w:p>
       <w:r>
@@ -684,7 +681,7 @@
       <w:pPr>
         <w:pStyle w:val="Cmsor2"/>
       </w:pPr>
-      <w:bookmarkStart w:id="9" w:name="_Toc44662846"/>
+      <w:bookmarkStart w:id="10" w:name="_Toc44662846"/>
       <w:r>
         <w:t xml:space="preserve">A DiceTravel </w:t>
       </w:r>
@@ -694,7 +691,7 @@
       <w:r>
         <w:t>felépítése</w:t>
       </w:r>
-      <w:bookmarkEnd w:id="9"/>
+      <w:bookmarkEnd w:id="10"/>
     </w:p>
     <w:p>
       <w:r>
@@ -708,14 +705,14 @@
       <w:pPr>
         <w:pStyle w:val="Cmsor3"/>
       </w:pPr>
-      <w:bookmarkStart w:id="10" w:name="_Toc44662847"/>
+      <w:bookmarkStart w:id="11" w:name="_Toc44662847"/>
       <w:r>
         <w:t>Bejelentkezés</w:t>
       </w:r>
       <w:r>
         <w:t xml:space="preserve"> ablak</w:t>
       </w:r>
-      <w:bookmarkEnd w:id="10"/>
+      <w:bookmarkEnd w:id="11"/>
     </w:p>
     <w:p>
       <w:r>
@@ -766,9 +763,7 @@
       <w:r>
         <w:t>gombra. Ilyenkor elérhetővé válik a DiceTravel főablaka.</w:t>
       </w:r>
-      <w:bookmarkStart w:id="11" w:name="_Toc44662848"/>
-      <w:bookmarkStart w:id="12" w:name="_GoBack"/>
-      <w:bookmarkEnd w:id="12"/>
+      <w:bookmarkStart w:id="12" w:name="_Toc44662848"/>
       <w:r>
         <w:rPr>
           <w:noProof/>
@@ -841,7 +836,7 @@
       <w:r>
         <w:t>Regisztrációs ablak</w:t>
       </w:r>
-      <w:bookmarkEnd w:id="11"/>
+      <w:bookmarkEnd w:id="12"/>
     </w:p>
     <w:p>
       <w:r>
@@ -961,7 +956,6 @@
         <w:rPr>
           <w:i/>
         </w:rPr>
-        <w:lastRenderedPageBreak/>
         <w:t>Fontos itt megjegyezni, hogy a felhasználónév nem lehet foglalt, ellenkező esetben a rendszer figyelmeztet bennünket és nem enged tovább a regisztrációs folyamatban.</w:t>
       </w:r>
     </w:p>
@@ -1439,7 +1433,7 @@
                 </mc:Choice>
                 <mc:Fallback>
                   <w:pict>
-                    <v:group w14:anchorId="0A462E04" id="Csoportba foglalás 15" o:spid="_x0000_s1026" style="position:absolute;left:0;text-align:left;margin-left:-3.8pt;margin-top:3pt;width:301.6pt;height:188.5pt;z-index:251657216;mso-position-horizontal-relative:margin;mso-width-relative:margin;mso-height-relative:margin" coordsize="46583,29109" o:gfxdata="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">
+                    <v:group w14:anchorId="0A462E04" id="Csoportba foglalás 15" o:spid="_x0000_s1026" style="position:absolute;left:0;text-align:left;margin-left:-3.8pt;margin-top:3pt;width:301.6pt;height:188.5pt;z-index:251657216;mso-position-horizontal-relative:margin;mso-width-relative:margin;mso-height-relative:margin" coordsize="46583,29109" o:gfxdata="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">
                       <o:lock v:ext="edit" aspectratio="t"/>
                       <v:shape id="Kép 6" o:spid="_x0000_s1027" type="#_x0000_t75" style="position:absolute;top:534;width:46583;height:28575;visibility:visible;mso-wrap-style:square" o:gfxdata="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">
                         <v:imagedata r:id="rId9" o:title="" cropbottom="25429f"/>
@@ -1733,7 +1727,6 @@
         <w:rPr>
           <w:b/>
         </w:rPr>
-        <w:lastRenderedPageBreak/>
         <w:t xml:space="preserve">Story: </w:t>
       </w:r>
       <w:r>
@@ -2079,6 +2072,7 @@
         <w:rPr>
           <w:b/>
         </w:rPr>
+        <w:lastRenderedPageBreak/>
         <w:t>Active journey</w:t>
       </w:r>
       <w:r>
@@ -2160,7 +2154,6 @@
         <w:rPr>
           <w:i/>
         </w:rPr>
-        <w:lastRenderedPageBreak/>
         <w:t>Történetfolyam</w:t>
       </w:r>
       <w:r>
@@ -2757,7 +2750,7 @@
           </mc:Choice>
           <mc:Fallback>
             <w:pict>
-              <v:group w14:anchorId="2D442653" id="Csoportba foglalás 26" o:spid="_x0000_s1026" style="position:absolute;margin-left:0;margin-top:23.3pt;width:446.25pt;height:80.75pt;z-index:251660288;mso-position-horizontal:center;mso-position-horizontal-relative:margin" coordsize="56673,10256" o:gfxdata="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">
+              <v:group w14:anchorId="61B68C9E" id="Csoportba foglalás 26" o:spid="_x0000_s1026" style="position:absolute;margin-left:0;margin-top:23.3pt;width:446.25pt;height:80.75pt;z-index:251660288;mso-position-horizontal:center;mso-position-horizontal-relative:margin" coordsize="56673,10256" o:gfxdata="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">
                 <v:shape id="Kép 23" o:spid="_x0000_s1027" type="#_x0000_t75" style="position:absolute;width:56673;height:10255;visibility:visible;mso-wrap-style:square" o:gfxdata="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" filled="t" fillcolor="#ededed" stroked="t" strokecolor="white" strokeweight="7pt">
                   <v:stroke endcap="square"/>
                   <v:imagedata r:id="rId13" o:title="" cropbottom="27275f" cropright="1056f"/>
@@ -2793,7 +2786,6 @@
           <w:noProof/>
           <w:lang w:eastAsia="hu-HU"/>
         </w:rPr>
-        <w:lastRenderedPageBreak/>
         <w:drawing>
           <wp:anchor distT="0" distB="0" distL="114300" distR="114300" simplePos="0" relativeHeight="251659264" behindDoc="0" locked="0" layoutInCell="1" allowOverlap="1">
             <wp:simplePos x="0" y="0"/>
@@ -3010,6 +3002,7 @@
     </w:p>
     <w:p>
       <w:r>
+        <w:lastRenderedPageBreak/>
         <w:t xml:space="preserve">Ha végeztünk, akkor kattintsunk a </w:t>
       </w:r>
       <w:r>
@@ -3439,7 +3432,6 @@
     </w:p>
     <w:p>
       <w:r>
-        <w:lastRenderedPageBreak/>
         <w:t xml:space="preserve">Egy megerősítő ablak ugrik fel, mely figyelmeztet bennünket, hogy az Utazás törlésével minden alá tartozó adat is </w:t>
       </w:r>
       <w:r>
@@ -3659,6 +3651,7 @@
           <w:noProof/>
           <w:lang w:eastAsia="hu-HU"/>
         </w:rPr>
+        <w:lastRenderedPageBreak/>
         <mc:AlternateContent>
           <mc:Choice Requires="wps">
             <w:drawing>
@@ -3999,7 +3992,6 @@
       </w:pPr>
       <w:bookmarkStart w:id="19" w:name="_Toc44662855"/>
       <w:r>
-        <w:lastRenderedPageBreak/>
         <w:t>Szakasz mó</w:t>
       </w:r>
       <w:r>
@@ -4217,7 +4209,6 @@
     </w:p>
     <w:p>
       <w:r>
-        <w:lastRenderedPageBreak/>
         <w:t>A Folyamablak felett egy kis beviteli mező található, mellette pedig egy ’Search’ gomb. Ha beírunk egy szöveget, majd rákattintunk a gombra, akkor azok a felhasználók fognak kilisítázódni, akik felhasználó nevében szerepel a megadott szöveg. Ez alapján fog elkészülni a Felhasználó-folyam</w:t>
       </w:r>
     </w:p>
@@ -4360,6 +4351,7 @@
         </w:numPr>
       </w:pPr>
       <w:r>
+        <w:lastRenderedPageBreak/>
         <w:t>Bejegyzés</w:t>
       </w:r>
     </w:p>
@@ -4372,7 +4364,6 @@
         </w:numPr>
       </w:pPr>
       <w:r>
-        <w:lastRenderedPageBreak/>
         <w:t>Felhasználó</w:t>
       </w:r>
     </w:p>
@@ -4491,7 +4482,6 @@
     </w:p>
     <w:p>
       <w:r>
-        <w:lastRenderedPageBreak/>
         <w:t>Utóbbira kattintva egy ’Edit Entry’ ablak nyílik meg, ahol tudjuk módosítani a bejegyzéshez tartozó címet, t</w:t>
       </w:r>
       <w:r>
@@ -4808,7 +4798,6 @@
         <w:rPr>
           <w:b/>
         </w:rPr>
-        <w:lastRenderedPageBreak/>
         <w:t>Történet</w:t>
       </w:r>
       <w:r>
@@ -5104,7 +5093,6 @@
     </w:p>
     <w:p>
       <w:r>
-        <w:lastRenderedPageBreak/>
         <w:t xml:space="preserve">Bármely </w:t>
       </w:r>
       <w:r>
@@ -5899,7 +5887,7 @@
                 <w:noProof/>
                 <w:webHidden/>
               </w:rPr>
-              <w:t>4</w:t>
+              <w:t>3</w:t>
             </w:r>
             <w:r>
               <w:rPr>
@@ -6187,7 +6175,7 @@
                 <w:noProof/>
                 <w:webHidden/>
               </w:rPr>
-              <w:t>5</w:t>
+              <w:t>4</w:t>
             </w:r>
             <w:r>
               <w:rPr>
@@ -6475,7 +6463,7 @@
                 <w:noProof/>
                 <w:webHidden/>
               </w:rPr>
-              <w:t>9</w:t>
+              <w:t>8</w:t>
             </w:r>
             <w:r>
               <w:rPr>
@@ -6835,7 +6823,7 @@
                 <w:noProof/>
                 <w:webHidden/>
               </w:rPr>
-              <w:t>11</w:t>
+              <w:t>10</w:t>
             </w:r>
             <w:r>
               <w:rPr>
@@ -7051,7 +7039,7 @@
                 <w:noProof/>
                 <w:webHidden/>
               </w:rPr>
-              <w:t>12</w:t>
+              <w:t>11</w:t>
             </w:r>
             <w:r>
               <w:rPr>
@@ -7123,7 +7111,7 @@
                 <w:noProof/>
                 <w:webHidden/>
               </w:rPr>
-              <w:t>14</w:t>
+              <w:t>13</w:t>
             </w:r>
             <w:r>
               <w:rPr>
@@ -7179,14 +7167,14 @@
         <v:path o:extrusionok="f" gradientshapeok="t" o:connecttype="rect"/>
         <o:lock v:ext="edit" aspectratio="t"/>
       </v:shapetype>
-      <v:shape id="_x0000_i2365" type="#_x0000_t75" style="width:360.95pt;height:41.3pt;visibility:visible;mso-wrap-style:square" o:bullet="t">
+      <v:shape id="Kép 9" o:spid="_x0000_i2349" type="#_x0000_t75" style="width:360.95pt;height:41.3pt;visibility:visible;mso-wrap-style:square" o:bullet="t">
         <v:imagedata r:id="rId1" o:title=""/>
       </v:shape>
     </w:pict>
   </w:numPicBullet>
   <w:numPicBullet w:numPicBulletId="1">
     <w:pict>
-      <v:shape id="_x0000_i2366" type="#_x0000_t75" style="width:360.95pt;height:41.3pt;visibility:visible;mso-wrap-style:square" o:bullet="t">
+      <v:shape id="Kép 11" o:spid="_x0000_i2350" type="#_x0000_t75" style="width:360.95pt;height:41.3pt;visibility:visible;mso-wrap-style:square" o:bullet="t">
         <v:imagedata r:id="rId2" o:title=""/>
       </v:shape>
     </w:pict>
@@ -12662,7 +12650,7 @@
 </file>
 
 <file path=customXml/itemProps1.xml><?xml version="1.0" encoding="utf-8"?>
-<ds:datastoreItem xmlns:ds="http://schemas.openxmlformats.org/officeDocument/2006/customXml" ds:itemID="{E767A7D1-D355-4AFC-AD9C-45513A6027A5}">
+<ds:datastoreItem xmlns:ds="http://schemas.openxmlformats.org/officeDocument/2006/customXml" ds:itemID="{E2238A9F-600D-4775-B7C1-6962F8AF793F}">
   <ds:schemaRefs>
     <ds:schemaRef ds:uri="http://schemas.openxmlformats.org/officeDocument/2006/bibliography"/>
   </ds:schemaRefs>

--- a/Documentation/Felhasználói kézikönyv.docx
+++ b/Documentation/Felhasználói kézikönyv.docx
@@ -65,13 +65,26 @@
     </w:p>
     <w:p>
       <w:r>
-        <w:t>Mielőtt elkezdené</w:t>
+        <w:t xml:space="preserve">Mielőtt </w:t>
+      </w:r>
+      <w:proofErr w:type="spellStart"/>
+      <w:r>
+        <w:t>elkezdené</w:t>
       </w:r>
       <w:r>
         <w:t>m</w:t>
       </w:r>
-      <w:r>
-        <w:t xml:space="preserve"> taglalni, hogy miképpen használhatod a DiceTravelt,</w:t>
+      <w:proofErr w:type="spellEnd"/>
+      <w:r>
+        <w:t xml:space="preserve"> taglalni, hogy miképpen használhatod a </w:t>
+      </w:r>
+      <w:proofErr w:type="spellStart"/>
+      <w:r>
+        <w:t>DiceTravelt</w:t>
+      </w:r>
+      <w:proofErr w:type="spellEnd"/>
+      <w:r>
+        <w:t>,</w:t>
       </w:r>
       <w:r>
         <w:t xml:space="preserve"> szeretném </w:t>
@@ -106,8 +119,13 @@
       <w:r>
         <w:t xml:space="preserve">melyek akár valós időben is </w:t>
       </w:r>
-      <w:r>
-        <w:t>bővíthetőek.</w:t>
+      <w:proofErr w:type="spellStart"/>
+      <w:r>
+        <w:t>bővíthetőek</w:t>
+      </w:r>
+      <w:proofErr w:type="spellEnd"/>
+      <w:r>
+        <w:t>.</w:t>
       </w:r>
       <w:r>
         <w:t xml:space="preserve"> </w:t>
@@ -119,7 +137,15 @@
         <w:t>úráink emlékeinek a rendszerezése és megőrzése.</w:t>
       </w:r>
       <w:r>
-        <w:t xml:space="preserve"> A DiceTravel segítségével könnyen újra átélheted a kalandokat.</w:t>
+        <w:t xml:space="preserve"> A </w:t>
+      </w:r>
+      <w:proofErr w:type="spellStart"/>
+      <w:r>
+        <w:t>DiceTravel</w:t>
+      </w:r>
+      <w:proofErr w:type="spellEnd"/>
+      <w:r>
+        <w:t xml:space="preserve"> segítségével könnyen újra átélheted a kalandokat.</w:t>
       </w:r>
     </w:p>
     <w:p>
@@ -140,7 +166,15 @@
         <w:t xml:space="preserve"> a nagyvilággal az utazásainkat és az azokhoz tartozó élményeinket.</w:t>
       </w:r>
       <w:r>
-        <w:t xml:space="preserve"> A DiceTravel lehetőséget ad barátok felvételére, valamint az élmények megosztására. Beállíthatjuk, hogy bejegyzéseink kik számára legyenek láthatóak.</w:t>
+        <w:t xml:space="preserve"> A </w:t>
+      </w:r>
+      <w:proofErr w:type="spellStart"/>
+      <w:r>
+        <w:t>DiceTravel</w:t>
+      </w:r>
+      <w:proofErr w:type="spellEnd"/>
+      <w:r>
+        <w:t xml:space="preserve"> lehetőséget ad barátok felvételére, valamint az élmények megosztására. Beállíthatjuk, hogy bejegyzéseink kik számára legyenek láthatóak.</w:t>
       </w:r>
     </w:p>
     <w:p>
@@ -186,7 +220,15 @@
     </w:p>
     <w:p>
       <w:r>
-        <w:t xml:space="preserve">Szeretném definiálni a legfontosabb DiceTravelös kulcsszavakat, melyekkel gyakran </w:t>
+        <w:t xml:space="preserve">Szeretném definiálni a legfontosabb </w:t>
+      </w:r>
+      <w:proofErr w:type="spellStart"/>
+      <w:r>
+        <w:t>DiceTravelös</w:t>
+      </w:r>
+      <w:proofErr w:type="spellEnd"/>
+      <w:r>
+        <w:t xml:space="preserve"> kulcsszavakat, melyekkel gyakran </w:t>
       </w:r>
       <w:r>
         <w:t>lehet találkozni az alkalmazásban, valamint a kézikönyvben</w:t>
@@ -216,7 +258,21 @@
         <w:rPr>
           <w:b/>
         </w:rPr>
-        <w:t xml:space="preserve"> (Journey)</w:t>
+        <w:t xml:space="preserve"> (</w:t>
+      </w:r>
+      <w:proofErr w:type="spellStart"/>
+      <w:r>
+        <w:rPr>
+          <w:b/>
+        </w:rPr>
+        <w:t>Journey</w:t>
+      </w:r>
+      <w:proofErr w:type="spellEnd"/>
+      <w:r>
+        <w:rPr>
+          <w:b/>
+        </w:rPr>
+        <w:t>)</w:t>
       </w:r>
       <w:r>
         <w:rPr>
@@ -225,7 +281,15 @@
         <w:t xml:space="preserve">: </w:t>
       </w:r>
       <w:r>
-        <w:t>A DiceTravel utazással kapcsolatos legnagyobb logikai egysége, mely alatt a Szakaszok találhatóak.</w:t>
+        <w:t xml:space="preserve">A </w:t>
+      </w:r>
+      <w:proofErr w:type="spellStart"/>
+      <w:r>
+        <w:t>DiceTravel</w:t>
+      </w:r>
+      <w:proofErr w:type="spellEnd"/>
+      <w:r>
+        <w:t xml:space="preserve"> utazással kapcsolatos legnagyobb logikai egysége, mely alatt a Szakaszok találhatóak.</w:t>
       </w:r>
       <w:r>
         <w:t xml:space="preserve"> Egy kezdőponttal rendelkezik, valamint egy elnevezéssel.</w:t>
@@ -252,7 +316,21 @@
         <w:rPr>
           <w:b/>
         </w:rPr>
-        <w:t xml:space="preserve"> (Trip)</w:t>
+        <w:t xml:space="preserve"> (</w:t>
+      </w:r>
+      <w:proofErr w:type="spellStart"/>
+      <w:r>
+        <w:rPr>
+          <w:b/>
+        </w:rPr>
+        <w:t>Trip</w:t>
+      </w:r>
+      <w:proofErr w:type="spellEnd"/>
+      <w:r>
+        <w:rPr>
+          <w:b/>
+        </w:rPr>
+        <w:t>)</w:t>
       </w:r>
       <w:r>
         <w:rPr>
@@ -279,13 +357,28 @@
         <w:rPr>
           <w:b/>
         </w:rPr>
+        <w:lastRenderedPageBreak/>
         <w:t>Bejegyzés</w:t>
       </w:r>
       <w:r>
         <w:rPr>
           <w:b/>
         </w:rPr>
-        <w:t xml:space="preserve"> (Entry)</w:t>
+        <w:t xml:space="preserve"> (</w:t>
+      </w:r>
+      <w:proofErr w:type="spellStart"/>
+      <w:r>
+        <w:rPr>
+          <w:b/>
+        </w:rPr>
+        <w:t>Entry</w:t>
+      </w:r>
+      <w:proofErr w:type="spellEnd"/>
+      <w:r>
+        <w:rPr>
+          <w:b/>
+        </w:rPr>
+        <w:t>)</w:t>
       </w:r>
       <w:r>
         <w:rPr>
@@ -294,7 +387,15 @@
         <w:t xml:space="preserve">: </w:t>
       </w:r>
       <w:r>
-        <w:t xml:space="preserve">A DiceTravel utazással kapcsolatos legkisebb logikai egysége. Nevezhetnénk </w:t>
+        <w:t xml:space="preserve">A </w:t>
+      </w:r>
+      <w:proofErr w:type="spellStart"/>
+      <w:r>
+        <w:t>DiceTravel</w:t>
+      </w:r>
+      <w:proofErr w:type="spellEnd"/>
+      <w:r>
+        <w:t xml:space="preserve"> utazással kapcsolatos legkisebb logikai egysége. Nevezhetnénk </w:t>
       </w:r>
       <w:r>
         <w:t>ezeket emlékeknek is, ezek adnak</w:t>
@@ -339,13 +440,29 @@
         <w:t xml:space="preserve">: </w:t>
       </w:r>
       <w:r>
-        <w:t xml:space="preserve">A különböző utazással/barátokkal kapcsolatos szűrések nézetei. Egy felhasználó Utazás folyama például az összes általa készített Utazást listázza ki és jeleníti meg. A következő folyamok vannak </w:t>
+        <w:t xml:space="preserve">A különböző utazással/barátokkal kapcsolatos szűrések nézetei. Egy felhasználó Utazás folyama például az összes általa készített Utazást </w:t>
+      </w:r>
+      <w:proofErr w:type="spellStart"/>
+      <w:r>
+        <w:t>listázza</w:t>
+      </w:r>
+      <w:proofErr w:type="spellEnd"/>
+      <w:r>
+        <w:t xml:space="preserve"> ki és jeleníti meg. A következő folyamok vannak </w:t>
       </w:r>
       <w:r>
         <w:t xml:space="preserve">például </w:t>
       </w:r>
       <w:r>
-        <w:t>a DiceTravelben: Utazás, Történet, Aktuális, Barát</w:t>
+        <w:t xml:space="preserve">a </w:t>
+      </w:r>
+      <w:proofErr w:type="spellStart"/>
+      <w:r>
+        <w:t>DiceTravelben</w:t>
+      </w:r>
+      <w:proofErr w:type="spellEnd"/>
+      <w:r>
+        <w:t>: Utazás, Történet, Aktuális, Barát</w:t>
       </w:r>
       <w:r>
         <w:t>.</w:t>
@@ -372,7 +489,21 @@
         <w:rPr>
           <w:b/>
         </w:rPr>
-        <w:t xml:space="preserve"> (Friend)</w:t>
+        <w:t xml:space="preserve"> (</w:t>
+      </w:r>
+      <w:proofErr w:type="spellStart"/>
+      <w:r>
+        <w:rPr>
+          <w:b/>
+        </w:rPr>
+        <w:t>Friend</w:t>
+      </w:r>
+      <w:proofErr w:type="spellEnd"/>
+      <w:r>
+        <w:rPr>
+          <w:b/>
+        </w:rPr>
+        <w:t>)</w:t>
       </w:r>
       <w:r>
         <w:rPr>
@@ -388,9 +519,16 @@
       </w:r>
     </w:p>
     <w:p>
-      <w:bookmarkStart w:id="7" w:name="_GoBack"/>
-      <w:r>
-        <w:t>A DiceTravel alapvetően egy naplózó alkalmazás</w:t>
+      <w:r>
+        <w:t xml:space="preserve">A </w:t>
+      </w:r>
+      <w:proofErr w:type="spellStart"/>
+      <w:r>
+        <w:t>DiceTravel</w:t>
+      </w:r>
+      <w:proofErr w:type="spellEnd"/>
+      <w:r>
+        <w:t xml:space="preserve"> alapvetően egy naplózó alkalmazás</w:t>
       </w:r>
       <w:r>
         <w:t>. L</w:t>
@@ -399,230 +537,370 @@
         <w:t xml:space="preserve">ényege, hogy egy utazást szakaszokra lehet bontani, </w:t>
       </w:r>
       <w:r>
-        <w:t xml:space="preserve">mely szakaszok alatt különböző események történhetnek a felhasználókkal. </w:t>
+        <w:t xml:space="preserve">mely szakaszok alatt különböző események történhetnek a felhasználókkal. Persze itt nem kell feltétlen </w:t>
+      </w:r>
+      <w:proofErr w:type="gramStart"/>
+      <w:r>
+        <w:t>nagy dologra</w:t>
+      </w:r>
+      <w:proofErr w:type="gramEnd"/>
+      <w:r>
+        <w:t xml:space="preserve"> gondolni: Látunk egy szép tájat, éppen állunk a dugóban, a csemeténk kimondja első szavát a Balaton parton vagy egy nagyvad épp szépművészeti alkotássá alakította a motorháztetőnket.</w:t>
+      </w:r>
+      <w:r>
+        <w:t xml:space="preserve"> </w:t>
+      </w:r>
+    </w:p>
+    <w:p>
+      <w:r>
+        <w:t>Bármi is történjen, csak felveszünk egy új bejegyzést; ha akarunk, csatolunk egy képet és máris bekerült a rendszerbe az esemény! Ezt akár megtarthatjuk privát bejegyzésnek, de meg is oszthatjuk barátainkkal vagy akár a nagyvilággal.</w:t>
+      </w:r>
+    </w:p>
+    <w:p>
+      <w:r>
+        <w:t xml:space="preserve">Minden </w:t>
+      </w:r>
+      <w:r>
+        <w:t>út</w:t>
+      </w:r>
+      <w:r>
+        <w:t xml:space="preserve"> megkezdése előtt indítanunk kell egy új utazást, ami a mi aktuális utazásunk lesz. Az utazás indításával rögtön meg is kell adnunk, hogy mi a</w:t>
+      </w:r>
+      <w:r>
+        <w:t>z első</w:t>
+      </w:r>
+      <w:r>
+        <w:t xml:space="preserve"> célja az utazásunknak, valamint hogy honnan indulunk. Ez a két pont fogja meghatározni a Szakaszunkat. Minden bejegyzés ez alá a Szakasz alá fog kerülni, amíg be nem fejezzük a Szakaszt, valamint minden Szakasz ugyan abba az Utazásba fog kerülni, amíg be nem fejezzük az Utazásunkat.</w:t>
+      </w:r>
+    </w:p>
+    <w:p>
+      <w:r>
+        <w:t>Ez a bekezdés lehet kicsit száraz lett, ezért megpróbálom egy példával elmagyarázni a működést:</w:t>
+      </w:r>
+    </w:p>
+    <w:p>
+      <w:pPr>
+        <w:rPr>
+          <w:i/>
+        </w:rPr>
+      </w:pPr>
+      <w:r>
+        <w:rPr>
+          <w:i/>
+        </w:rPr>
+        <w:t xml:space="preserve">Nem </w:t>
+      </w:r>
+      <w:proofErr w:type="gramStart"/>
+      <w:r>
+        <w:rPr>
+          <w:i/>
+        </w:rPr>
+        <w:t>tudom</w:t>
+      </w:r>
+      <w:proofErr w:type="gramEnd"/>
+      <w:r>
+        <w:rPr>
+          <w:i/>
+        </w:rPr>
+        <w:t xml:space="preserve"> mit kezdjek magammal Augusztus 20-án, gondolkodom és arra jutok jó lenne kimozdulni. Hosszúhétvége. Nyár. Uborkaszezon. Ki is találom, hogy elmegyek Hollókőre, másnap Egerbe, harmadnap pedig visszajövök Budapestre.</w:t>
+      </w:r>
+    </w:p>
+    <w:p>
+      <w:pPr>
+        <w:rPr>
+          <w:i/>
+        </w:rPr>
+      </w:pPr>
+      <w:r>
+        <w:rPr>
+          <w:i/>
+        </w:rPr>
+        <w:t xml:space="preserve">Az indulás napján bejelentkezek a </w:t>
+      </w:r>
+      <w:proofErr w:type="spellStart"/>
+      <w:r>
+        <w:rPr>
+          <w:i/>
+        </w:rPr>
+        <w:t>DiceTravelbe</w:t>
+      </w:r>
+      <w:proofErr w:type="spellEnd"/>
+      <w:r>
+        <w:rPr>
+          <w:i/>
+        </w:rPr>
+        <w:t xml:space="preserve">, és új utazást indítok. A rendszer megkérdezi, hogy honnan indulok és merre tartok. Meg is adom neki, előbbi Budapest, utóbbi pedig a </w:t>
+      </w:r>
+      <w:r>
+        <w:rPr>
+          <w:i/>
+        </w:rPr>
+        <w:lastRenderedPageBreak/>
+        <w:t>terveim szerint Hollókő.</w:t>
+      </w:r>
+      <w:r>
+        <w:rPr>
+          <w:i/>
+        </w:rPr>
+        <w:t xml:space="preserve"> A nagy öröm miatt rögtön készítek is egy bejegyzést, hogy eljött a nagy nap, </w:t>
+      </w:r>
+      <w:proofErr w:type="spellStart"/>
+      <w:r>
+        <w:rPr>
+          <w:i/>
+        </w:rPr>
+        <w:t>mellécsapok</w:t>
+      </w:r>
+      <w:proofErr w:type="spellEnd"/>
+      <w:r>
+        <w:rPr>
+          <w:i/>
+        </w:rPr>
+        <w:t xml:space="preserve"> egy boldog </w:t>
+      </w:r>
+      <w:proofErr w:type="spellStart"/>
+      <w:r>
+        <w:rPr>
+          <w:i/>
+        </w:rPr>
+        <w:t>szelfit</w:t>
+      </w:r>
+      <w:proofErr w:type="spellEnd"/>
+      <w:r>
+        <w:rPr>
+          <w:i/>
+        </w:rPr>
+        <w:t>, beállítom, hogy a bejegyzést csak a barátaim láthatják</w:t>
+      </w:r>
+      <w:r>
+        <w:rPr>
+          <w:i/>
+        </w:rPr>
+        <w:t xml:space="preserve">, majd fel is töltöm </w:t>
+      </w:r>
+      <w:r>
+        <w:rPr>
+          <w:i/>
+        </w:rPr>
+        <w:t>a bejegyzést.</w:t>
+      </w:r>
+    </w:p>
+    <w:p>
+      <w:r>
+        <w:t>Ezek után bármi is történjék velem útközben, arról készíthetek egy bejegyzést, ami az aktív Szakasz alá fog kerülni időrendi sorrendben.</w:t>
+      </w:r>
+    </w:p>
+    <w:p>
+      <w:r>
+        <w:rPr>
+          <w:i/>
+        </w:rPr>
+        <w:t>Pár óra elteltével megérkezem Hollókőre, szétnézek a várban, végig sétálok a faluban, ebédelek egyet, meglátogatom a különböző kézműves standokat.</w:t>
+      </w:r>
+      <w:r>
+        <w:t xml:space="preserve"> Ezek mind lehetséges bejegyzések lehetnek, vagy bármi, amit mi fontosnak tartunk.</w:t>
+      </w:r>
+    </w:p>
+    <w:p>
+      <w:pPr>
+        <w:rPr>
+          <w:i/>
+        </w:rPr>
+      </w:pPr>
+      <w:r>
+        <w:rPr>
+          <w:i/>
+        </w:rPr>
+        <w:t xml:space="preserve">Este elfogyasztom a vacsorámat, majd a szállásomon álomra hajtom </w:t>
+      </w:r>
+      <w:r>
+        <w:rPr>
+          <w:i/>
+        </w:rPr>
+        <w:t>a fejem</w:t>
+      </w:r>
+      <w:r>
+        <w:rPr>
+          <w:i/>
+        </w:rPr>
+        <w:t>.</w:t>
+      </w:r>
+      <w:r>
+        <w:rPr>
+          <w:i/>
+        </w:rPr>
+        <w:t xml:space="preserve"> Másnap miután felébredek, megreggelizem, majd újra útra kelek. A </w:t>
+      </w:r>
+      <w:proofErr w:type="spellStart"/>
+      <w:r>
+        <w:rPr>
+          <w:i/>
+        </w:rPr>
+        <w:t>DiceTravel</w:t>
+      </w:r>
+      <w:proofErr w:type="spellEnd"/>
+      <w:r>
+        <w:rPr>
+          <w:i/>
+        </w:rPr>
+        <w:t xml:space="preserve"> alkalmazásban befejezem a Szakaszomat, hiszen véget értek a hollókői kalandjaim, majd egy újat indítok, aminek végállomása immár Eger városa.</w:t>
+      </w:r>
+      <w:r>
+        <w:rPr>
+          <w:i/>
+        </w:rPr>
+        <w:t xml:space="preserve"> Ez lesz az utazásom második szakasza. (Hollókő-Eger)</w:t>
+      </w:r>
+    </w:p>
+    <w:p>
+      <w:r>
+        <w:t>Innentől újabb bejegyzéseket készíthetünk, ám ezek már az új Szakasz alá lesznek helyezve. Azt, hogy a szakaszainkat milyen logika alapján bontjuk</w:t>
+      </w:r>
+      <w:r>
+        <w:t>,</w:t>
+      </w:r>
+      <w:r>
+        <w:t xml:space="preserve"> teljesen ránk van bízva. Rendezhetjük őket </w:t>
+      </w:r>
+      <w:r>
+        <w:t xml:space="preserve">naptári </w:t>
+      </w:r>
+      <w:r>
+        <w:t xml:space="preserve">nap szerint, települések szerint, vagy </w:t>
+      </w:r>
+      <w:r>
+        <w:t xml:space="preserve">bármilyen </w:t>
+      </w:r>
+      <w:r>
+        <w:t>más elv alapján.</w:t>
+      </w:r>
+    </w:p>
+    <w:p>
+      <w:r>
+        <w:t xml:space="preserve">Fontos megjegyezni, hogy abban az esetben viszont, ha a </w:t>
+      </w:r>
+      <w:proofErr w:type="spellStart"/>
+      <w:r>
+        <w:t>DiceTravellel</w:t>
+      </w:r>
+      <w:proofErr w:type="spellEnd"/>
+      <w:r>
+        <w:t xml:space="preserve"> véletlenszerű utazást indítunk, akkor a szakaszok mindig települések között lesznek.</w:t>
+      </w:r>
+    </w:p>
+    <w:p>
+      <w:r>
+        <w:t xml:space="preserve">Mikor először </w:t>
+      </w:r>
+      <w:proofErr w:type="gramStart"/>
+      <w:r>
+        <w:t>használjuk</w:t>
+      </w:r>
+      <w:proofErr w:type="gramEnd"/>
+      <w:r>
+        <w:t xml:space="preserve"> az alkalmazást még nem lesznek bejegyzéseink. Nem lesznek Utazásaink</w:t>
+      </w:r>
+      <w:r>
+        <w:t>,</w:t>
+      </w:r>
+      <w:r>
+        <w:t xml:space="preserve"> sem pedig Szakaszok, amik ezekhez tartoznak.</w:t>
+      </w:r>
+      <w:r>
+        <w:t xml:space="preserve"> </w:t>
+      </w:r>
+      <w:r>
+        <w:t>Ahogy egyre több utazás</w:t>
+      </w:r>
+      <w:r>
+        <w:t>t</w:t>
+      </w:r>
+      <w:r>
+        <w:t xml:space="preserve"> teljesítünk úgy f</w:t>
+      </w:r>
+      <w:r>
+        <w:t>og bővülni az emlékeink tárháza, viszont mi értelme lenne az egésznek, ha ezt nem oszthatnánk meg ismertőseinkkel.</w:t>
+      </w:r>
+    </w:p>
+    <w:p>
+      <w:r>
+        <w:t xml:space="preserve">Ha van olyan ismerősünk, aki szintén regisztrált a </w:t>
+      </w:r>
+      <w:proofErr w:type="spellStart"/>
+      <w:r>
+        <w:t>DiceTravelre</w:t>
+      </w:r>
+      <w:proofErr w:type="spellEnd"/>
+      <w:r>
+        <w:t>, akkor fel tudjuk venni barátnak. Ha a</w:t>
+      </w:r>
+      <w:r>
+        <w:t xml:space="preserve"> keresőben sikerül</w:t>
+      </w:r>
+      <w:r>
+        <w:t xml:space="preserve"> megtalálnunk a felhasználó neve alapján, akkor barátnak jelölhetjük. Ilyenkor még nem lesz elfogadva a barátkérelem, előbb ezt neki is meg kell erősítenie.</w:t>
+      </w:r>
+      <w:r>
+        <w:t xml:space="preserve"> </w:t>
+      </w:r>
+      <w:r>
+        <w:t>O</w:t>
+      </w:r>
+      <w:r>
+        <w:t>nnantól kezdve</w:t>
+      </w:r>
+      <w:r>
+        <w:t>, hogy ezt megteszi,</w:t>
+      </w:r>
+      <w:r>
+        <w:t xml:space="preserve"> a barátok számára látható tartalmakat is megtekinthetjük egymás </w:t>
+      </w:r>
+      <w:proofErr w:type="spellStart"/>
+      <w:r>
+        <w:t>folyamaiban</w:t>
+      </w:r>
+      <w:proofErr w:type="spellEnd"/>
+      <w:r>
+        <w:t>.</w:t>
+      </w:r>
+    </w:p>
+    <w:p>
+      <w:r>
+        <w:t>A következő pár fejezeteben ismertetjük az alkalmazással kapcsolatos tudnivalókat.</w:t>
+      </w:r>
+    </w:p>
+    <w:p>
+      <w:pPr>
+        <w:pStyle w:val="Cmsor2"/>
+      </w:pPr>
+      <w:bookmarkStart w:id="7" w:name="_Toc44662844"/>
+      <w:r>
+        <w:t xml:space="preserve">A DiceTravel </w:t>
+      </w:r>
+      <w:r>
+        <w:t xml:space="preserve">Home </w:t>
+      </w:r>
+      <w:r>
+        <w:t>telepítése</w:t>
       </w:r>
       <w:bookmarkEnd w:id="7"/>
-      <w:r>
-        <w:t>Persze itt nem kell feltétlen nagy dologra gondolni: Látunk egy szép tájat, éppen állunk a dugóban, a csemeténk kimondja első szavát a Balaton parton vagy egy nagyvad épp szépművészeti alkotássá alakította a motorháztetőnket.</w:t>
-      </w:r>
-      <w:r>
-        <w:t xml:space="preserve"> </w:t>
-      </w:r>
-    </w:p>
-    <w:p>
-      <w:r>
-        <w:t>Bármi is történjen, csak felveszünk egy új bejegyzést; ha akarunk, csatolunk egy képet és máris bekerült a rendszerbe az esemény! Ezt akár megtarthatjuk privát bejegyzésnek, de meg is oszthatjuk barátainkkal vagy akár a nagyvilággal.</w:t>
-      </w:r>
-    </w:p>
-    <w:p>
-      <w:r>
-        <w:t xml:space="preserve">Minden </w:t>
-      </w:r>
-      <w:r>
-        <w:t>út</w:t>
-      </w:r>
-      <w:r>
-        <w:t xml:space="preserve"> megkezdése előtt indítanunk kell egy új utazást, ami a mi aktuális utazásunk lesz. Az utazás indításával rögtön meg is kell adnunk, hogy mi a</w:t>
-      </w:r>
-      <w:r>
-        <w:t>z első</w:t>
-      </w:r>
-      <w:r>
-        <w:t xml:space="preserve"> célja az utazásunknak, valamint hogy honnan indulunk. Ez a két pont fogja meghatározni a Szakaszunkat. Minden bejegyzés ez alá a Szakasz alá fog kerülni, amíg be nem fejezzük a Szakaszt, valamint minden Szakasz ugyan abba az Utazásba fog kerülni, amíg be nem fejezzük az Utazásunkat.</w:t>
-      </w:r>
-    </w:p>
-    <w:p>
-      <w:r>
-        <w:t>Ez a bekezdés lehet kicsit száraz lett, ezért megpróbálom egy példával elmagyarázni a működést:</w:t>
-      </w:r>
-    </w:p>
-    <w:p>
-      <w:pPr>
-        <w:rPr>
-          <w:i/>
-        </w:rPr>
-      </w:pPr>
-      <w:r>
-        <w:rPr>
-          <w:i/>
-        </w:rPr>
-        <w:t>Nem tudom mit kezdjek magammal Augusztus 20-án, gondolkodom és arra jutok jó lenne kimozdulni. Hosszúhétvége. Nyár. Uborkaszezon. Ki is találom, hogy elmegyek Hollókőre, másnap Egerbe, harmadnap pedig visszajövök Budapestre.</w:t>
-      </w:r>
-    </w:p>
-    <w:p>
-      <w:pPr>
-        <w:rPr>
-          <w:i/>
-        </w:rPr>
-      </w:pPr>
-      <w:r>
-        <w:rPr>
-          <w:i/>
-        </w:rPr>
-        <w:t>Az indulás napján bejelentkezek a DiceTravelbe, és új utazást indítok. A rendszer megkérdezi, hogy honnan indulok és merre tartok. Meg is adom neki, előbbi Budapest, utóbbi pedig a terveim szerint Hollókő.</w:t>
-      </w:r>
-      <w:r>
-        <w:rPr>
-          <w:i/>
-        </w:rPr>
-        <w:t xml:space="preserve"> A nagy öröm miatt rögtön készítek is egy bejegyzést, hogy eljött a nagy nap, mellécsapok egy boldog szelfit, beállítom, hogy a bejegyzést csak a barátaim láthatják</w:t>
-      </w:r>
-      <w:r>
-        <w:rPr>
-          <w:i/>
-        </w:rPr>
-        <w:t xml:space="preserve">, majd fel is töltöm </w:t>
-      </w:r>
-      <w:r>
-        <w:rPr>
-          <w:i/>
-        </w:rPr>
-        <w:t>a bejegyzést.</w:t>
-      </w:r>
-    </w:p>
-    <w:p>
-      <w:r>
-        <w:t>Ezek után bármi is történjék velem útközben, arról készíthetek egy bejegyzést, ami az aktív Szakasz alá fog kerülni időrendi sorrendben.</w:t>
-      </w:r>
-    </w:p>
-    <w:p>
-      <w:r>
-        <w:rPr>
-          <w:i/>
-        </w:rPr>
-        <w:t>Pár óra elteltével megérkezem Hollókőre, szétnézek a várban, végig sétálok a faluban, ebédelek egyet, meglátogatom a különböző kézműves standokat.</w:t>
-      </w:r>
-      <w:r>
-        <w:t xml:space="preserve"> Ezek mind lehetséges bejegyzések lehetnek, vagy bármi, amit mi fontosnak tartunk.</w:t>
-      </w:r>
-    </w:p>
-    <w:p>
-      <w:pPr>
-        <w:rPr>
-          <w:i/>
-        </w:rPr>
-      </w:pPr>
-      <w:r>
-        <w:rPr>
-          <w:i/>
-        </w:rPr>
-        <w:t xml:space="preserve">Este elfogyasztom a vacsorámat, majd a szállásomon álomra hajtom </w:t>
-      </w:r>
-      <w:r>
-        <w:rPr>
-          <w:i/>
-        </w:rPr>
-        <w:t>a fejem</w:t>
-      </w:r>
-      <w:r>
-        <w:rPr>
-          <w:i/>
-        </w:rPr>
-        <w:t>.</w:t>
-      </w:r>
-      <w:r>
-        <w:rPr>
-          <w:i/>
-        </w:rPr>
-        <w:t xml:space="preserve"> Másnap miután felébredek, megreggelizem, majd újra útra kelek. A DiceTravel alkalmazásban befejezem a Szakaszomat, hiszen véget értek a hollókői kalandjaim, majd egy újat indítok, aminek végállomása immár Eger városa.</w:t>
-      </w:r>
-      <w:r>
-        <w:rPr>
-          <w:i/>
-        </w:rPr>
-        <w:t xml:space="preserve"> Ez lesz az utazásom második szakasza. (Hollókő-Eger)</w:t>
-      </w:r>
-    </w:p>
-    <w:p>
-      <w:r>
-        <w:t>Innentől újabb bejegyzéseket készíthetünk, ám ezek már az új Szakasz alá lesznek helyezve. Azt, hogy a szakaszainkat milyen logika alapján bontjuk</w:t>
-      </w:r>
-      <w:r>
-        <w:t>,</w:t>
-      </w:r>
-      <w:r>
-        <w:t xml:space="preserve"> teljesen ránk van bízva. Rendezhetjük őket </w:t>
-      </w:r>
-      <w:r>
-        <w:t xml:space="preserve">naptári </w:t>
-      </w:r>
-      <w:r>
-        <w:t xml:space="preserve">nap szerint, települések szerint, vagy </w:t>
-      </w:r>
-      <w:r>
-        <w:t xml:space="preserve">bármilyen </w:t>
-      </w:r>
-      <w:r>
-        <w:t>más elv alapján.</w:t>
-      </w:r>
-    </w:p>
-    <w:p>
-      <w:r>
-        <w:t>Fontos megjegyezni, hogy abban az esetben viszont, ha a DiceTravellel véletlenszerű utazást indítunk, akkor a szakaszok mindig települések között lesznek.</w:t>
-      </w:r>
-    </w:p>
-    <w:p>
-      <w:r>
-        <w:t>Mikor először használjuk az alkalmazást még nem lesznek bejegyzéseink. Nem lesznek Utazásaink</w:t>
-      </w:r>
-      <w:r>
-        <w:t>,</w:t>
-      </w:r>
-      <w:r>
-        <w:t xml:space="preserve"> sem pedig Szakaszok, amik ezekhez tartoznak.</w:t>
-      </w:r>
-      <w:r>
-        <w:t xml:space="preserve"> </w:t>
-      </w:r>
-      <w:r>
-        <w:t>Ahogy egyre több utazás</w:t>
-      </w:r>
-      <w:r>
-        <w:t>t</w:t>
-      </w:r>
-      <w:r>
-        <w:t xml:space="preserve"> teljesítünk úgy f</w:t>
-      </w:r>
-      <w:r>
-        <w:t>og bővülni az emlékeink tárháza, viszont mi értelme lenne az egésznek, ha ezt nem oszthatnánk meg ismertőseinkkel.</w:t>
-      </w:r>
-    </w:p>
-    <w:p>
-      <w:r>
-        <w:t>Ha van olyan ismerősünk, aki szintén regisztrált a DiceTravelre, akkor fel tudjuk venni barátnak. Ha a</w:t>
-      </w:r>
-      <w:r>
-        <w:t xml:space="preserve"> keresőben sikerül</w:t>
-      </w:r>
-      <w:r>
-        <w:t xml:space="preserve"> megtalálnunk a felhasználó neve alapján, akkor barátnak jelölhetjük. Ilyenkor még nem lesz elfogadva a barátkérelem, előbb ezt neki is meg kell erősítenie.</w:t>
-      </w:r>
-      <w:r>
-        <w:t xml:space="preserve"> </w:t>
-      </w:r>
-      <w:r>
-        <w:t>O</w:t>
-      </w:r>
-      <w:r>
-        <w:t>nnantól kezdve</w:t>
-      </w:r>
-      <w:r>
-        <w:t>, hogy ezt megteszi,</w:t>
-      </w:r>
-      <w:r>
-        <w:t xml:space="preserve"> a barátok számára látható tartalmakat is megtekinthetjük egymás folyamaiban.</w:t>
-      </w:r>
-    </w:p>
-    <w:p>
-      <w:r>
-        <w:t>A következő pár fejezeteben ismertetjük az alkalmazással kapcsolatos tudnivalókat.</w:t>
+    </w:p>
+    <w:p>
+      <w:r>
+        <w:t>Ebben a fejezetben az alkalmazás telepítéséhez szükséges információkat írjuk le.</w:t>
+      </w:r>
+    </w:p>
+    <w:p>
+      <w:r>
+        <w:lastRenderedPageBreak/>
+        <w:t>***</w:t>
       </w:r>
     </w:p>
     <w:p>
       <w:pPr>
         <w:pStyle w:val="Cmsor2"/>
       </w:pPr>
-      <w:bookmarkStart w:id="8" w:name="_Toc44662844"/>
+      <w:bookmarkStart w:id="8" w:name="_Toc44662845"/>
       <w:r>
         <w:t xml:space="preserve">A DiceTravel </w:t>
       </w:r>
@@ -630,44 +908,17 @@
         <w:t xml:space="preserve">Home </w:t>
       </w:r>
       <w:r>
-        <w:t>telepítése</w:t>
+        <w:t>indítása</w:t>
       </w:r>
       <w:bookmarkEnd w:id="8"/>
     </w:p>
     <w:p>
       <w:r>
-        <w:lastRenderedPageBreak/>
-        <w:t>Ebben a fejezetben az alkalmazás telepítéséhez szükséges információkat írjuk le.</w:t>
-      </w:r>
-    </w:p>
-    <w:p>
-      <w:r>
-        <w:t>***</w:t>
-      </w:r>
-    </w:p>
-    <w:p>
-      <w:pPr>
-        <w:pStyle w:val="Cmsor2"/>
-      </w:pPr>
-      <w:bookmarkStart w:id="9" w:name="_Toc44662845"/>
-      <w:r>
-        <w:t xml:space="preserve">A DiceTravel </w:t>
-      </w:r>
-      <w:r>
-        <w:t xml:space="preserve">Home </w:t>
-      </w:r>
-      <w:r>
-        <w:t>indítása</w:t>
-      </w:r>
-      <w:bookmarkEnd w:id="9"/>
-    </w:p>
-    <w:p>
-      <w:r>
         <w:rPr>
           <w:noProof/>
         </w:rPr>
         <w:pict>
-          <v:shape id="_x0000_s1026" type="#_x0000_t75" style="position:absolute;left:0;text-align:left;margin-left:185.4pt;margin-top:4.45pt;width:267.2pt;height:266.1pt;z-index:-251662336;mso-position-horizontal-relative:text;mso-position-vertical-relative:text" wrapcoords="-61 -61 -61 21600 21661 21600 21661 -61 -61 -61" stroked="t" strokecolor="black [3213]">
+          <v:shape id="_x0000_s1026" type="#_x0000_t75" style="position:absolute;left:0;text-align:left;margin-left:185.4pt;margin-top:4.45pt;width:267.2pt;height:266.1pt;z-index:-251655680;mso-position-horizontal-relative:text;mso-position-vertical-relative:text" wrapcoords="-61 -61 -61 21600 21661 21600 21661 -61 -61 -61" stroked="t" strokecolor="black [3213]">
             <v:imagedata r:id="rId6" o:title="login" croptop="2165f" cropbottom="2551f" cropleft="2569f" cropright="2518f"/>
             <w10:wrap type="square"/>
           </v:shape>
@@ -681,7 +932,7 @@
       <w:pPr>
         <w:pStyle w:val="Cmsor2"/>
       </w:pPr>
-      <w:bookmarkStart w:id="10" w:name="_Toc44662846"/>
+      <w:bookmarkStart w:id="9" w:name="_Toc44662846"/>
       <w:r>
         <w:t xml:space="preserve">A DiceTravel </w:t>
       </w:r>
@@ -691,32 +942,40 @@
       <w:r>
         <w:t>felépítése</w:t>
       </w:r>
+      <w:bookmarkEnd w:id="9"/>
+    </w:p>
+    <w:p>
+      <w:r>
+        <w:t xml:space="preserve">Áttekintő jelleggel mennyünk végig a program különböző felületein, ahol elmondjuk, hogy </w:t>
+      </w:r>
+      <w:r>
+        <w:t>mely elem mire való.</w:t>
+      </w:r>
+    </w:p>
+    <w:p>
+      <w:pPr>
+        <w:pStyle w:val="Cmsor3"/>
+      </w:pPr>
+      <w:bookmarkStart w:id="10" w:name="_Toc44662847"/>
+      <w:r>
+        <w:t>Bejelentkezés</w:t>
+      </w:r>
+      <w:r>
+        <w:t xml:space="preserve"> ablak</w:t>
+      </w:r>
       <w:bookmarkEnd w:id="10"/>
     </w:p>
     <w:p>
       <w:r>
-        <w:t xml:space="preserve">Áttekintő jelleggel mennyünk végig a program különböző felületein, ahol elmondjuk, hogy </w:t>
-      </w:r>
-      <w:r>
-        <w:t>mely elem mire való.</w:t>
-      </w:r>
-    </w:p>
-    <w:p>
-      <w:pPr>
-        <w:pStyle w:val="Cmsor3"/>
-      </w:pPr>
-      <w:bookmarkStart w:id="11" w:name="_Toc44662847"/>
-      <w:r>
-        <w:t>Bejelentkezés</w:t>
-      </w:r>
-      <w:r>
-        <w:t xml:space="preserve"> ablak</w:t>
-      </w:r>
-      <w:bookmarkEnd w:id="11"/>
-    </w:p>
-    <w:p>
-      <w:r>
-        <w:t xml:space="preserve">A felületen kettő beviteli mező és három gomb található. A bejelentkezéshez a megfelelő mezőkbe megfelelő értéket kell megadni, majd az Enter gombra </w:t>
+        <w:t xml:space="preserve">A felületen kettő beviteli mező és három gomb található. A bejelentkezéshez a megfelelő </w:t>
+      </w:r>
+      <w:proofErr w:type="spellStart"/>
+      <w:r>
+        <w:t>mezőkbe</w:t>
+      </w:r>
+      <w:proofErr w:type="spellEnd"/>
+      <w:r>
+        <w:t xml:space="preserve"> megfelelő értéket kell megadni, majd az Enter gombra </w:t>
       </w:r>
       <w:r>
         <w:t>katt</w:t>
@@ -728,24 +987,59 @@
         <w:t>ekkor</w:t>
       </w:r>
       <w:r>
-        <w:t xml:space="preserve"> megnyílik a számunkra a főablak.</w:t>
+        <w:t xml:space="preserve"> megnyílik a számunkra a </w:t>
+      </w:r>
+      <w:proofErr w:type="spellStart"/>
+      <w:r>
+        <w:t>főablak</w:t>
+      </w:r>
+      <w:proofErr w:type="spellEnd"/>
+      <w:r>
+        <w:t>.</w:t>
       </w:r>
       <w:r>
         <w:t xml:space="preserve"> Ha nincs még fiókunk, akkor a </w:t>
       </w:r>
+      <w:proofErr w:type="spellStart"/>
       <w:r>
         <w:rPr>
           <w:i/>
         </w:rPr>
-        <w:t xml:space="preserve">SignUp Now! </w:t>
-      </w:r>
-      <w:r>
-        <w:t xml:space="preserve">gombra kattintva megnyílik a </w:t>
-      </w:r>
+        <w:t>SignUp</w:t>
+      </w:r>
+      <w:proofErr w:type="spellEnd"/>
       <w:r>
         <w:rPr>
           <w:i/>
         </w:rPr>
+        <w:t xml:space="preserve"> </w:t>
+      </w:r>
+      <w:proofErr w:type="spellStart"/>
+      <w:r>
+        <w:rPr>
+          <w:i/>
+        </w:rPr>
+        <w:t>Now</w:t>
+      </w:r>
+      <w:proofErr w:type="spellEnd"/>
+      <w:r>
+        <w:rPr>
+          <w:i/>
+        </w:rPr>
+        <w:t xml:space="preserve">! </w:t>
+      </w:r>
+      <w:proofErr w:type="gramStart"/>
+      <w:r>
+        <w:t>gombra</w:t>
+      </w:r>
+      <w:proofErr w:type="gramEnd"/>
+      <w:r>
+        <w:t xml:space="preserve"> kattintva megnyílik a </w:t>
+      </w:r>
+      <w:r>
+        <w:rPr>
+          <w:i/>
+        </w:rPr>
         <w:t>Regisztrációs</w:t>
       </w:r>
       <w:r>
@@ -754,23 +1048,47 @@
       <w:r>
         <w:t xml:space="preserve"> Ha esetleg más menüpontot szeretnénk választani, ami bejelentkezés nélkül is elérhető, akkor kattintsunk a </w:t>
       </w:r>
+      <w:proofErr w:type="spellStart"/>
       <w:r>
         <w:rPr>
           <w:i/>
         </w:rPr>
-        <w:t xml:space="preserve">Cancel </w:t>
-      </w:r>
-      <w:r>
-        <w:t>gombra. Ilyenkor elérhetővé válik a DiceTravel főablaka.</w:t>
-      </w:r>
-      <w:bookmarkStart w:id="12" w:name="_Toc44662848"/>
+        <w:t>Cancel</w:t>
+      </w:r>
+      <w:proofErr w:type="spellEnd"/>
+      <w:r>
+        <w:rPr>
+          <w:i/>
+        </w:rPr>
+        <w:t xml:space="preserve"> </w:t>
+      </w:r>
+      <w:r>
+        <w:t xml:space="preserve">gombra. Ilyenkor elérhetővé válik a </w:t>
+      </w:r>
+      <w:proofErr w:type="spellStart"/>
+      <w:r>
+        <w:t>DiceTravel</w:t>
+      </w:r>
+      <w:proofErr w:type="spellEnd"/>
+      <w:r>
+        <w:t xml:space="preserve"> </w:t>
+      </w:r>
+      <w:proofErr w:type="spellStart"/>
+      <w:r>
+        <w:t>főablaka</w:t>
+      </w:r>
+      <w:proofErr w:type="spellEnd"/>
+      <w:r>
+        <w:t>.</w:t>
+      </w:r>
+      <w:bookmarkStart w:id="11" w:name="_Toc44662848"/>
       <w:r>
         <w:rPr>
           <w:noProof/>
           <w:lang w:eastAsia="hu-HU"/>
         </w:rPr>
         <w:drawing>
-          <wp:anchor distT="0" distB="0" distL="114300" distR="114300" simplePos="0" relativeHeight="251655168" behindDoc="1" locked="0" layoutInCell="1" allowOverlap="1">
+          <wp:anchor distT="0" distB="0" distL="114300" distR="114300" simplePos="0" relativeHeight="251654656" behindDoc="1" locked="0" layoutInCell="1" allowOverlap="1">
             <wp:simplePos x="0" y="0"/>
             <wp:positionH relativeFrom="margin">
               <wp:align>right</wp:align>
@@ -834,144 +1152,186 @@
         </w:drawing>
       </w:r>
       <w:r>
+        <w:t xml:space="preserve"> </w:t>
+      </w:r>
+    </w:p>
+    <w:p>
+      <w:pPr>
+        <w:pStyle w:val="Cmsor3"/>
+      </w:pPr>
+      <w:r>
         <w:t>Regisztrációs ablak</w:t>
       </w:r>
+      <w:bookmarkEnd w:id="11"/>
+    </w:p>
+    <w:p>
+      <w:r>
+        <w:t>A regisztrációs felületen kell megadnunk a kívánt felhasználónevet (</w:t>
+      </w:r>
+      <w:r>
+        <w:rPr>
+          <w:i/>
+        </w:rPr>
+        <w:t xml:space="preserve">Login </w:t>
+      </w:r>
+      <w:proofErr w:type="spellStart"/>
+      <w:r>
+        <w:rPr>
+          <w:i/>
+        </w:rPr>
+        <w:t>name</w:t>
+      </w:r>
+      <w:proofErr w:type="spellEnd"/>
+      <w:r>
+        <w:t>), jelszót (</w:t>
+      </w:r>
+      <w:proofErr w:type="spellStart"/>
+      <w:r>
+        <w:rPr>
+          <w:i/>
+        </w:rPr>
+        <w:t>Password</w:t>
+      </w:r>
+      <w:proofErr w:type="spellEnd"/>
+      <w:r>
+        <w:t>), a valódi nevünket (</w:t>
+      </w:r>
+      <w:proofErr w:type="spellStart"/>
+      <w:r>
+        <w:rPr>
+          <w:i/>
+        </w:rPr>
+        <w:t>First</w:t>
+      </w:r>
+      <w:proofErr w:type="spellEnd"/>
+      <w:r>
+        <w:t xml:space="preserve"> </w:t>
+      </w:r>
+      <w:proofErr w:type="spellStart"/>
+      <w:r>
+        <w:rPr>
+          <w:i/>
+        </w:rPr>
+        <w:t>name</w:t>
+      </w:r>
+      <w:proofErr w:type="spellEnd"/>
+      <w:r>
+        <w:t xml:space="preserve">, </w:t>
+      </w:r>
+      <w:proofErr w:type="spellStart"/>
+      <w:r>
+        <w:rPr>
+          <w:i/>
+        </w:rPr>
+        <w:t>Surname</w:t>
+      </w:r>
+      <w:proofErr w:type="spellEnd"/>
+      <w:r>
+        <w:t>) és születési dátumunkat (</w:t>
+      </w:r>
+      <w:proofErr w:type="spellStart"/>
+      <w:r>
+        <w:rPr>
+          <w:i/>
+        </w:rPr>
+        <w:t>Date</w:t>
+      </w:r>
+      <w:proofErr w:type="spellEnd"/>
+      <w:r>
+        <w:t xml:space="preserve"> </w:t>
+      </w:r>
+      <w:r>
+        <w:rPr>
+          <w:i/>
+        </w:rPr>
+        <w:t>of</w:t>
+      </w:r>
+      <w:r>
+        <w:t xml:space="preserve"> </w:t>
+      </w:r>
+      <w:proofErr w:type="spellStart"/>
+      <w:r>
+        <w:rPr>
+          <w:i/>
+        </w:rPr>
+        <w:t>Birth</w:t>
+      </w:r>
+      <w:proofErr w:type="spellEnd"/>
+      <w:r>
+        <w:t xml:space="preserve">). </w:t>
+      </w:r>
+      <w:r>
+        <w:t xml:space="preserve">Ezek közül csak a csillaggal megjelölt mezők kitöltése kötelező. </w:t>
+      </w:r>
+      <w:r>
+        <w:t xml:space="preserve">Ha mindent sikeresen </w:t>
+      </w:r>
+      <w:r>
+        <w:t>megadtunk</w:t>
+      </w:r>
+      <w:r>
+        <w:t xml:space="preserve">, akkor a </w:t>
+      </w:r>
+      <w:proofErr w:type="spellStart"/>
+      <w:r>
+        <w:rPr>
+          <w:i/>
+        </w:rPr>
+        <w:t>SignUp</w:t>
+      </w:r>
+      <w:proofErr w:type="spellEnd"/>
+      <w:r>
+        <w:t xml:space="preserve"> gombra való kattintással megtörténik a regisztráció.</w:t>
+      </w:r>
+      <w:r>
+        <w:t xml:space="preserve"> </w:t>
+      </w:r>
+      <w:r>
+        <w:t xml:space="preserve">A rendszer ezután </w:t>
+      </w:r>
+      <w:r>
+        <w:lastRenderedPageBreak/>
+        <w:t>visszairányít bennünket a Bejelen</w:t>
+      </w:r>
+      <w:r>
+        <w:t>tkezés ablakra, ahol már a frissen regisztrált nevünk is be van írva.</w:t>
+      </w:r>
+    </w:p>
+    <w:p>
+      <w:pPr>
+        <w:spacing w:after="720"/>
+        <w:rPr>
+          <w:i/>
+        </w:rPr>
+      </w:pPr>
+      <w:r>
+        <w:rPr>
+          <w:i/>
+        </w:rPr>
+        <w:t>Fontos itt megjegyezni, hogy a felhasználónév nem lehet foglalt, ellenkező esetben a rendszer figyelmeztet bennünket és nem enged tovább a regisztrációs folyamatban.</w:t>
+      </w:r>
+    </w:p>
+    <w:p>
+      <w:pPr>
+        <w:pStyle w:val="Cmsor3"/>
+      </w:pPr>
+      <w:bookmarkStart w:id="12" w:name="_Toc44662849"/>
+      <w:r>
+        <w:t>Főablak</w:t>
+      </w:r>
       <w:bookmarkEnd w:id="12"/>
     </w:p>
     <w:p>
       <w:r>
-        <w:t>A regisztrációs felületen kell megadnunk a kívánt felhasználónevet (</w:t>
-      </w:r>
-      <w:r>
-        <w:rPr>
-          <w:i/>
-        </w:rPr>
-        <w:t>Login name</w:t>
-      </w:r>
-      <w:r>
-        <w:t>), jelszót (</w:t>
-      </w:r>
-      <w:r>
-        <w:rPr>
-          <w:i/>
-        </w:rPr>
-        <w:t>Password</w:t>
-      </w:r>
-      <w:r>
-        <w:t>), a valódi nevünket (</w:t>
-      </w:r>
-      <w:r>
-        <w:rPr>
-          <w:i/>
-        </w:rPr>
-        <w:t>First</w:t>
-      </w:r>
-      <w:r>
-        <w:t xml:space="preserve"> </w:t>
-      </w:r>
-      <w:r>
-        <w:rPr>
-          <w:i/>
-        </w:rPr>
-        <w:t>name</w:t>
-      </w:r>
-      <w:r>
-        <w:t xml:space="preserve">, </w:t>
-      </w:r>
-      <w:r>
-        <w:rPr>
-          <w:i/>
-        </w:rPr>
-        <w:t>Surname</w:t>
-      </w:r>
-      <w:r>
-        <w:t>) és születési dátumunkat (</w:t>
-      </w:r>
-      <w:r>
-        <w:rPr>
-          <w:i/>
-        </w:rPr>
-        <w:t>Date</w:t>
-      </w:r>
-      <w:r>
-        <w:t xml:space="preserve"> </w:t>
-      </w:r>
-      <w:r>
-        <w:rPr>
-          <w:i/>
-        </w:rPr>
-        <w:t>of</w:t>
-      </w:r>
-      <w:r>
-        <w:t xml:space="preserve"> </w:t>
-      </w:r>
-      <w:r>
-        <w:rPr>
-          <w:i/>
-        </w:rPr>
-        <w:t>Birth</w:t>
-      </w:r>
-      <w:r>
-        <w:t xml:space="preserve">). </w:t>
-      </w:r>
-      <w:r>
-        <w:t xml:space="preserve">Ezek közül csak a csillaggal megjelölt mezők kitöltése kötelező. </w:t>
-      </w:r>
-      <w:r>
-        <w:t xml:space="preserve">Ha mindent sikeresen </w:t>
-      </w:r>
-      <w:r>
-        <w:t>megadtunk</w:t>
-      </w:r>
-      <w:r>
-        <w:t xml:space="preserve">, akkor a </w:t>
-      </w:r>
-      <w:r>
-        <w:rPr>
-          <w:i/>
-        </w:rPr>
-        <w:t>SignUp</w:t>
-      </w:r>
-      <w:r>
-        <w:t xml:space="preserve"> gombra való kattintással megtörténik a regisztráció.</w:t>
-      </w:r>
-      <w:r>
-        <w:t xml:space="preserve"> </w:t>
-      </w:r>
-      <w:r>
-        <w:t>A rendszer ezután visszairányít bennünket a Bejelen</w:t>
-      </w:r>
-      <w:r>
-        <w:t>tkezés ablakra, ahol már a frissen regisztrált nevünk is be van írva.</w:t>
-      </w:r>
-    </w:p>
-    <w:p>
-      <w:pPr>
-        <w:spacing w:after="720"/>
-        <w:rPr>
-          <w:i/>
-        </w:rPr>
-      </w:pPr>
-      <w:r>
-        <w:rPr>
-          <w:i/>
-        </w:rPr>
-        <w:t>Fontos itt megjegyezni, hogy a felhasználónév nem lehet foglalt, ellenkező esetben a rendszer figyelmeztet bennünket és nem enged tovább a regisztrációs folyamatban.</w:t>
-      </w:r>
-    </w:p>
-    <w:p>
-      <w:pPr>
-        <w:pStyle w:val="Cmsor3"/>
-      </w:pPr>
-      <w:bookmarkStart w:id="13" w:name="_Toc44662849"/>
-      <w:r>
-        <w:t>Főablak</w:t>
-      </w:r>
-      <w:bookmarkEnd w:id="13"/>
-    </w:p>
-    <w:p>
-      <w:r>
-        <w:t>Három fő részre osztható a főablak:</w:t>
+        <w:t xml:space="preserve">Három fő részre osztható a </w:t>
+      </w:r>
+      <w:proofErr w:type="spellStart"/>
+      <w:r>
+        <w:t>főablak</w:t>
+      </w:r>
+      <w:proofErr w:type="spellEnd"/>
+      <w:r>
+        <w:t>:</w:t>
       </w:r>
     </w:p>
     <w:tbl>
@@ -1090,7 +1450,7 @@
               <mc:AlternateContent>
                 <mc:Choice Requires="wpg">
                   <w:drawing>
-                    <wp:anchor distT="0" distB="0" distL="114300" distR="114300" simplePos="0" relativeHeight="251657216" behindDoc="0" locked="0" layoutInCell="1" allowOverlap="1" wp14:anchorId="0A462E04" wp14:editId="416005DB">
+                    <wp:anchor distT="0" distB="0" distL="114300" distR="114300" simplePos="0" relativeHeight="251655680" behindDoc="0" locked="0" layoutInCell="1" allowOverlap="1" wp14:anchorId="0A462E04" wp14:editId="416005DB">
                       <wp:simplePos x="0" y="0"/>
                       <wp:positionH relativeFrom="margin">
                         <wp:posOffset>-48260</wp:posOffset>
@@ -1609,11 +1969,19 @@
           <w:b/>
         </w:rPr>
       </w:pPr>
-      <w:r>
-        <w:rPr>
-          <w:b/>
-        </w:rPr>
-        <w:t xml:space="preserve">SignIn: </w:t>
+      <w:proofErr w:type="spellStart"/>
+      <w:r>
+        <w:rPr>
+          <w:b/>
+        </w:rPr>
+        <w:t>SignIn</w:t>
+      </w:r>
+      <w:proofErr w:type="spellEnd"/>
+      <w:r>
+        <w:rPr>
+          <w:b/>
+        </w:rPr>
+        <w:t xml:space="preserve">: </w:t>
       </w:r>
       <w:r>
         <w:t>Itt az előbbiekben már bemutatott</w:t>
@@ -1633,11 +2001,19 @@
           <w:b/>
         </w:rPr>
       </w:pPr>
-      <w:r>
-        <w:rPr>
-          <w:b/>
-        </w:rPr>
-        <w:t xml:space="preserve">LogOut: </w:t>
+      <w:proofErr w:type="spellStart"/>
+      <w:r>
+        <w:rPr>
+          <w:b/>
+        </w:rPr>
+        <w:t>LogOut</w:t>
+      </w:r>
+      <w:proofErr w:type="spellEnd"/>
+      <w:r>
+        <w:rPr>
+          <w:b/>
+        </w:rPr>
+        <w:t xml:space="preserve">: </w:t>
       </w:r>
       <w:r>
         <w:t>Erre kattintva kijelentkezünk a programból.</w:t>
@@ -1654,11 +2030,19 @@
           <w:b/>
         </w:rPr>
       </w:pPr>
-      <w:r>
-        <w:rPr>
-          <w:b/>
-        </w:rPr>
-        <w:t xml:space="preserve">Exit: </w:t>
+      <w:proofErr w:type="spellStart"/>
+      <w:r>
+        <w:rPr>
+          <w:b/>
+        </w:rPr>
+        <w:t>Exit</w:t>
+      </w:r>
+      <w:proofErr w:type="spellEnd"/>
+      <w:r>
+        <w:rPr>
+          <w:b/>
+        </w:rPr>
+        <w:t xml:space="preserve">: </w:t>
       </w:r>
       <w:r>
         <w:t>Bezárja a programot, de előtte kijelentkeztet bennünket a rendszerből.</w:t>
@@ -1679,6 +2063,7 @@
         <w:rPr>
           <w:b/>
         </w:rPr>
+        <w:lastRenderedPageBreak/>
         <w:t xml:space="preserve">Me: </w:t>
       </w:r>
       <w:r>
@@ -1702,11 +2087,19 @@
           <w:b/>
         </w:rPr>
       </w:pPr>
-      <w:r>
-        <w:rPr>
-          <w:b/>
-        </w:rPr>
-        <w:t xml:space="preserve">Profile: </w:t>
+      <w:proofErr w:type="spellStart"/>
+      <w:r>
+        <w:rPr>
+          <w:b/>
+        </w:rPr>
+        <w:t>Profile</w:t>
+      </w:r>
+      <w:proofErr w:type="spellEnd"/>
+      <w:r>
+        <w:rPr>
+          <w:b/>
+        </w:rPr>
+        <w:t xml:space="preserve">: </w:t>
       </w:r>
       <w:r>
         <w:t>Megnyitja a személyes adatainkat tartalmazó ablakot, amiben megváltoztathatjuk a rólunk tárolt információkat.</w:t>
@@ -1744,11 +2137,19 @@
           <w:b/>
         </w:rPr>
       </w:pPr>
-      <w:r>
-        <w:rPr>
-          <w:b/>
-        </w:rPr>
-        <w:t xml:space="preserve">Journeys: </w:t>
+      <w:proofErr w:type="spellStart"/>
+      <w:r>
+        <w:rPr>
+          <w:b/>
+        </w:rPr>
+        <w:t>Journeys</w:t>
+      </w:r>
+      <w:proofErr w:type="spellEnd"/>
+      <w:r>
+        <w:rPr>
+          <w:b/>
+        </w:rPr>
+        <w:t xml:space="preserve">: </w:t>
       </w:r>
       <w:r>
         <w:t>Ha ezt válasszuk ki akkor a Folyamablakban az összes Utazásunk fog szerepelni időrendi sorrendben.</w:t>
@@ -1765,11 +2166,19 @@
           <w:b/>
         </w:rPr>
       </w:pPr>
-      <w:r>
-        <w:rPr>
-          <w:b/>
-        </w:rPr>
-        <w:t xml:space="preserve">Traveling: </w:t>
+      <w:proofErr w:type="spellStart"/>
+      <w:r>
+        <w:rPr>
+          <w:b/>
+        </w:rPr>
+        <w:t>Traveling</w:t>
+      </w:r>
+      <w:proofErr w:type="spellEnd"/>
+      <w:r>
+        <w:rPr>
+          <w:b/>
+        </w:rPr>
+        <w:t xml:space="preserve">: </w:t>
       </w:r>
       <w:r>
         <w:t>Az utazással kapcsolatos főbb parancsok kerültek itt felsorolásra.</w:t>
@@ -1786,14 +2195,30 @@
           <w:b/>
         </w:rPr>
       </w:pPr>
-      <w:r>
-        <w:rPr>
-          <w:b/>
-        </w:rPr>
-        <w:t xml:space="preserve">Journey: </w:t>
-      </w:r>
-      <w:r>
-        <w:t>Indíthatunk új Journeyt, valamint módosíthatjuk vagy törölhetjük a jelenlegit.</w:t>
+      <w:proofErr w:type="spellStart"/>
+      <w:r>
+        <w:rPr>
+          <w:b/>
+        </w:rPr>
+        <w:t>Journey</w:t>
+      </w:r>
+      <w:proofErr w:type="spellEnd"/>
+      <w:r>
+        <w:rPr>
+          <w:b/>
+        </w:rPr>
+        <w:t xml:space="preserve">: </w:t>
+      </w:r>
+      <w:r>
+        <w:t xml:space="preserve">Indíthatunk új </w:t>
+      </w:r>
+      <w:proofErr w:type="spellStart"/>
+      <w:r>
+        <w:t>Journeyt</w:t>
+      </w:r>
+      <w:proofErr w:type="spellEnd"/>
+      <w:r>
+        <w:t>, valamint módosíthatjuk vagy törölhetjük a jelenlegit.</w:t>
       </w:r>
     </w:p>
     <w:p>
@@ -1807,11 +2232,19 @@
           <w:b/>
         </w:rPr>
       </w:pPr>
-      <w:r>
-        <w:rPr>
-          <w:b/>
-        </w:rPr>
-        <w:t xml:space="preserve">Trip: </w:t>
+      <w:proofErr w:type="spellStart"/>
+      <w:r>
+        <w:rPr>
+          <w:b/>
+        </w:rPr>
+        <w:t>Trip</w:t>
+      </w:r>
+      <w:proofErr w:type="spellEnd"/>
+      <w:r>
+        <w:rPr>
+          <w:b/>
+        </w:rPr>
+        <w:t xml:space="preserve">: </w:t>
       </w:r>
       <w:r>
         <w:t>Módosíthatjuk vagy befejez</w:t>
@@ -1835,7 +2268,21 @@
         <w:rPr>
           <w:b/>
         </w:rPr>
-        <w:t xml:space="preserve">New Entry: </w:t>
+        <w:t xml:space="preserve">New </w:t>
+      </w:r>
+      <w:proofErr w:type="spellStart"/>
+      <w:r>
+        <w:rPr>
+          <w:b/>
+        </w:rPr>
+        <w:t>Entry</w:t>
+      </w:r>
+      <w:proofErr w:type="spellEnd"/>
+      <w:r>
+        <w:rPr>
+          <w:b/>
+        </w:rPr>
+        <w:t xml:space="preserve">: </w:t>
       </w:r>
       <w:r>
         <w:t xml:space="preserve">Az aktív Utazás aktuális Szakaszához tudunk itt új bejegyzést </w:t>
@@ -1858,11 +2305,19 @@
           <w:b/>
         </w:rPr>
       </w:pPr>
-      <w:r>
-        <w:rPr>
-          <w:b/>
-        </w:rPr>
-        <w:t xml:space="preserve">Friends: </w:t>
+      <w:proofErr w:type="spellStart"/>
+      <w:r>
+        <w:rPr>
+          <w:b/>
+        </w:rPr>
+        <w:t>Friends</w:t>
+      </w:r>
+      <w:proofErr w:type="spellEnd"/>
+      <w:r>
+        <w:rPr>
+          <w:b/>
+        </w:rPr>
+        <w:t xml:space="preserve">: </w:t>
       </w:r>
       <w:r>
         <w:t>A barátokkal és más felhasználókkal kapcsolatos alapfunkciók vannak ide helyezve.</w:t>
@@ -1879,11 +2334,33 @@
           <w:b/>
         </w:rPr>
       </w:pPr>
-      <w:r>
-        <w:rPr>
-          <w:b/>
-        </w:rPr>
-        <w:t xml:space="preserve">My Friends: </w:t>
+      <w:proofErr w:type="spellStart"/>
+      <w:r>
+        <w:rPr>
+          <w:b/>
+        </w:rPr>
+        <w:t>My</w:t>
+      </w:r>
+      <w:proofErr w:type="spellEnd"/>
+      <w:r>
+        <w:rPr>
+          <w:b/>
+        </w:rPr>
+        <w:t xml:space="preserve"> </w:t>
+      </w:r>
+      <w:proofErr w:type="spellStart"/>
+      <w:r>
+        <w:rPr>
+          <w:b/>
+        </w:rPr>
+        <w:t>Friends</w:t>
+      </w:r>
+      <w:proofErr w:type="spellEnd"/>
+      <w:r>
+        <w:rPr>
+          <w:b/>
+        </w:rPr>
+        <w:t xml:space="preserve">: </w:t>
       </w:r>
       <w:r>
         <w:t>Erre a menüpontra kattintva a Folyamablak a barátaink listáját fogja megjeleníteni.</w:t>
@@ -1900,14 +2377,44 @@
           <w:b/>
         </w:rPr>
       </w:pPr>
-      <w:r>
-        <w:rPr>
-          <w:b/>
-        </w:rPr>
-        <w:t xml:space="preserve">Search User: </w:t>
-      </w:r>
-      <w:r>
-        <w:t>Ha ezt válasszuk, akkor felhasználó név alapján kereshetünk a DiceTravel felhasználói között.</w:t>
+      <w:proofErr w:type="spellStart"/>
+      <w:r>
+        <w:rPr>
+          <w:b/>
+        </w:rPr>
+        <w:t>Search</w:t>
+      </w:r>
+      <w:proofErr w:type="spellEnd"/>
+      <w:r>
+        <w:rPr>
+          <w:b/>
+        </w:rPr>
+        <w:t xml:space="preserve"> </w:t>
+      </w:r>
+      <w:proofErr w:type="spellStart"/>
+      <w:r>
+        <w:rPr>
+          <w:b/>
+        </w:rPr>
+        <w:t>User</w:t>
+      </w:r>
+      <w:proofErr w:type="spellEnd"/>
+      <w:r>
+        <w:rPr>
+          <w:b/>
+        </w:rPr>
+        <w:t xml:space="preserve">: </w:t>
+      </w:r>
+      <w:r>
+        <w:t xml:space="preserve">Ha ezt válasszuk, akkor felhasználó név alapján kereshetünk a </w:t>
+      </w:r>
+      <w:proofErr w:type="spellStart"/>
+      <w:r>
+        <w:t>DiceTravel</w:t>
+      </w:r>
+      <w:proofErr w:type="spellEnd"/>
+      <w:r>
+        <w:t xml:space="preserve"> felhasználói között.</w:t>
       </w:r>
     </w:p>
     <w:p>
@@ -1921,14 +2428,44 @@
           <w:b/>
         </w:rPr>
       </w:pPr>
-      <w:r>
-        <w:rPr>
-          <w:b/>
-        </w:rPr>
-        <w:t xml:space="preserve">Friend Entries: </w:t>
-      </w:r>
-      <w:r>
-        <w:t>Erre a menüpontra kattintva a Folyamablakban az elmúlt 24 óra eseményei lesznek kilistázva csökkenő időrendi sorrendben.</w:t>
+      <w:proofErr w:type="spellStart"/>
+      <w:r>
+        <w:rPr>
+          <w:b/>
+        </w:rPr>
+        <w:t>Friend</w:t>
+      </w:r>
+      <w:proofErr w:type="spellEnd"/>
+      <w:r>
+        <w:rPr>
+          <w:b/>
+        </w:rPr>
+        <w:t xml:space="preserve"> </w:t>
+      </w:r>
+      <w:proofErr w:type="spellStart"/>
+      <w:r>
+        <w:rPr>
+          <w:b/>
+        </w:rPr>
+        <w:t>Entries</w:t>
+      </w:r>
+      <w:proofErr w:type="spellEnd"/>
+      <w:r>
+        <w:rPr>
+          <w:b/>
+        </w:rPr>
+        <w:t xml:space="preserve">: </w:t>
+      </w:r>
+      <w:r>
+        <w:t xml:space="preserve">Erre a menüpontra kattintva a Folyamablakban az elmúlt 24 óra eseményei lesznek </w:t>
+      </w:r>
+      <w:proofErr w:type="spellStart"/>
+      <w:r>
+        <w:t>kilistázva</w:t>
+      </w:r>
+      <w:proofErr w:type="spellEnd"/>
+      <w:r>
+        <w:t xml:space="preserve"> csökkenő időrendi sorrendben.</w:t>
       </w:r>
     </w:p>
     <w:p>
@@ -1942,11 +2479,19 @@
           <w:b/>
         </w:rPr>
       </w:pPr>
-      <w:r>
-        <w:rPr>
-          <w:b/>
-        </w:rPr>
-        <w:t xml:space="preserve">Help: </w:t>
+      <w:proofErr w:type="spellStart"/>
+      <w:r>
+        <w:rPr>
+          <w:b/>
+        </w:rPr>
+        <w:t>Help</w:t>
+      </w:r>
+      <w:proofErr w:type="spellEnd"/>
+      <w:r>
+        <w:rPr>
+          <w:b/>
+        </w:rPr>
+        <w:t xml:space="preserve">: </w:t>
       </w:r>
       <w:r>
         <w:t>Ebben a menüpontban megtekinthetjük a felhasználói kézikönyvet, valamint az alkalmazás alapada</w:t>
@@ -2038,11 +2583,19 @@
           <w:b/>
         </w:rPr>
       </w:pPr>
-      <w:r>
-        <w:rPr>
-          <w:b/>
-        </w:rPr>
-        <w:t>MyData:</w:t>
+      <w:proofErr w:type="spellStart"/>
+      <w:r>
+        <w:rPr>
+          <w:b/>
+        </w:rPr>
+        <w:t>MyData</w:t>
+      </w:r>
+      <w:proofErr w:type="spellEnd"/>
+      <w:r>
+        <w:rPr>
+          <w:b/>
+        </w:rPr>
+        <w:t>:</w:t>
       </w:r>
       <w:r>
         <w:rPr>
@@ -2068,13 +2621,29 @@
           <w:b/>
         </w:rPr>
       </w:pPr>
+      <w:proofErr w:type="spellStart"/>
       <w:r>
         <w:rPr>
           <w:b/>
         </w:rPr>
         <w:lastRenderedPageBreak/>
-        <w:t>Active journey</w:t>
-      </w:r>
+        <w:t>Active</w:t>
+      </w:r>
+      <w:proofErr w:type="spellEnd"/>
+      <w:r>
+        <w:rPr>
+          <w:b/>
+        </w:rPr>
+        <w:t xml:space="preserve"> </w:t>
+      </w:r>
+      <w:proofErr w:type="spellStart"/>
+      <w:r>
+        <w:rPr>
+          <w:b/>
+        </w:rPr>
+        <w:t>journey</w:t>
+      </w:r>
+      <w:proofErr w:type="spellEnd"/>
       <w:r>
         <w:rPr>
           <w:b/>
@@ -2103,7 +2672,15 @@
         <w:t>tazás</w:t>
       </w:r>
       <w:r>
-        <w:t xml:space="preserve"> (Journey)</w:t>
+        <w:t xml:space="preserve"> (</w:t>
+      </w:r>
+      <w:proofErr w:type="spellStart"/>
+      <w:r>
+        <w:t>Journey</w:t>
+      </w:r>
+      <w:proofErr w:type="spellEnd"/>
+      <w:r>
+        <w:t>)</w:t>
       </w:r>
       <w:r>
         <w:t xml:space="preserve"> láthatósága, neve, valamint kiindulási pontja. A lejátszás gombbal l</w:t>
@@ -2195,18 +2772,28 @@
           <w:b/>
         </w:rPr>
       </w:pPr>
-      <w:r>
-        <w:rPr>
-          <w:b/>
-        </w:rPr>
-        <w:t xml:space="preserve">Next </w:t>
-      </w:r>
+      <w:proofErr w:type="spellStart"/>
+      <w:r>
+        <w:rPr>
+          <w:b/>
+        </w:rPr>
+        <w:t>Next</w:t>
+      </w:r>
+      <w:proofErr w:type="spellEnd"/>
+      <w:r>
+        <w:rPr>
+          <w:b/>
+        </w:rPr>
+        <w:t xml:space="preserve"> </w:t>
+      </w:r>
+      <w:proofErr w:type="spellStart"/>
       <w:r>
         <w:rPr>
           <w:b/>
         </w:rPr>
         <w:t>trip</w:t>
       </w:r>
+      <w:proofErr w:type="spellEnd"/>
       <w:r>
         <w:rPr>
           <w:b/>
@@ -2237,9 +2824,11 @@
       <w:r>
         <w:t>(</w:t>
       </w:r>
+      <w:proofErr w:type="spellStart"/>
       <w:r>
         <w:t>Trip</w:t>
       </w:r>
+      <w:proofErr w:type="spellEnd"/>
       <w:r>
         <w:t xml:space="preserve">) </w:t>
       </w:r>
@@ -2480,7 +3069,7 @@
       <w:pPr>
         <w:pStyle w:val="Cmsor2"/>
       </w:pPr>
-      <w:bookmarkStart w:id="14" w:name="_Toc44662850"/>
+      <w:bookmarkStart w:id="13" w:name="_Toc44662850"/>
       <w:r>
         <w:t>A DiceT</w:t>
       </w:r>
@@ -2496,17 +3085,17 @@
       <w:r>
         <w:t>funkciói</w:t>
       </w:r>
+      <w:bookmarkEnd w:id="13"/>
+    </w:p>
+    <w:p>
+      <w:pPr>
+        <w:pStyle w:val="Cmsor3"/>
+      </w:pPr>
+      <w:bookmarkStart w:id="14" w:name="_Toc44662851"/>
+      <w:r>
+        <w:t>Új Utazás indítása</w:t>
+      </w:r>
       <w:bookmarkEnd w:id="14"/>
-    </w:p>
-    <w:p>
-      <w:pPr>
-        <w:pStyle w:val="Cmsor3"/>
-      </w:pPr>
-      <w:bookmarkStart w:id="15" w:name="_Toc44662851"/>
-      <w:r>
-        <w:t>Új Utazás indítása</w:t>
-      </w:r>
-      <w:bookmarkEnd w:id="15"/>
     </w:p>
     <w:p>
       <w:r>
@@ -2535,13 +3124,31 @@
         <w:t>R</w:t>
       </w:r>
       <w:r>
-        <w:t>ákattintunk a menüsorban a Traveling/</w:t>
-      </w:r>
-      <w:r>
-        <w:t xml:space="preserve">Active </w:t>
-      </w:r>
-      <w:r>
-        <w:t>Journey/</w:t>
+        <w:t xml:space="preserve">ákattintunk a menüsorban a </w:t>
+      </w:r>
+      <w:proofErr w:type="spellStart"/>
+      <w:r>
+        <w:t>Traveling</w:t>
+      </w:r>
+      <w:proofErr w:type="spellEnd"/>
+      <w:r>
+        <w:t>/</w:t>
+      </w:r>
+      <w:proofErr w:type="spellStart"/>
+      <w:r>
+        <w:t>Active</w:t>
+      </w:r>
+      <w:proofErr w:type="spellEnd"/>
+      <w:r>
+        <w:t xml:space="preserve"> </w:t>
+      </w:r>
+      <w:proofErr w:type="spellStart"/>
+      <w:r>
+        <w:t>Journey</w:t>
+      </w:r>
+      <w:proofErr w:type="spellEnd"/>
+      <w:r>
+        <w:t>/</w:t>
       </w:r>
       <w:r>
         <w:t>Start!</w:t>
@@ -2566,10 +3173,11 @@
           <w:noProof/>
           <w:lang w:eastAsia="hu-HU"/>
         </w:rPr>
+        <w:lastRenderedPageBreak/>
         <mc:AlternateContent>
           <mc:Choice Requires="wpg">
             <w:drawing>
-              <wp:anchor distT="0" distB="0" distL="114300" distR="114300" simplePos="0" relativeHeight="251660288" behindDoc="0" locked="0" layoutInCell="1" allowOverlap="1">
+              <wp:anchor distT="0" distB="0" distL="114300" distR="114300" simplePos="0" relativeHeight="251657728" behindDoc="0" locked="0" layoutInCell="1" allowOverlap="1">
                 <wp:simplePos x="0" y="0"/>
                 <wp:positionH relativeFrom="margin">
                   <wp:align>center</wp:align>
@@ -2770,7 +3378,23 @@
         </mc:AlternateContent>
       </w:r>
       <w:r>
-        <w:t>Az Active journey adatáttekintő szekció alatt a piros lejátszás gombra kattintunk.</w:t>
+        <w:t xml:space="preserve">Az </w:t>
+      </w:r>
+      <w:proofErr w:type="spellStart"/>
+      <w:r>
+        <w:t>Active</w:t>
+      </w:r>
+      <w:proofErr w:type="spellEnd"/>
+      <w:r>
+        <w:t xml:space="preserve"> </w:t>
+      </w:r>
+      <w:proofErr w:type="spellStart"/>
+      <w:r>
+        <w:t>journey</w:t>
+      </w:r>
+      <w:proofErr w:type="spellEnd"/>
+      <w:r>
+        <w:t xml:space="preserve"> adatáttekintő szekció alatt a piros lejátszás gombra kattintunk.</w:t>
       </w:r>
       <w:r>
         <w:rPr>
@@ -2787,7 +3411,7 @@
           <w:lang w:eastAsia="hu-HU"/>
         </w:rPr>
         <w:drawing>
-          <wp:anchor distT="0" distB="0" distL="114300" distR="114300" simplePos="0" relativeHeight="251659264" behindDoc="0" locked="0" layoutInCell="1" allowOverlap="1">
+          <wp:anchor distT="0" distB="0" distL="114300" distR="114300" simplePos="0" relativeHeight="251656704" behindDoc="0" locked="0" layoutInCell="1" allowOverlap="1">
             <wp:simplePos x="0" y="0"/>
             <wp:positionH relativeFrom="margin">
               <wp:align>right</wp:align>
@@ -2888,8 +3512,16 @@
         <w:rPr>
           <w:i/>
         </w:rPr>
-        <w:t>New Journey</w:t>
-      </w:r>
+        <w:t xml:space="preserve">New </w:t>
+      </w:r>
+      <w:proofErr w:type="spellStart"/>
+      <w:r>
+        <w:rPr>
+          <w:i/>
+        </w:rPr>
+        <w:t>Journey</w:t>
+      </w:r>
+      <w:proofErr w:type="spellEnd"/>
       <w:r>
         <w:t xml:space="preserve"> ablak</w:t>
       </w:r>
@@ -2897,7 +3529,15 @@
         <w:t xml:space="preserve"> a</w:t>
       </w:r>
       <w:r>
-        <w:t xml:space="preserve"> következő mezőkkel:</w:t>
+        <w:t xml:space="preserve"> következő </w:t>
+      </w:r>
+      <w:proofErr w:type="spellStart"/>
+      <w:r>
+        <w:t>mezőkkel</w:t>
+      </w:r>
+      <w:proofErr w:type="spellEnd"/>
+      <w:r>
+        <w:t>:</w:t>
       </w:r>
     </w:p>
     <w:p>
@@ -2908,12 +3548,14 @@
           <w:numId w:val="23"/>
         </w:numPr>
       </w:pPr>
+      <w:proofErr w:type="spellStart"/>
       <w:r>
         <w:rPr>
           <w:b/>
         </w:rPr>
         <w:t>Title</w:t>
       </w:r>
+      <w:proofErr w:type="spellEnd"/>
       <w:r>
         <w:t xml:space="preserve">: Ez az Utazásunk elnevezése. Bármit adhatunk neki, </w:t>
       </w:r>
@@ -2939,7 +3581,21 @@
         <w:rPr>
           <w:b/>
         </w:rPr>
-        <w:t xml:space="preserve">Start location: </w:t>
+        <w:t xml:space="preserve">Start </w:t>
+      </w:r>
+      <w:proofErr w:type="spellStart"/>
+      <w:r>
+        <w:rPr>
+          <w:b/>
+        </w:rPr>
+        <w:t>location</w:t>
+      </w:r>
+      <w:proofErr w:type="spellEnd"/>
+      <w:r>
+        <w:rPr>
+          <w:b/>
+        </w:rPr>
+        <w:t xml:space="preserve">: </w:t>
       </w:r>
       <w:r>
         <w:t>Az Utazás kezdőpontja, innen indulunk a kalandunkra.</w:t>
@@ -2956,11 +3612,33 @@
           <w:b/>
         </w:rPr>
       </w:pPr>
-      <w:r>
-        <w:rPr>
-          <w:b/>
-        </w:rPr>
-        <w:t xml:space="preserve">First destination: </w:t>
+      <w:proofErr w:type="spellStart"/>
+      <w:r>
+        <w:rPr>
+          <w:b/>
+        </w:rPr>
+        <w:t>First</w:t>
+      </w:r>
+      <w:proofErr w:type="spellEnd"/>
+      <w:r>
+        <w:rPr>
+          <w:b/>
+        </w:rPr>
+        <w:t xml:space="preserve"> </w:t>
+      </w:r>
+      <w:proofErr w:type="spellStart"/>
+      <w:r>
+        <w:rPr>
+          <w:b/>
+        </w:rPr>
+        <w:t>destination</w:t>
+      </w:r>
+      <w:proofErr w:type="spellEnd"/>
+      <w:r>
+        <w:rPr>
+          <w:b/>
+        </w:rPr>
+        <w:t xml:space="preserve">: </w:t>
       </w:r>
       <w:r>
         <w:t>Az első Szakaszunk végpontja. Ennek segítségével meg is történik az első szakasz létrehozása.</w:t>
@@ -2977,14 +3655,70 @@
           <w:b/>
         </w:rPr>
       </w:pPr>
-      <w:r>
-        <w:rPr>
-          <w:b/>
-        </w:rPr>
-        <w:t xml:space="preserve">Visibility: </w:t>
-      </w:r>
-      <w:r>
-        <w:t>Itt lehet kiválasztani a Journey láthatóságát. Private: csak a létrehozó felhasználó látja, Only Friends: csak a barátok látják, Public: Mindenki látja. Alapértelmezetten Only Friends az értéke, viszont ezt a későbbiekben még megváltoztathatjuk.</w:t>
+      <w:proofErr w:type="spellStart"/>
+      <w:r>
+        <w:rPr>
+          <w:b/>
+        </w:rPr>
+        <w:t>Visibility</w:t>
+      </w:r>
+      <w:proofErr w:type="spellEnd"/>
+      <w:r>
+        <w:rPr>
+          <w:b/>
+        </w:rPr>
+        <w:t xml:space="preserve">: </w:t>
+      </w:r>
+      <w:r>
+        <w:t xml:space="preserve">Itt lehet kiválasztani a </w:t>
+      </w:r>
+      <w:proofErr w:type="spellStart"/>
+      <w:r>
+        <w:t>Journey</w:t>
+      </w:r>
+      <w:proofErr w:type="spellEnd"/>
+      <w:r>
+        <w:t xml:space="preserve"> láthatóságát. </w:t>
+      </w:r>
+      <w:proofErr w:type="spellStart"/>
+      <w:r>
+        <w:t>Private</w:t>
+      </w:r>
+      <w:proofErr w:type="spellEnd"/>
+      <w:r>
+        <w:t xml:space="preserve">: csak a létrehozó felhasználó látja, </w:t>
+      </w:r>
+      <w:proofErr w:type="spellStart"/>
+      <w:r>
+        <w:t>Only</w:t>
+      </w:r>
+      <w:proofErr w:type="spellEnd"/>
+      <w:r>
+        <w:t xml:space="preserve"> </w:t>
+      </w:r>
+      <w:proofErr w:type="spellStart"/>
+      <w:r>
+        <w:t>Friends</w:t>
+      </w:r>
+      <w:proofErr w:type="spellEnd"/>
+      <w:r>
+        <w:t xml:space="preserve">: csak a barátok látják, Public: Mindenki látja. Alapértelmezetten </w:t>
+      </w:r>
+      <w:proofErr w:type="spellStart"/>
+      <w:r>
+        <w:t>Only</w:t>
+      </w:r>
+      <w:proofErr w:type="spellEnd"/>
+      <w:r>
+        <w:t xml:space="preserve"> </w:t>
+      </w:r>
+      <w:proofErr w:type="spellStart"/>
+      <w:r>
+        <w:t>Friends</w:t>
+      </w:r>
+      <w:proofErr w:type="spellEnd"/>
+      <w:r>
+        <w:t xml:space="preserve"> az értéke, viszont ezt a későbbiekben még megváltoztathatjuk.</w:t>
       </w:r>
     </w:p>
     <w:p>
@@ -3002,29 +3736,52 @@
     </w:p>
     <w:p>
       <w:r>
-        <w:lastRenderedPageBreak/>
         <w:t xml:space="preserve">Ha végeztünk, akkor kattintsunk a </w:t>
       </w:r>
+      <w:proofErr w:type="spellStart"/>
       <w:r>
         <w:rPr>
           <w:i/>
         </w:rPr>
-        <w:t>Set goal</w:t>
-      </w:r>
+        <w:t>Set</w:t>
+      </w:r>
+      <w:proofErr w:type="spellEnd"/>
       <w:r>
         <w:rPr>
           <w:i/>
         </w:rPr>
         <w:t xml:space="preserve"> </w:t>
       </w:r>
+      <w:proofErr w:type="spellStart"/>
+      <w:r>
+        <w:rPr>
+          <w:i/>
+        </w:rPr>
+        <w:t>goal</w:t>
+      </w:r>
+      <w:proofErr w:type="spellEnd"/>
+      <w:r>
+        <w:rPr>
+          <w:i/>
+        </w:rPr>
+        <w:t xml:space="preserve"> </w:t>
+      </w:r>
       <w:r>
         <w:t xml:space="preserve">gombra, hogy létrehozzuk az utazást, ha meggondoltuk magunkat, akkor kattintsunk a </w:t>
       </w:r>
+      <w:proofErr w:type="spellStart"/>
       <w:r>
         <w:rPr>
           <w:i/>
         </w:rPr>
-        <w:t xml:space="preserve">Cancel </w:t>
+        <w:t>Cancel</w:t>
+      </w:r>
+      <w:proofErr w:type="spellEnd"/>
+      <w:r>
+        <w:rPr>
+          <w:i/>
+        </w:rPr>
+        <w:t xml:space="preserve"> </w:t>
       </w:r>
       <w:r>
         <w:t>gombra.</w:t>
@@ -3043,21 +3800,25 @@
         </w:rPr>
         <w:t xml:space="preserve">Ezek után a felületen, az </w:t>
       </w:r>
+      <w:proofErr w:type="spellStart"/>
       <w:r>
         <w:rPr>
           <w:i/>
         </w:rPr>
         <w:t>Active</w:t>
       </w:r>
+      <w:proofErr w:type="spellEnd"/>
       <w:r>
         <w:t xml:space="preserve"> </w:t>
       </w:r>
+      <w:proofErr w:type="spellStart"/>
       <w:r>
         <w:rPr>
           <w:i/>
         </w:rPr>
         <w:t>journey</w:t>
       </w:r>
+      <w:proofErr w:type="spellEnd"/>
       <w:r>
         <w:t xml:space="preserve"> adatáttekintő szekcióban</w:t>
       </w:r>
@@ -3069,9 +3830,6 @@
       </w:r>
       <w:r>
         <w:t xml:space="preserve"> a Törlés és Beállítás gombok.</w:t>
-      </w:r>
-      <w:r>
-        <w:t xml:space="preserve"> </w:t>
       </w:r>
     </w:p>
     <w:p>
@@ -3080,10 +3838,11 @@
           <w:noProof/>
           <w:lang w:eastAsia="hu-HU"/>
         </w:rPr>
+        <w:lastRenderedPageBreak/>
         <mc:AlternateContent>
           <mc:Choice Requires="wpg">
             <w:drawing>
-              <wp:anchor distT="0" distB="0" distL="114300" distR="114300" simplePos="0" relativeHeight="251665408" behindDoc="0" locked="0" layoutInCell="1" allowOverlap="1">
+              <wp:anchor distT="0" distB="0" distL="114300" distR="114300" simplePos="0" relativeHeight="251659776" behindDoc="0" locked="0" layoutInCell="1" allowOverlap="1">
                 <wp:simplePos x="0" y="0"/>
                 <wp:positionH relativeFrom="margin">
                   <wp:align>center</wp:align>
@@ -3197,8 +3956,13 @@
                         <wps:txbx>
                           <w:txbxContent>
                             <w:p>
+                              <w:proofErr w:type="spellStart"/>
                               <w:r>
-                                <w:t>Entries: 8</w:t>
+                                <w:t>Entries</w:t>
+                              </w:r>
+                              <w:proofErr w:type="spellEnd"/>
+                              <w:r>
+                                <w:t>: 8</w:t>
                               </w:r>
                             </w:p>
                           </w:txbxContent>
@@ -3245,26 +4009,38 @@
       <w:r>
         <w:t xml:space="preserve">Ezen felül a </w:t>
       </w:r>
+      <w:proofErr w:type="spellStart"/>
       <w:r>
         <w:rPr>
           <w:i/>
         </w:rPr>
         <w:t>Next</w:t>
       </w:r>
+      <w:proofErr w:type="spellEnd"/>
       <w:r>
         <w:t xml:space="preserve"> </w:t>
       </w:r>
+      <w:proofErr w:type="spellStart"/>
       <w:r>
         <w:rPr>
           <w:i/>
         </w:rPr>
         <w:t>destination</w:t>
       </w:r>
+      <w:proofErr w:type="spellEnd"/>
       <w:r>
         <w:t xml:space="preserve"> adatáttekintő szekcióban</w:t>
       </w:r>
       <w:r>
-        <w:t xml:space="preserve"> is megjelenik az aktív szakaszunk célpontja, hogy mennyi bejegyzés lett rögzítve az adott Szakasz alá, valamint aktívvá válnak a </w:t>
+        <w:t xml:space="preserve"> is megjelenik az aktív szakaszunk célpontja, hogy mennyi bejegyzés lett rögzítve az adott Szakasz alá, valamint aktívvá válnak </w:t>
+      </w:r>
+      <w:proofErr w:type="gramStart"/>
+      <w:r>
+        <w:t>a</w:t>
+      </w:r>
+      <w:proofErr w:type="gramEnd"/>
+      <w:r>
+        <w:t xml:space="preserve"> </w:t>
       </w:r>
       <w:r>
         <w:rPr>
@@ -3337,11 +4113,11 @@
       <w:pPr>
         <w:pStyle w:val="Cmsor3"/>
       </w:pPr>
-      <w:bookmarkStart w:id="16" w:name="_Toc44662852"/>
+      <w:bookmarkStart w:id="15" w:name="_Toc44662852"/>
       <w:r>
         <w:t>Aktív Utazás törlése</w:t>
       </w:r>
-      <w:bookmarkEnd w:id="16"/>
+      <w:bookmarkEnd w:id="15"/>
     </w:p>
     <w:p>
       <w:r>
@@ -3405,7 +4181,39 @@
         </w:numPr>
       </w:pPr>
       <w:r>
-        <w:t>Rákattintunk a menüsorban a Traveling/Active Journey/Delete menüpontra.</w:t>
+        <w:t xml:space="preserve">Rákattintunk a menüsorban a </w:t>
+      </w:r>
+      <w:proofErr w:type="spellStart"/>
+      <w:r>
+        <w:t>Traveling</w:t>
+      </w:r>
+      <w:proofErr w:type="spellEnd"/>
+      <w:r>
+        <w:t>/</w:t>
+      </w:r>
+      <w:proofErr w:type="spellStart"/>
+      <w:r>
+        <w:t>Active</w:t>
+      </w:r>
+      <w:proofErr w:type="spellEnd"/>
+      <w:r>
+        <w:t xml:space="preserve"> </w:t>
+      </w:r>
+      <w:proofErr w:type="spellStart"/>
+      <w:r>
+        <w:t>Journey</w:t>
+      </w:r>
+      <w:proofErr w:type="spellEnd"/>
+      <w:r>
+        <w:t>/</w:t>
+      </w:r>
+      <w:proofErr w:type="spellStart"/>
+      <w:r>
+        <w:t>Delete</w:t>
+      </w:r>
+      <w:proofErr w:type="spellEnd"/>
+      <w:r>
+        <w:t xml:space="preserve"> menüpontra.</w:t>
       </w:r>
       <w:r>
         <w:t xml:space="preserve"> </w:t>
@@ -3420,7 +4228,23 @@
         </w:numPr>
       </w:pPr>
       <w:r>
-        <w:t>Az Active journey adatáttekintő szekció alatt a kék kuka gombra kattintunk.</w:t>
+        <w:t xml:space="preserve">Az </w:t>
+      </w:r>
+      <w:proofErr w:type="spellStart"/>
+      <w:r>
+        <w:t>Active</w:t>
+      </w:r>
+      <w:proofErr w:type="spellEnd"/>
+      <w:r>
+        <w:t xml:space="preserve"> </w:t>
+      </w:r>
+      <w:proofErr w:type="spellStart"/>
+      <w:r>
+        <w:t>journey</w:t>
+      </w:r>
+      <w:proofErr w:type="spellEnd"/>
+      <w:r>
+        <w:t xml:space="preserve"> adatáttekintő szekció alatt a kék kuka gombra kattintunk.</w:t>
       </w:r>
       <w:r>
         <w:rPr>
@@ -3448,7 +4272,7 @@
       <w:pPr>
         <w:pStyle w:val="Cmsor3"/>
       </w:pPr>
-      <w:bookmarkStart w:id="17" w:name="_Toc44662853"/>
+      <w:bookmarkStart w:id="16" w:name="_Toc44662853"/>
       <w:r>
         <w:t xml:space="preserve">Aktív Utazás </w:t>
       </w:r>
@@ -3458,7 +4282,7 @@
       <w:r>
         <w:t>ódosítása</w:t>
       </w:r>
-      <w:bookmarkEnd w:id="17"/>
+      <w:bookmarkEnd w:id="16"/>
     </w:p>
     <w:p>
       <w:r>
@@ -3474,7 +4298,39 @@
         </w:numPr>
       </w:pPr>
       <w:r>
-        <w:t>Rákattintunk a menüsorban a Traveling/Active Journey/Modify menüpontra.</w:t>
+        <w:t xml:space="preserve">Rákattintunk a menüsorban a </w:t>
+      </w:r>
+      <w:proofErr w:type="spellStart"/>
+      <w:r>
+        <w:t>Traveling</w:t>
+      </w:r>
+      <w:proofErr w:type="spellEnd"/>
+      <w:r>
+        <w:t>/</w:t>
+      </w:r>
+      <w:proofErr w:type="spellStart"/>
+      <w:r>
+        <w:t>Active</w:t>
+      </w:r>
+      <w:proofErr w:type="spellEnd"/>
+      <w:r>
+        <w:t xml:space="preserve"> </w:t>
+      </w:r>
+      <w:proofErr w:type="spellStart"/>
+      <w:r>
+        <w:t>Journey</w:t>
+      </w:r>
+      <w:proofErr w:type="spellEnd"/>
+      <w:r>
+        <w:t>/</w:t>
+      </w:r>
+      <w:proofErr w:type="spellStart"/>
+      <w:r>
+        <w:t>Modify</w:t>
+      </w:r>
+      <w:proofErr w:type="spellEnd"/>
+      <w:r>
+        <w:t xml:space="preserve"> menüpontra.</w:t>
       </w:r>
       <w:r>
         <w:t xml:space="preserve"> </w:t>
@@ -3489,7 +4345,23 @@
         </w:numPr>
       </w:pPr>
       <w:r>
-        <w:t>Az Active journey adatáttekintő szekció alatt a szürke fogaskerék gombra kattintunk.</w:t>
+        <w:t xml:space="preserve">Az </w:t>
+      </w:r>
+      <w:proofErr w:type="spellStart"/>
+      <w:r>
+        <w:t>Active</w:t>
+      </w:r>
+      <w:proofErr w:type="spellEnd"/>
+      <w:r>
+        <w:t xml:space="preserve"> </w:t>
+      </w:r>
+      <w:proofErr w:type="spellStart"/>
+      <w:r>
+        <w:t>journey</w:t>
+      </w:r>
+      <w:proofErr w:type="spellEnd"/>
+      <w:r>
+        <w:t xml:space="preserve"> adatáttekintő szekció alatt a szürke fogaskerék gombra kattintunk.</w:t>
       </w:r>
       <w:r>
         <w:rPr>
@@ -3507,8 +4379,13 @@
         <w:t>’</w:t>
       </w:r>
       <w:r>
-        <w:t>Edit Journey</w:t>
-      </w:r>
+        <w:t xml:space="preserve">Edit </w:t>
+      </w:r>
+      <w:proofErr w:type="spellStart"/>
+      <w:r>
+        <w:t>Journey</w:t>
+      </w:r>
+      <w:proofErr w:type="spellEnd"/>
       <w:r>
         <w:t>’</w:t>
       </w:r>
@@ -3535,18 +4412,26 @@
     </w:p>
     <w:p>
       <w:r>
-        <w:t>Egy piros ’Delete’ gomb segítségével törölhetjük az utazásunkat.</w:t>
+        <w:t>Egy piros ’</w:t>
+      </w:r>
+      <w:proofErr w:type="spellStart"/>
+      <w:r>
+        <w:t>Delete</w:t>
+      </w:r>
+      <w:proofErr w:type="spellEnd"/>
+      <w:r>
+        <w:t>’ gomb segítségével törölhetjük az utazásunkat.</w:t>
       </w:r>
     </w:p>
     <w:p>
       <w:pPr>
         <w:pStyle w:val="Cmsor3"/>
       </w:pPr>
-      <w:bookmarkStart w:id="18" w:name="_Toc44662854"/>
+      <w:bookmarkStart w:id="17" w:name="_Toc44662854"/>
       <w:r>
         <w:t>Szakasz befejezése</w:t>
       </w:r>
-      <w:bookmarkEnd w:id="18"/>
+      <w:bookmarkEnd w:id="17"/>
     </w:p>
     <w:p>
       <w:r>
@@ -3562,7 +4447,32 @@
         </w:numPr>
       </w:pPr>
       <w:r>
-        <w:t>Rákattintunk a menüsorban a Traveling/Destination/Done! menüpontra.</w:t>
+        <w:lastRenderedPageBreak/>
+        <w:t xml:space="preserve">Rákattintunk a menüsorban a </w:t>
+      </w:r>
+      <w:proofErr w:type="spellStart"/>
+      <w:r>
+        <w:t>Traveling</w:t>
+      </w:r>
+      <w:proofErr w:type="spellEnd"/>
+      <w:r>
+        <w:t>/</w:t>
+      </w:r>
+      <w:proofErr w:type="spellStart"/>
+      <w:r>
+        <w:t>Destination</w:t>
+      </w:r>
+      <w:proofErr w:type="spellEnd"/>
+      <w:r>
+        <w:t>/</w:t>
+      </w:r>
+      <w:proofErr w:type="spellStart"/>
+      <w:r>
+        <w:t>Done</w:t>
+      </w:r>
+      <w:proofErr w:type="spellEnd"/>
+      <w:r>
+        <w:t>! menüpontra.</w:t>
       </w:r>
       <w:r>
         <w:t xml:space="preserve"> </w:t>
@@ -3577,7 +4487,23 @@
         </w:numPr>
       </w:pPr>
       <w:r>
-        <w:t>A Next destination adatáttekintő szekció alatt a zöld pipa gombra kattintunk.</w:t>
+        <w:t xml:space="preserve">A </w:t>
+      </w:r>
+      <w:proofErr w:type="spellStart"/>
+      <w:r>
+        <w:t>Next</w:t>
+      </w:r>
+      <w:proofErr w:type="spellEnd"/>
+      <w:r>
+        <w:t xml:space="preserve"> </w:t>
+      </w:r>
+      <w:proofErr w:type="spellStart"/>
+      <w:r>
+        <w:t>destination</w:t>
+      </w:r>
+      <w:proofErr w:type="spellEnd"/>
+      <w:r>
+        <w:t xml:space="preserve"> adatáttekintő szekció alatt a zöld pipa gombra kattintunk.</w:t>
       </w:r>
       <w:r>
         <w:rPr>
@@ -3594,14 +4520,32 @@
       <w:r>
         <w:t>’</w:t>
       </w:r>
-      <w:r>
-        <w:t>What’s Next</w:t>
-      </w:r>
+      <w:proofErr w:type="spellStart"/>
+      <w:r>
+        <w:t>What’s</w:t>
+      </w:r>
+      <w:proofErr w:type="spellEnd"/>
+      <w:r>
+        <w:t xml:space="preserve"> </w:t>
+      </w:r>
+      <w:proofErr w:type="spellStart"/>
+      <w:r>
+        <w:t>Next</w:t>
+      </w:r>
+      <w:proofErr w:type="spellEnd"/>
       <w:r>
         <w:t>?</w:t>
       </w:r>
       <w:r>
-        <w:t>’ ablak jelenik meg</w:t>
+        <w:t xml:space="preserve">’ </w:t>
+      </w:r>
+      <w:proofErr w:type="gramStart"/>
+      <w:r>
+        <w:t>ablak</w:t>
+      </w:r>
+      <w:proofErr w:type="gramEnd"/>
+      <w:r>
+        <w:t xml:space="preserve"> jelenik meg</w:t>
       </w:r>
       <w:r>
         <w:t>,</w:t>
@@ -3612,14 +4556,33 @@
       <w:r>
         <w:t xml:space="preserve">ahol a </w:t>
       </w:r>
-      <w:r>
-        <w:rPr>
-          <w:b/>
-        </w:rPr>
-        <w:t>Goal location</w:t>
-      </w:r>
-      <w:r>
-        <w:t xml:space="preserve">nel </w:t>
+      <w:proofErr w:type="spellStart"/>
+      <w:r>
+        <w:rPr>
+          <w:b/>
+        </w:rPr>
+        <w:t>Goal</w:t>
+      </w:r>
+      <w:proofErr w:type="spellEnd"/>
+      <w:r>
+        <w:rPr>
+          <w:b/>
+        </w:rPr>
+        <w:t xml:space="preserve"> </w:t>
+      </w:r>
+      <w:proofErr w:type="spellStart"/>
+      <w:r>
+        <w:rPr>
+          <w:b/>
+        </w:rPr>
+        <w:t>location</w:t>
+      </w:r>
+      <w:r>
+        <w:t>nel</w:t>
+      </w:r>
+      <w:proofErr w:type="spellEnd"/>
+      <w:r>
+        <w:t xml:space="preserve"> </w:t>
       </w:r>
       <w:r>
         <w:t>a</w:t>
@@ -3631,7 +4594,15 @@
         <w:t xml:space="preserve"> </w:t>
       </w:r>
       <w:r>
-        <w:t xml:space="preserve">következő cél nevét, valamint a Visibility </w:t>
+        <w:t xml:space="preserve">következő cél nevét, valamint a </w:t>
+      </w:r>
+      <w:proofErr w:type="spellStart"/>
+      <w:r>
+        <w:t>Visibility</w:t>
+      </w:r>
+      <w:proofErr w:type="spellEnd"/>
+      <w:r>
+        <w:t xml:space="preserve"> </w:t>
       </w:r>
       <w:r>
         <w:t>segítségével</w:t>
@@ -3651,20 +4622,19 @@
           <w:noProof/>
           <w:lang w:eastAsia="hu-HU"/>
         </w:rPr>
-        <w:lastRenderedPageBreak/>
         <mc:AlternateContent>
           <mc:Choice Requires="wps">
             <w:drawing>
-              <wp:anchor distT="0" distB="0" distL="114300" distR="114300" simplePos="0" relativeHeight="251664384" behindDoc="0" locked="0" layoutInCell="1" allowOverlap="1">
+              <wp:anchor distT="0" distB="0" distL="114300" distR="114300" simplePos="0" relativeHeight="251658752" behindDoc="0" locked="0" layoutInCell="1" allowOverlap="1">
                 <wp:simplePos x="0" y="0"/>
                 <wp:positionH relativeFrom="margin">
-                  <wp:posOffset>3113793</wp:posOffset>
+                  <wp:align>right</wp:align>
                 </wp:positionH>
                 <wp:positionV relativeFrom="paragraph">
-                  <wp:posOffset>258551</wp:posOffset>
+                  <wp:posOffset>44813</wp:posOffset>
                 </wp:positionV>
-                <wp:extent cx="2584751" cy="1696177"/>
-                <wp:effectExtent l="57150" t="38100" r="63500" b="75565"/>
+                <wp:extent cx="2584450" cy="2723515"/>
+                <wp:effectExtent l="57150" t="38100" r="63500" b="76835"/>
                 <wp:wrapSquare wrapText="bothSides"/>
                 <wp:docPr id="34" name="Szövegdoboz 34"/>
                 <wp:cNvGraphicFramePr/>
@@ -3675,7 +4645,7 @@
                       <wps:spPr>
                         <a:xfrm>
                           <a:off x="0" y="0"/>
-                          <a:ext cx="2584751" cy="1696177"/>
+                          <a:ext cx="2584450" cy="2723515"/>
                         </a:xfrm>
                         <a:prstGeom prst="rect">
                           <a:avLst/>
@@ -3761,7 +4731,41 @@
                                   <w14:round/>
                                 </w14:textOutline>
                               </w:rPr>
-                              <w:t>Ha lezárjuk az Utazásunkat, akkor többé nem lehet szerkeszteni sem magát az Utazást, sem pedig az alá tartozó Szakaszokat és Bejegyzéseket. Csak és kizárólag a láthatóságot állíthatjuk!</w:t>
+                              <w:t xml:space="preserve">Ha lezárjuk az Utazásunkat, akkor többé nem lehet szerkeszteni sem magát az Utazást, sem pedig az alá tartozó Szakaszokat és Bejegyzéseket. Csak és kizárólag a </w:t>
+                            </w:r>
+                            <w:proofErr w:type="spellStart"/>
+                            <w:r>
+                              <w:rPr>
+                                <w:color w:val="000000" w:themeColor="text1"/>
+                                <w14:shadow w14:blurRad="38100" w14:dist="19050" w14:dir="2700000" w14:sx="100000" w14:sy="100000" w14:kx="0" w14:ky="0" w14:algn="tl">
+                                  <w14:schemeClr w14:val="dk1">
+                                    <w14:alpha w14:val="60000"/>
+                                  </w14:schemeClr>
+                                </w14:shadow>
+                                <w14:textOutline w14:w="0" w14:cap="flat" w14:cmpd="sng" w14:algn="ctr">
+                                  <w14:noFill/>
+                                  <w14:prstDash w14:val="solid"/>
+                                  <w14:round/>
+                                </w14:textOutline>
+                              </w:rPr>
+                              <w:t>láthatóságot</w:t>
+                            </w:r>
+                            <w:proofErr w:type="spellEnd"/>
+                            <w:r>
+                              <w:rPr>
+                                <w:color w:val="000000" w:themeColor="text1"/>
+                                <w14:shadow w14:blurRad="38100" w14:dist="19050" w14:dir="2700000" w14:sx="100000" w14:sy="100000" w14:kx="0" w14:ky="0" w14:algn="tl">
+                                  <w14:schemeClr w14:val="dk1">
+                                    <w14:alpha w14:val="60000"/>
+                                  </w14:schemeClr>
+                                </w14:shadow>
+                                <w14:textOutline w14:w="0" w14:cap="flat" w14:cmpd="sng" w14:algn="ctr">
+                                  <w14:noFill/>
+                                  <w14:prstDash w14:val="solid"/>
+                                  <w14:round/>
+                                </w14:textOutline>
+                              </w:rPr>
+                              <w:t xml:space="preserve"> állíthatjuk!</w:t>
                             </w:r>
                           </w:p>
                           <w:p>
@@ -3816,7 +4820,11 @@
           </mc:Choice>
           <mc:Fallback>
             <w:pict>
-              <v:shape id="Szövegdoboz 34" o:spid="_x0000_s1037" type="#_x0000_t202" style="position:absolute;left:0;text-align:left;margin-left:245.2pt;margin-top:20.35pt;width:203.5pt;height:133.55pt;z-index:251664384;visibility:visible;mso-wrap-style:square;mso-height-percent:0;mso-wrap-distance-left:9pt;mso-wrap-distance-top:0;mso-wrap-distance-right:9pt;mso-wrap-distance-bottom:0;mso-position-horizontal:absolute;mso-position-horizontal-relative:margin;mso-position-vertical:absolute;mso-position-vertical-relative:text;mso-height-percent:0;mso-height-relative:margin;v-text-anchor:top" o:gfxdata="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" fillcolor="#93c536 [3029]" stroked="f">
+              <v:shapetype id="_x0000_t202" coordsize="21600,21600" o:spt="202" path="m,l,21600r21600,l21600,xe">
+                <v:stroke joinstyle="miter"/>
+                <v:path gradientshapeok="t" o:connecttype="rect"/>
+              </v:shapetype>
+              <v:shape id="Szövegdoboz 34" o:spid="_x0000_s1037" type="#_x0000_t202" style="position:absolute;left:0;text-align:left;margin-left:152.3pt;margin-top:3.55pt;width:203.5pt;height:214.45pt;z-index:251658752;visibility:visible;mso-wrap-style:square;mso-height-percent:0;mso-wrap-distance-left:9pt;mso-wrap-distance-top:0;mso-wrap-distance-right:9pt;mso-wrap-distance-bottom:0;mso-position-horizontal:right;mso-position-horizontal-relative:margin;mso-position-vertical:absolute;mso-position-vertical-relative:text;mso-height-percent:0;mso-height-relative:margin;v-text-anchor:top" o:gfxdata="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" fillcolor="#93c536 [3029]" stroked="f">
                 <v:fill color2="#87b532 [3173]" rotate="t" colors="0 #98c255;.5 #8cbf2c;1 #7daf20" focus="100%" type="gradient">
                   <o:fill v:ext="view" type="gradientUnscaled"/>
                 </v:fill>
@@ -3886,7 +4894,41 @@
                             <w14:round/>
                           </w14:textOutline>
                         </w:rPr>
-                        <w:t>Ha lezárjuk az Utazásunkat, akkor többé nem lehet szerkeszteni sem magát az Utazást, sem pedig az alá tartozó Szakaszokat és Bejegyzéseket. Csak és kizárólag a láthatóságot állíthatjuk!</w:t>
+                        <w:t xml:space="preserve">Ha lezárjuk az Utazásunkat, akkor többé nem lehet szerkeszteni sem magát az Utazást, sem pedig az alá tartozó Szakaszokat és Bejegyzéseket. Csak és kizárólag a </w:t>
+                      </w:r>
+                      <w:proofErr w:type="spellStart"/>
+                      <w:r>
+                        <w:rPr>
+                          <w:color w:val="000000" w:themeColor="text1"/>
+                          <w14:shadow w14:blurRad="38100" w14:dist="19050" w14:dir="2700000" w14:sx="100000" w14:sy="100000" w14:kx="0" w14:ky="0" w14:algn="tl">
+                            <w14:schemeClr w14:val="dk1">
+                              <w14:alpha w14:val="60000"/>
+                            </w14:schemeClr>
+                          </w14:shadow>
+                          <w14:textOutline w14:w="0" w14:cap="flat" w14:cmpd="sng" w14:algn="ctr">
+                            <w14:noFill/>
+                            <w14:prstDash w14:val="solid"/>
+                            <w14:round/>
+                          </w14:textOutline>
+                        </w:rPr>
+                        <w:t>láthatóságot</w:t>
+                      </w:r>
+                      <w:proofErr w:type="spellEnd"/>
+                      <w:r>
+                        <w:rPr>
+                          <w:color w:val="000000" w:themeColor="text1"/>
+                          <w14:shadow w14:blurRad="38100" w14:dist="19050" w14:dir="2700000" w14:sx="100000" w14:sy="100000" w14:kx="0" w14:ky="0" w14:algn="tl">
+                            <w14:schemeClr w14:val="dk1">
+                              <w14:alpha w14:val="60000"/>
+                            </w14:schemeClr>
+                          </w14:shadow>
+                          <w14:textOutline w14:w="0" w14:cap="flat" w14:cmpd="sng" w14:algn="ctr">
+                            <w14:noFill/>
+                            <w14:prstDash w14:val="solid"/>
+                            <w14:round/>
+                          </w14:textOutline>
+                        </w:rPr>
+                        <w:t xml:space="preserve"> állíthatjuk!</w:t>
                       </w:r>
                     </w:p>
                     <w:p>
@@ -3963,7 +5005,15 @@
     </w:p>
     <w:p>
       <w:r>
-        <w:t>Ha a ’Go Here!’ gombra kattintunk, akkor létrejön a következő Szakaszunk a megadott Célponttal és láthatósággal.</w:t>
+        <w:t xml:space="preserve">Ha a ’Go Here!’ </w:t>
+      </w:r>
+      <w:proofErr w:type="gramStart"/>
+      <w:r>
+        <w:t>gombra</w:t>
+      </w:r>
+      <w:proofErr w:type="gramEnd"/>
+      <w:r>
+        <w:t xml:space="preserve"> kattintunk, akkor létrejön a következő Szakaszunk a megadott Célponttal és láthatósággal.</w:t>
       </w:r>
     </w:p>
     <w:p>
@@ -3974,8 +5024,13 @@
         <w:t>’</w:t>
       </w:r>
       <w:r>
-        <w:t>End Journey</w:t>
-      </w:r>
+        <w:t xml:space="preserve">End </w:t>
+      </w:r>
+      <w:proofErr w:type="spellStart"/>
+      <w:r>
+        <w:t>Journey</w:t>
+      </w:r>
+      <w:proofErr w:type="spellEnd"/>
       <w:r>
         <w:t>’-re,</w:t>
       </w:r>
@@ -3985,6 +5040,8 @@
       <w:r>
         <w:t xml:space="preserve"> Ilyenkor nem lesz több Szakasz, az Utazásunk befejezett lesz, valamint nem lesz aktív Utazásunk.</w:t>
       </w:r>
+      <w:bookmarkStart w:id="18" w:name="_GoBack"/>
+      <w:bookmarkEnd w:id="18"/>
     </w:p>
     <w:p>
       <w:pPr>
@@ -4016,7 +5073,31 @@
         </w:numPr>
       </w:pPr>
       <w:r>
-        <w:t>Rákattintunk a menüsorban a Traveling/Destination/Modify menüpontra.</w:t>
+        <w:t xml:space="preserve">Rákattintunk a menüsorban a </w:t>
+      </w:r>
+      <w:proofErr w:type="spellStart"/>
+      <w:r>
+        <w:t>Traveling</w:t>
+      </w:r>
+      <w:proofErr w:type="spellEnd"/>
+      <w:r>
+        <w:t>/</w:t>
+      </w:r>
+      <w:proofErr w:type="spellStart"/>
+      <w:r>
+        <w:t>Destination</w:t>
+      </w:r>
+      <w:proofErr w:type="spellEnd"/>
+      <w:r>
+        <w:t>/</w:t>
+      </w:r>
+      <w:proofErr w:type="spellStart"/>
+      <w:r>
+        <w:t>Modify</w:t>
+      </w:r>
+      <w:proofErr w:type="spellEnd"/>
+      <w:r>
+        <w:t xml:space="preserve"> menüpontra.</w:t>
       </w:r>
       <w:r>
         <w:t xml:space="preserve"> </w:t>
@@ -4031,7 +5112,23 @@
         </w:numPr>
       </w:pPr>
       <w:r>
-        <w:t xml:space="preserve">A Next destination adatáttekintő szekció alatt a </w:t>
+        <w:t xml:space="preserve">A </w:t>
+      </w:r>
+      <w:proofErr w:type="spellStart"/>
+      <w:r>
+        <w:t>Next</w:t>
+      </w:r>
+      <w:proofErr w:type="spellEnd"/>
+      <w:r>
+        <w:t xml:space="preserve"> </w:t>
+      </w:r>
+      <w:proofErr w:type="spellStart"/>
+      <w:r>
+        <w:t>destination</w:t>
+      </w:r>
+      <w:proofErr w:type="spellEnd"/>
+      <w:r>
+        <w:t xml:space="preserve"> adatáttekintő szekció alatt a </w:t>
       </w:r>
       <w:r>
         <w:t xml:space="preserve">szürke fogaskerék </w:t>
@@ -4052,8 +5149,13 @@
         <w:t xml:space="preserve">Egy </w:t>
       </w:r>
       <w:r>
-        <w:t>’Edit Trip</w:t>
-      </w:r>
+        <w:t xml:space="preserve">’Edit </w:t>
+      </w:r>
+      <w:proofErr w:type="spellStart"/>
+      <w:r>
+        <w:t>Trip</w:t>
+      </w:r>
+      <w:proofErr w:type="spellEnd"/>
       <w:r>
         <w:t>’</w:t>
       </w:r>
@@ -4093,7 +5195,23 @@
         </w:numPr>
       </w:pPr>
       <w:r>
-        <w:t>Rákattintunk a menüsorban a Traveling/New Entry menüpontra.</w:t>
+        <w:t xml:space="preserve">Rákattintunk a menüsorban a </w:t>
+      </w:r>
+      <w:proofErr w:type="spellStart"/>
+      <w:r>
+        <w:t>Traveling</w:t>
+      </w:r>
+      <w:proofErr w:type="spellEnd"/>
+      <w:r>
+        <w:t xml:space="preserve">/New </w:t>
+      </w:r>
+      <w:proofErr w:type="spellStart"/>
+      <w:r>
+        <w:t>Entry</w:t>
+      </w:r>
+      <w:proofErr w:type="spellEnd"/>
+      <w:r>
+        <w:t xml:space="preserve"> menüpontra.</w:t>
       </w:r>
       <w:r>
         <w:t xml:space="preserve"> </w:t>
@@ -4108,12 +5226,37 @@
         </w:numPr>
       </w:pPr>
       <w:r>
-        <w:t>A Next destination adatáttekintő szekció alatt a jegyzettömb és ceruza gombra kattintunk.</w:t>
-      </w:r>
-    </w:p>
-    <w:p>
-      <w:r>
-        <w:t>Egy ’New Entry’ című ablak jelenik meg, aminek a segítségével új Bejegyzést rögzíthetünk. A következő beviteli mezők jelennek meg:</w:t>
+        <w:t xml:space="preserve">A </w:t>
+      </w:r>
+      <w:proofErr w:type="spellStart"/>
+      <w:r>
+        <w:t>Next</w:t>
+      </w:r>
+      <w:proofErr w:type="spellEnd"/>
+      <w:r>
+        <w:t xml:space="preserve"> </w:t>
+      </w:r>
+      <w:proofErr w:type="spellStart"/>
+      <w:r>
+        <w:t>destination</w:t>
+      </w:r>
+      <w:proofErr w:type="spellEnd"/>
+      <w:r>
+        <w:t xml:space="preserve"> adatáttekintő szekció alatt a jegyzettömb és ceruza gombra kattintunk.</w:t>
+      </w:r>
+    </w:p>
+    <w:p>
+      <w:r>
+        <w:lastRenderedPageBreak/>
+        <w:t xml:space="preserve">Egy ’New </w:t>
+      </w:r>
+      <w:proofErr w:type="spellStart"/>
+      <w:r>
+        <w:t>Entry</w:t>
+      </w:r>
+      <w:proofErr w:type="spellEnd"/>
+      <w:r>
+        <w:t>’ című ablak jelenik meg, aminek a segítségével új Bejegyzést rögzíthetünk. A következő beviteli mezők jelennek meg:</w:t>
       </w:r>
     </w:p>
     <w:p>
@@ -4124,12 +5267,14 @@
           <w:numId w:val="33"/>
         </w:numPr>
       </w:pPr>
+      <w:proofErr w:type="spellStart"/>
       <w:r>
         <w:rPr>
           <w:b/>
         </w:rPr>
         <w:t>Title</w:t>
       </w:r>
+      <w:proofErr w:type="spellEnd"/>
       <w:r>
         <w:t>: Ezzel adjuk meg a bejegyzésünk címét.</w:t>
       </w:r>
@@ -4163,15 +5308,47 @@
         <w:t>kiválaszthatunk a számítógépünkről</w:t>
       </w:r>
       <w:r>
-        <w:t xml:space="preserve"> egy tetszőleges képet és csatolhatjuk a bejegyzésünkhöz. Fontos, hogy a kép maximum 14 MB lehet.</w:t>
-      </w:r>
-      <w:r>
-        <w:t xml:space="preserve"> Mikor kiválasszuk a feltöltendő képet, akkor egy előnézeti kép jelenik meg az ablak jobb oldalán, hogy biztosak legyünk, hogy jót választottunk ki.</w:t>
-      </w:r>
-    </w:p>
-    <w:p>
-      <w:r>
-        <w:t>A Bejegyzésünknek is be kell állítani egy láthatóságot, ami nem lehet megengedőbb, mint a Szakaszé, amihez tartozik.</w:t>
+        <w:t xml:space="preserve"> egy tetszőleges képet és csatolhatjuk a </w:t>
+      </w:r>
+      <w:proofErr w:type="spellStart"/>
+      <w:r>
+        <w:t>bejegyzésünkhöz</w:t>
+      </w:r>
+      <w:proofErr w:type="spellEnd"/>
+      <w:r>
+        <w:t>. Fontos, hogy a kép maximum 14 MB lehet.</w:t>
+      </w:r>
+      <w:r>
+        <w:t xml:space="preserve"> Mikor </w:t>
+      </w:r>
+      <w:proofErr w:type="spellStart"/>
+      <w:r>
+        <w:t>kiválasszuk</w:t>
+      </w:r>
+      <w:proofErr w:type="spellEnd"/>
+      <w:r>
+        <w:t xml:space="preserve"> a feltöltendő képet, akkor egy </w:t>
+      </w:r>
+      <w:proofErr w:type="gramStart"/>
+      <w:r>
+        <w:t>előnézeti</w:t>
+      </w:r>
+      <w:proofErr w:type="gramEnd"/>
+      <w:r>
+        <w:t xml:space="preserve"> kép jelenik meg az ablak jobb oldalán, hogy biztosak legyünk, hogy jót választottunk ki.</w:t>
+      </w:r>
+    </w:p>
+    <w:p>
+      <w:r>
+        <w:t xml:space="preserve">A Bejegyzésünknek is be kell állítani egy </w:t>
+      </w:r>
+      <w:proofErr w:type="spellStart"/>
+      <w:r>
+        <w:t>láthatóságot</w:t>
+      </w:r>
+      <w:proofErr w:type="spellEnd"/>
+      <w:r>
+        <w:t>, ami nem lehet megengedőbb, mint a Szakaszé, amihez tartozik.</w:t>
       </w:r>
     </w:p>
     <w:p>
@@ -4181,9 +5358,11 @@
       <w:r>
         <w:t>’</w:t>
       </w:r>
+      <w:proofErr w:type="spellStart"/>
       <w:r>
         <w:t>Save</w:t>
       </w:r>
+      <w:proofErr w:type="spellEnd"/>
       <w:r>
         <w:t>’</w:t>
       </w:r>
@@ -4209,7 +5388,23 @@
     </w:p>
     <w:p>
       <w:r>
-        <w:t>A Folyamablak felett egy kis beviteli mező található, mellette pedig egy ’Search’ gomb. Ha beírunk egy szöveget, majd rákattintunk a gombra, akkor azok a felhasználók fognak kilisítázódni, akik felhasználó nevében szerepel a megadott szöveg. Ez alapján fog elkészülni a Felhasználó-folyam</w:t>
+        <w:t>A Folyamablak felett egy kis beviteli mező található, mellette pedig egy ’</w:t>
+      </w:r>
+      <w:proofErr w:type="spellStart"/>
+      <w:r>
+        <w:t>Search</w:t>
+      </w:r>
+      <w:proofErr w:type="spellEnd"/>
+      <w:r>
+        <w:t xml:space="preserve">’ gomb. Ha beírunk egy szöveget, majd rákattintunk a gombra, akkor azok a felhasználók fognak </w:t>
+      </w:r>
+      <w:proofErr w:type="spellStart"/>
+      <w:r>
+        <w:t>kilisítázódni</w:t>
+      </w:r>
+      <w:proofErr w:type="spellEnd"/>
+      <w:r>
+        <w:t>, akik felhasználó nevében szerepel a megadott szöveg. Ez alapján fog elkészülni a Felhasználó-folyam</w:t>
       </w:r>
     </w:p>
     <w:p>
@@ -4232,12 +5427,36 @@
     </w:p>
     <w:p>
       <w:r>
-        <w:t>Ha sikerült megtalálni, akkor kattintsunk az őt tartalmaző folyamelem melletti pipára. Ezzel el is lett küldve a barátkérelem a számára.</w:t>
-      </w:r>
-    </w:p>
-    <w:p>
-      <w:r>
-        <w:t>Ha ismerősnek jelöltek bennünket, akkor menjünk a Friends/Invitations menüpontra.</w:t>
+        <w:t xml:space="preserve">Ha sikerült megtalálni, akkor kattintsunk az őt </w:t>
+      </w:r>
+      <w:proofErr w:type="spellStart"/>
+      <w:r>
+        <w:t>tartalmaző</w:t>
+      </w:r>
+      <w:proofErr w:type="spellEnd"/>
+      <w:r>
+        <w:t xml:space="preserve"> folyamelem melletti pipára. Ezzel el is lett küldve a barátkérelem a számára.</w:t>
+      </w:r>
+    </w:p>
+    <w:p>
+      <w:r>
+        <w:t xml:space="preserve">Ha ismerősnek jelöltek bennünket, akkor menjünk a </w:t>
+      </w:r>
+      <w:proofErr w:type="spellStart"/>
+      <w:r>
+        <w:t>Friends</w:t>
+      </w:r>
+      <w:proofErr w:type="spellEnd"/>
+      <w:r>
+        <w:t>/</w:t>
+      </w:r>
+      <w:proofErr w:type="spellStart"/>
+      <w:r>
+        <w:t>Invitations</w:t>
+      </w:r>
+      <w:proofErr w:type="spellEnd"/>
+      <w:r>
+        <w:t xml:space="preserve"> menüpontra.</w:t>
       </w:r>
     </w:p>
     <w:p>
@@ -4257,6 +5476,7 @@
     </w:p>
     <w:p>
       <w:r>
+        <w:lastRenderedPageBreak/>
         <w:t>A következőkben a Folyamablak használatáról és a bennük található elemekről lesz szó.</w:t>
       </w:r>
       <w:r>
@@ -4351,7 +5571,6 @@
         </w:numPr>
       </w:pPr>
       <w:r>
-        <w:lastRenderedPageBreak/>
         <w:t>Bejegyzés</w:t>
       </w:r>
     </w:p>
@@ -4388,7 +5607,15 @@
     </w:p>
     <w:p>
       <w:r>
-        <w:t>A jobb oldalon egy szürke fogaskerék található, mely az adott Utazás módosítására ad lehetőséget, mely az előzőekben ismertetett ’Edit Journey’ ablakra irányít bennünket.</w:t>
+        <w:t xml:space="preserve">A jobb oldalon egy szürke fogaskerék található, mely az adott Utazás módosítására ad lehetőséget, mely az előzőekben ismertetett ’Edit </w:t>
+      </w:r>
+      <w:proofErr w:type="spellStart"/>
+      <w:r>
+        <w:t>Journey</w:t>
+      </w:r>
+      <w:proofErr w:type="spellEnd"/>
+      <w:r>
+        <w:t>’ ablakra irányít bennünket.</w:t>
       </w:r>
     </w:p>
     <w:p>
@@ -4406,7 +5633,15 @@
     </w:p>
     <w:p>
       <w:r>
-        <w:t>A szakasz folyamelem bal oldalán információkat találunk magáról az utazásról. Itt olvasható az Utazás neve, melyhez a Szakasz tartozik, maga a Szakasz neve, a létrehozó felhasználó neve, a láthatóság, valamint, hogy mikor lett befejezve az adott Szakasz. Ha a szakasz még folyamatban van, akkor egy ’In progress…’ felirat jelenik meg, valami</w:t>
+        <w:t xml:space="preserve">A szakasz folyamelem bal oldalán információkat találunk magáról az utazásról. Itt olvasható az Utazás neve, melyhez a Szakasz tartozik, maga a Szakasz neve, a létrehozó felhasználó neve, a láthatóság, valamint, hogy mikor lett befejezve az adott Szakasz. Ha a szakasz még folyamatban van, akkor egy ’In </w:t>
+      </w:r>
+      <w:proofErr w:type="spellStart"/>
+      <w:r>
+        <w:t>progress</w:t>
+      </w:r>
+      <w:proofErr w:type="spellEnd"/>
+      <w:r>
+        <w:t>…’ felirat jelenik meg, valami</w:t>
       </w:r>
       <w:r>
         <w:t>nt lazacszínű háttérszínt</w:t>
@@ -4417,7 +5652,16 @@
     </w:p>
     <w:p>
       <w:r>
-        <w:t>Az elem bal oldalán két gomb található: egy kék visszafelé mutató nyíl, erre kattintva az adott szakaszhoz tartozó Utazásfolyamot nyitjuk meg, valamint egy szürke fogaskerék, mellyel az adott szakaszt tudjuk szerkeszteni. Utóbbira kattintva a már említett ’Edit Trip’ ablak nyílik meg.</w:t>
+        <w:lastRenderedPageBreak/>
+        <w:t xml:space="preserve">Az elem bal oldalán két gomb található: egy kék visszafelé mutató nyíl, erre kattintva az adott szakaszhoz tartozó Utazásfolyamot nyitjuk meg, valamint egy szürke fogaskerék, mellyel az adott szakaszt tudjuk szerkeszteni. Utóbbira kattintva a már említett ’Edit </w:t>
+      </w:r>
+      <w:proofErr w:type="spellStart"/>
+      <w:r>
+        <w:t>Trip</w:t>
+      </w:r>
+      <w:proofErr w:type="spellEnd"/>
+      <w:r>
+        <w:t>’ ablak nyílik meg.</w:t>
       </w:r>
     </w:p>
     <w:p>
@@ -4482,19 +5726,43 @@
     </w:p>
     <w:p>
       <w:r>
-        <w:t>Utóbbira kattintva egy ’Edit Entry’ ablak nyílik meg, ahol tudjuk módosítani a bejegyzéshez tartozó címet, t</w:t>
-      </w:r>
-      <w:r>
-        <w:t>örténetet és láthat</w:t>
-      </w:r>
-      <w:r>
-        <w:t>óságot.</w:t>
+        <w:t xml:space="preserve">Utóbbira kattintva egy ’Edit </w:t>
+      </w:r>
+      <w:proofErr w:type="spellStart"/>
+      <w:r>
+        <w:t>Entry</w:t>
+      </w:r>
+      <w:proofErr w:type="spellEnd"/>
+      <w:r>
+        <w:t>’ ablak nyílik meg, ahol tudjuk módosítani a bejegyzéshez tartozó címet, t</w:t>
+      </w:r>
+      <w:r>
+        <w:t xml:space="preserve">örténetet és </w:t>
+      </w:r>
+      <w:proofErr w:type="spellStart"/>
+      <w:r>
+        <w:t>láthat</w:t>
+      </w:r>
+      <w:r>
+        <w:t>óságot</w:t>
+      </w:r>
+      <w:proofErr w:type="spellEnd"/>
+      <w:r>
+        <w:t>.</w:t>
       </w:r>
       <w:r>
         <w:t xml:space="preserve"> Ha még nincs lezárva az Utazás, akkor </w:t>
       </w:r>
       <w:r>
-        <w:t xml:space="preserve">a ’Delete’ gomb segítségével </w:t>
+        <w:t>a ’</w:t>
+      </w:r>
+      <w:proofErr w:type="spellStart"/>
+      <w:r>
+        <w:t>Delete</w:t>
+      </w:r>
+      <w:proofErr w:type="spellEnd"/>
+      <w:r>
+        <w:t xml:space="preserve">’ gomb segítségével </w:t>
       </w:r>
       <w:r>
         <w:t>törölni is tud</w:t>
@@ -4646,11 +5914,20 @@
         <w:t xml:space="preserve">ha pedig minket jelöltek be, akkor elfogadhatjuk a barátfelkérést. </w:t>
       </w:r>
       <w:r>
-        <w:t>E mellett található egy kék szemetes gomb, mellyel el tudjuk távolítani az adott felhasználót a barátlistánkról – persze abban ez esetben, ha rajta volt.</w:t>
-      </w:r>
-    </w:p>
-    <w:p>
-      <w:r>
+        <w:t xml:space="preserve">E mellett található egy kék szemetes gomb, mellyel el tudjuk távolítani az adott felhasználót a barátlistánkról – persze </w:t>
+      </w:r>
+      <w:proofErr w:type="gramStart"/>
+      <w:r>
+        <w:t>abban</w:t>
+      </w:r>
+      <w:proofErr w:type="gramEnd"/>
+      <w:r>
+        <w:t xml:space="preserve"> ez esetben, ha rajta volt.</w:t>
+      </w:r>
+    </w:p>
+    <w:p>
+      <w:r>
+        <w:lastRenderedPageBreak/>
         <w:t>Ha magára a folyamatelemre kattintunk, akkor az adott felhasználóhoz tartozó Utazásfolyam kerül megjelenítésre a Folyamablakban.</w:t>
       </w:r>
     </w:p>
@@ -4683,14 +5960,24 @@
           <w:numId w:val="36"/>
         </w:numPr>
       </w:pPr>
+      <w:proofErr w:type="spellStart"/>
       <w:r>
         <w:rPr>
           <w:b/>
         </w:rPr>
         <w:t>Főfolyam</w:t>
       </w:r>
-      <w:r>
-        <w:t>: A Barátok bejegyzései kerülnek a Főfolyamba, időrendben csökkenő sorrendben, de csak az utolsó 25 jelenik meg.</w:t>
+      <w:proofErr w:type="spellEnd"/>
+      <w:r>
+        <w:t xml:space="preserve">: A Barátok bejegyzései kerülnek a </w:t>
+      </w:r>
+      <w:proofErr w:type="spellStart"/>
+      <w:r>
+        <w:t>Főfolyamba</w:t>
+      </w:r>
+      <w:proofErr w:type="spellEnd"/>
+      <w:r>
+        <w:t>, időrendben csökkenő sorrendben, de csak az utolsó 25 jelenik meg.</w:t>
       </w:r>
     </w:p>
     <w:p>
@@ -4931,12 +6218,28 @@
         <w:t>de csak a 25 legfrissebb fog megjelenni.</w:t>
       </w:r>
       <w:r>
-        <w:t xml:space="preserve"> Ha szeretnénk, hogy újra a Főfolyam jelenjen meg a folyamablakban, akkor kattintsunk a Folyam ablak jobb oldalán lévő házikó gombra.</w:t>
-      </w:r>
-    </w:p>
-    <w:p>
-      <w:r>
-        <w:t xml:space="preserve"> Más felhasználó Főfolyama nem megtekinthető.</w:t>
+        <w:t xml:space="preserve"> Ha szeretnénk, hogy újra a </w:t>
+      </w:r>
+      <w:proofErr w:type="spellStart"/>
+      <w:r>
+        <w:t>Főfolyam</w:t>
+      </w:r>
+      <w:proofErr w:type="spellEnd"/>
+      <w:r>
+        <w:t xml:space="preserve"> jelenjen meg a folyamablakban, akkor kattintsunk a Folyam ablak jobb oldalán lévő házikó gombra.</w:t>
+      </w:r>
+    </w:p>
+    <w:p>
+      <w:r>
+        <w:t xml:space="preserve"> Más felhasználó </w:t>
+      </w:r>
+      <w:proofErr w:type="spellStart"/>
+      <w:r>
+        <w:t>Főfolyama</w:t>
+      </w:r>
+      <w:proofErr w:type="spellEnd"/>
+      <w:r>
+        <w:t xml:space="preserve"> nem megtekinthető.</w:t>
       </w:r>
     </w:p>
     <w:p>
@@ -4954,8 +6257,13 @@
       </w:r>
     </w:p>
     <w:p>
-      <w:r>
-        <w:t>Kilistázásra kerül egy</w:t>
+      <w:proofErr w:type="spellStart"/>
+      <w:r>
+        <w:t>Kilistázásra</w:t>
+      </w:r>
+      <w:proofErr w:type="spellEnd"/>
+      <w:r>
+        <w:t xml:space="preserve"> kerül egy</w:t>
       </w:r>
       <w:r>
         <w:t xml:space="preserve"> adott</w:t>
@@ -4988,6 +6296,7 @@
         </w:numPr>
       </w:pPr>
       <w:r>
+        <w:lastRenderedPageBreak/>
         <w:t>A</w:t>
       </w:r>
       <w:r>
@@ -5026,12 +6335,28 @@
       <w:r>
         <w:t xml:space="preserve">vagy ha rákattintunk a menüsorban a </w:t>
       </w:r>
+      <w:proofErr w:type="spellStart"/>
       <w:r>
         <w:rPr>
           <w:i/>
         </w:rPr>
-        <w:t>Traveling/New Entry</w:t>
-      </w:r>
+        <w:t>Traveling</w:t>
+      </w:r>
+      <w:proofErr w:type="spellEnd"/>
+      <w:r>
+        <w:rPr>
+          <w:i/>
+        </w:rPr>
+        <w:t xml:space="preserve">/New </w:t>
+      </w:r>
+      <w:proofErr w:type="spellStart"/>
+      <w:r>
+        <w:rPr>
+          <w:i/>
+        </w:rPr>
+        <w:t>Entry</w:t>
+      </w:r>
+      <w:proofErr w:type="spellEnd"/>
       <w:r>
         <w:t xml:space="preserve"> menüpontra.</w:t>
       </w:r>
@@ -5048,10 +6373,18 @@
         <w:t>Ha más felhasználónak szeretnénk megtekinteni a</w:t>
       </w:r>
       <w:r>
-        <w:t>z Utazás-f</w:t>
-      </w:r>
-      <w:r>
-        <w:t>olyamát, akkor rá kell keresni az adott felhasználóra (lásd felhasználó vagy barát keresése), majd rá kell kattintani a kiválasztott Felhasználó folyamelemre.</w:t>
+        <w:t>z Utazás-</w:t>
+      </w:r>
+      <w:proofErr w:type="spellStart"/>
+      <w:r>
+        <w:t>f</w:t>
+      </w:r>
+      <w:r>
+        <w:t>olyamát</w:t>
+      </w:r>
+      <w:proofErr w:type="spellEnd"/>
+      <w:r>
+        <w:t>, akkor rá kell keresni az adott felhasználóra (lásd felhasználó vagy barát keresése), majd rá kell kattintani a kiválasztott Felhasználó folyamelemre.</w:t>
       </w:r>
       <w:r>
         <w:t xml:space="preserve"> </w:t>
@@ -5069,8 +6402,13 @@
       </w:r>
     </w:p>
     <w:p>
-      <w:r>
-        <w:t xml:space="preserve">Kilistázásra kerül egy adott Utazáshoz tartozó </w:t>
+      <w:proofErr w:type="spellStart"/>
+      <w:r>
+        <w:t>Kilistázásra</w:t>
+      </w:r>
+      <w:proofErr w:type="spellEnd"/>
+      <w:r>
+        <w:t xml:space="preserve"> kerül egy adott Utazáshoz tartozó </w:t>
       </w:r>
       <w:r>
         <w:t>összes szakasz folyam</w:t>
@@ -5114,8 +6452,13 @@
       </w:r>
     </w:p>
     <w:p>
-      <w:r>
-        <w:t>Kilistázásra kerül a felhasználónév keresési feltétel alapján az első 10 Felhasználó folyamelem. Kék háttérrel rendelkeznek azok, akik vagy be lettek barátnak jelölve, vagy pedig bejelöltek bennünket barátnak. Zöld háttérrel rendelkeznek azok, akik a barátaink.</w:t>
+      <w:proofErr w:type="spellStart"/>
+      <w:r>
+        <w:t>Kilistázásra</w:t>
+      </w:r>
+      <w:proofErr w:type="spellEnd"/>
+      <w:r>
+        <w:t xml:space="preserve"> kerül a felhasználónév keresési feltétel alapján az első 10 Felhasználó folyamelem. Kék háttérrel rendelkeznek azok, akik vagy be lettek barátnak jelölve, vagy pedig bejelöltek bennünket barátnak. Zöld háttérrel rendelkeznek azok, akik a barátaink.</w:t>
       </w:r>
     </w:p>
     <w:p>
@@ -5161,12 +6504,42 @@
       <w:r>
         <w:t xml:space="preserve">A sajátunkat </w:t>
       </w:r>
+      <w:proofErr w:type="spellStart"/>
       <w:r>
         <w:rPr>
           <w:i/>
         </w:rPr>
-        <w:t>Friends/My Friends</w:t>
-      </w:r>
+        <w:t>Friends</w:t>
+      </w:r>
+      <w:proofErr w:type="spellEnd"/>
+      <w:r>
+        <w:rPr>
+          <w:i/>
+        </w:rPr>
+        <w:t>/</w:t>
+      </w:r>
+      <w:proofErr w:type="spellStart"/>
+      <w:r>
+        <w:rPr>
+          <w:i/>
+        </w:rPr>
+        <w:t>My</w:t>
+      </w:r>
+      <w:proofErr w:type="spellEnd"/>
+      <w:r>
+        <w:rPr>
+          <w:i/>
+        </w:rPr>
+        <w:t xml:space="preserve"> </w:t>
+      </w:r>
+      <w:proofErr w:type="spellStart"/>
+      <w:r>
+        <w:rPr>
+          <w:i/>
+        </w:rPr>
+        <w:t>Friends</w:t>
+      </w:r>
+      <w:proofErr w:type="spellEnd"/>
       <w:r>
         <w:t xml:space="preserve"> menüpontra</w:t>
       </w:r>
@@ -5212,6 +6585,7 @@
         <w:pStyle w:val="Cmsor4"/>
       </w:pPr>
       <w:r>
+        <w:lastRenderedPageBreak/>
         <w:t>Jelölés-folyam</w:t>
       </w:r>
     </w:p>
@@ -5226,7 +6600,15 @@
         <w:t>jelölések</w:t>
       </w:r>
       <w:r>
-        <w:t xml:space="preserve"> vannak kilistázva.</w:t>
+        <w:t xml:space="preserve"> vannak </w:t>
+      </w:r>
+      <w:proofErr w:type="spellStart"/>
+      <w:r>
+        <w:t>kilistázva</w:t>
+      </w:r>
+      <w:proofErr w:type="spellEnd"/>
+      <w:r>
+        <w:t>.</w:t>
       </w:r>
     </w:p>
     <w:p>
@@ -5248,12 +6630,28 @@
       <w:r>
         <w:t xml:space="preserve"> </w:t>
       </w:r>
+      <w:proofErr w:type="spellStart"/>
       <w:r>
         <w:rPr>
           <w:i/>
         </w:rPr>
-        <w:t>Friends/Invitations</w:t>
-      </w:r>
+        <w:t>Friends</w:t>
+      </w:r>
+      <w:proofErr w:type="spellEnd"/>
+      <w:r>
+        <w:rPr>
+          <w:i/>
+        </w:rPr>
+        <w:t>/</w:t>
+      </w:r>
+      <w:proofErr w:type="spellStart"/>
+      <w:r>
+        <w:rPr>
+          <w:i/>
+        </w:rPr>
+        <w:t>Invitations</w:t>
+      </w:r>
+      <w:proofErr w:type="spellEnd"/>
       <w:r>
         <w:t xml:space="preserve"> pontra kattintva érhető el.</w:t>
       </w:r>
@@ -5287,6 +6685,13 @@
     </w:p>
     <w:sdt>
       <w:sdtPr>
+        <w:rPr>
+          <w:caps w:val="0"/>
+          <w:color w:val="auto"/>
+          <w:spacing w:val="0"/>
+          <w:sz w:val="24"/>
+          <w:szCs w:val="20"/>
+        </w:rPr>
         <w:id w:val="783307940"/>
         <w:docPartObj>
           <w:docPartGallery w:val="Table of Contents"/>
@@ -5297,11 +6702,6 @@
         <w:rPr>
           <w:b/>
           <w:bCs/>
-          <w:caps w:val="0"/>
-          <w:color w:val="auto"/>
-          <w:spacing w:val="0"/>
-          <w:sz w:val="24"/>
-          <w:szCs w:val="20"/>
         </w:rPr>
       </w:sdtEndPr>
       <w:sdtContent>
@@ -7167,14 +8567,14 @@
         <v:path o:extrusionok="f" gradientshapeok="t" o:connecttype="rect"/>
         <o:lock v:ext="edit" aspectratio="t"/>
       </v:shapetype>
-      <v:shape id="Kép 9" o:spid="_x0000_i2349" type="#_x0000_t75" style="width:360.95pt;height:41.3pt;visibility:visible;mso-wrap-style:square" o:bullet="t">
+      <v:shape id="_x0000_i1359" type="#_x0000_t75" style="width:361.05pt;height:41.15pt;visibility:visible;mso-wrap-style:square" o:bullet="t">
         <v:imagedata r:id="rId1" o:title=""/>
       </v:shape>
     </w:pict>
   </w:numPicBullet>
   <w:numPicBullet w:numPicBulletId="1">
     <w:pict>
-      <v:shape id="Kép 11" o:spid="_x0000_i2350" type="#_x0000_t75" style="width:360.95pt;height:41.3pt;visibility:visible;mso-wrap-style:square" o:bullet="t">
+      <v:shape id="_x0000_i1360" type="#_x0000_t75" style="width:361.05pt;height:41.15pt;visibility:visible;mso-wrap-style:square" o:bullet="t">
         <v:imagedata r:id="rId2" o:title=""/>
       </v:shape>
     </w:pict>
@@ -11844,546 +13244,6 @@
 </w:styles>
 </file>
 
-<file path=word/glossary/document.xml><?xml version="1.0" encoding="utf-8"?>
-<w:glossaryDocument xmlns:wpc="http://schemas.microsoft.com/office/word/2010/wordprocessingCanvas" xmlns:cx="http://schemas.microsoft.com/office/drawing/2014/chartex" xmlns:cx1="http://schemas.microsoft.com/office/drawing/2015/9/8/chartex" xmlns:mc="http://schemas.openxmlformats.org/markup-compatibility/2006" xmlns:o="urn:schemas-microsoft-com:office:office" xmlns:r="http://schemas.openxmlformats.org/officeDocument/2006/relationships" xmlns:m="http://schemas.openxmlformats.org/officeDocument/2006/math" xmlns:v="urn:schemas-microsoft-com:vml" xmlns:wp14="http://schemas.microsoft.com/office/word/2010/wordprocessingDrawing" xmlns:wp="http://schemas.openxmlformats.org/drawingml/2006/wordprocessingDrawing" xmlns:w10="urn:schemas-microsoft-com:office:word" xmlns:w="http://schemas.openxmlformats.org/wordprocessingml/2006/main" xmlns:w14="http://schemas.microsoft.com/office/word/2010/wordml" xmlns:w15="http://schemas.microsoft.com/office/word/2012/wordml" xmlns:w16se="http://schemas.microsoft.com/office/word/2015/wordml/symex" xmlns:wpg="http://schemas.microsoft.com/office/word/2010/wordprocessingGroup" xmlns:wpi="http://schemas.microsoft.com/office/word/2010/wordprocessingInk" xmlns:wne="http://schemas.microsoft.com/office/word/2006/wordml" xmlns:wps="http://schemas.microsoft.com/office/word/2010/wordprocessingShape" mc:Ignorable="w14 w15 w16se wp14"/>
-</file>
-
-<file path=word/glossary/fontTable.xml><?xml version="1.0" encoding="utf-8"?>
-<w:fonts xmlns:mc="http://schemas.openxmlformats.org/markup-compatibility/2006" xmlns:r="http://schemas.openxmlformats.org/officeDocument/2006/relationships" xmlns:w="http://schemas.openxmlformats.org/wordprocessingml/2006/main" xmlns:w14="http://schemas.microsoft.com/office/word/2010/wordml" xmlns:w15="http://schemas.microsoft.com/office/word/2012/wordml" xmlns:w16se="http://schemas.microsoft.com/office/word/2015/wordml/symex" mc:Ignorable="w14 w15 w16se">
-  <w:font w:name="Times New Roman">
-    <w:panose1 w:val="02020603050405020304"/>
-    <w:charset w:val="EE"/>
-    <w:family w:val="roman"/>
-    <w:pitch w:val="variable"/>
-    <w:sig w:usb0="E0002AFF" w:usb1="C0007843" w:usb2="00000009" w:usb3="00000000" w:csb0="000001FF" w:csb1="00000000"/>
-  </w:font>
-  <w:font w:name="Symbol">
-    <w:panose1 w:val="05050102010706020507"/>
-    <w:charset w:val="02"/>
-    <w:family w:val="roman"/>
-    <w:pitch w:val="variable"/>
-    <w:sig w:usb0="00000000" w:usb1="10000000" w:usb2="00000000" w:usb3="00000000" w:csb0="80000000" w:csb1="00000000"/>
-  </w:font>
-  <w:font w:name="Wingdings">
-    <w:panose1 w:val="05000000000000000000"/>
-    <w:charset w:val="02"/>
-    <w:family w:val="auto"/>
-    <w:pitch w:val="variable"/>
-    <w:sig w:usb0="00000000" w:usb1="10000000" w:usb2="00000000" w:usb3="00000000" w:csb0="80000000" w:csb1="00000000"/>
-  </w:font>
-  <w:font w:name="Courier New">
-    <w:panose1 w:val="02070309020205020404"/>
-    <w:charset w:val="EE"/>
-    <w:family w:val="modern"/>
-    <w:pitch w:val="fixed"/>
-    <w:sig w:usb0="E0002EFF" w:usb1="C0007843" w:usb2="00000009" w:usb3="00000000" w:csb0="000001FF" w:csb1="00000000"/>
-  </w:font>
-  <w:font w:name="Calibri">
-    <w:panose1 w:val="020F0502020204030204"/>
-    <w:charset w:val="EE"/>
-    <w:family w:val="swiss"/>
-    <w:pitch w:val="variable"/>
-    <w:sig w:usb0="E0002AFF" w:usb1="4000ACFF" w:usb2="00000001" w:usb3="00000000" w:csb0="000001FF" w:csb1="00000000"/>
-  </w:font>
-  <w:font w:name="Calibri Light">
-    <w:panose1 w:val="020F0302020204030204"/>
-    <w:charset w:val="EE"/>
-    <w:family w:val="swiss"/>
-    <w:pitch w:val="variable"/>
-    <w:sig w:usb0="A0002AEF" w:usb1="4000207B" w:usb2="00000000" w:usb3="00000000" w:csb0="000001FF" w:csb1="00000000"/>
-  </w:font>
-  <w:font w:name="Segoe UI">
-    <w:panose1 w:val="020B0502040204020203"/>
-    <w:charset w:val="EE"/>
-    <w:family w:val="swiss"/>
-    <w:pitch w:val="variable"/>
-    <w:sig w:usb0="E4002EFF" w:usb1="C000E47F" w:usb2="00000009" w:usb3="00000000" w:csb0="000001FF" w:csb1="00000000"/>
-  </w:font>
-</w:fonts>
-</file>
-
-<file path=word/glossary/settings.xml><?xml version="1.0" encoding="utf-8"?>
-<w:settings xmlns:mc="http://schemas.openxmlformats.org/markup-compatibility/2006" xmlns:o="urn:schemas-microsoft-com:office:office" xmlns:r="http://schemas.openxmlformats.org/officeDocument/2006/relationships" xmlns:m="http://schemas.openxmlformats.org/officeDocument/2006/math" xmlns:v="urn:schemas-microsoft-com:vml" xmlns:w10="urn:schemas-microsoft-com:office:word" xmlns:w="http://schemas.openxmlformats.org/wordprocessingml/2006/main" xmlns:w14="http://schemas.microsoft.com/office/word/2010/wordml" xmlns:w15="http://schemas.microsoft.com/office/word/2012/wordml" xmlns:w16se="http://schemas.microsoft.com/office/word/2015/wordml/symex" xmlns:sl="http://schemas.openxmlformats.org/schemaLibrary/2006/main" mc:Ignorable="w14 w15 w16se">
-  <w:view w:val="normal"/>
-  <w:defaultTabStop w:val="708"/>
-  <w:hyphenationZone w:val="425"/>
-  <w:characterSpacingControl w:val="doNotCompress"/>
-  <w:compat>
-    <w:useFELayout/>
-    <w:compatSetting w:name="compatibilityMode" w:uri="http://schemas.microsoft.com/office/word" w:val="15"/>
-    <w:compatSetting w:name="overrideTableStyleFontSizeAndJustification" w:uri="http://schemas.microsoft.com/office/word" w:val="1"/>
-    <w:compatSetting w:name="enableOpenTypeFeatures" w:uri="http://schemas.microsoft.com/office/word" w:val="1"/>
-    <w:compatSetting w:name="doNotFlipMirrorIndents" w:uri="http://schemas.microsoft.com/office/word" w:val="1"/>
-    <w:compatSetting w:name="differentiateMultirowTableHeaders" w:uri="http://schemas.microsoft.com/office/word" w:val="1"/>
-  </w:compat>
-  <w:rsids>
-    <w:rsidRoot w:val="00C13201"/>
-    <w:rsid w:val="00C13201"/>
-  </w:rsids>
-  <m:mathPr>
-    <m:mathFont m:val="Cambria Math"/>
-    <m:brkBin m:val="before"/>
-    <m:brkBinSub m:val="--"/>
-    <m:smallFrac m:val="0"/>
-    <m:dispDef/>
-    <m:lMargin m:val="0"/>
-    <m:rMargin m:val="0"/>
-    <m:defJc m:val="centerGroup"/>
-    <m:wrapIndent m:val="1440"/>
-    <m:intLim m:val="subSup"/>
-    <m:naryLim m:val="undOvr"/>
-  </m:mathPr>
-  <w:themeFontLang w:val="hu-HU"/>
-  <w:clrSchemeMapping w:bg1="light1" w:t1="dark1" w:bg2="light2" w:t2="dark2" w:accent1="accent1" w:accent2="accent2" w:accent3="accent3" w:accent4="accent4" w:accent5="accent5" w:accent6="accent6" w:hyperlink="hyperlink" w:followedHyperlink="followedHyperlink"/>
-  <w:decimalSymbol w:val=","/>
-  <w:listSeparator w:val=";"/>
-  <w15:chartTrackingRefBased/>
-</w:settings>
-</file>
-
-<file path=word/glossary/styles.xml><?xml version="1.0" encoding="utf-8"?>
-<w:styles xmlns:mc="http://schemas.openxmlformats.org/markup-compatibility/2006" xmlns:r="http://schemas.openxmlformats.org/officeDocument/2006/relationships" xmlns:w="http://schemas.openxmlformats.org/wordprocessingml/2006/main" xmlns:w14="http://schemas.microsoft.com/office/word/2010/wordml" xmlns:w15="http://schemas.microsoft.com/office/word/2012/wordml" xmlns:w16se="http://schemas.microsoft.com/office/word/2015/wordml/symex" mc:Ignorable="w14 w15 w16se">
-  <w:docDefaults>
-    <w:rPrDefault>
-      <w:rPr>
-        <w:rFonts w:asciiTheme="minorHAnsi" w:eastAsiaTheme="minorEastAsia" w:hAnsiTheme="minorHAnsi" w:cstheme="minorBidi"/>
-        <w:sz w:val="22"/>
-        <w:szCs w:val="22"/>
-        <w:lang w:val="hu-HU" w:eastAsia="hu-HU" w:bidi="ar-SA"/>
-      </w:rPr>
-    </w:rPrDefault>
-    <w:pPrDefault>
-      <w:pPr>
-        <w:spacing w:after="160" w:line="259" w:lineRule="auto"/>
-      </w:pPr>
-    </w:pPrDefault>
-  </w:docDefaults>
-  <w:latentStyles w:defLockedState="0" w:defUIPriority="99" w:defSemiHidden="0" w:defUnhideWhenUsed="0" w:defQFormat="0" w:count="371">
-    <w:lsdException w:name="Normal" w:uiPriority="0" w:qFormat="1"/>
-    <w:lsdException w:name="heading 1" w:uiPriority="9" w:qFormat="1"/>
-    <w:lsdException w:name="heading 2" w:semiHidden="1" w:uiPriority="9" w:unhideWhenUsed="1" w:qFormat="1"/>
-    <w:lsdException w:name="heading 3" w:semiHidden="1" w:uiPriority="9" w:unhideWhenUsed="1" w:qFormat="1"/>
-    <w:lsdException w:name="heading 4" w:semiHidden="1" w:uiPriority="9" w:unhideWhenUsed="1" w:qFormat="1"/>
-    <w:lsdException w:name="heading 5" w:semiHidden="1" w:uiPriority="9" w:unhideWhenUsed="1" w:qFormat="1"/>
-    <w:lsdException w:name="heading 6" w:semiHidden="1" w:uiPriority="9" w:unhideWhenUsed="1" w:qFormat="1"/>
-    <w:lsdException w:name="heading 7" w:semiHidden="1" w:uiPriority="9" w:unhideWhenUsed="1" w:qFormat="1"/>
-    <w:lsdException w:name="heading 8" w:semiHidden="1" w:uiPriority="9" w:unhideWhenUsed="1" w:qFormat="1"/>
-    <w:lsdException w:name="heading 9" w:semiHidden="1" w:uiPriority="9" w:unhideWhenUsed="1" w:qFormat="1"/>
-    <w:lsdException w:name="index 1" w:semiHidden="1" w:unhideWhenUsed="1"/>
-    <w:lsdException w:name="index 2" w:semiHidden="1" w:unhideWhenUsed="1"/>
-    <w:lsdException w:name="index 3" w:semiHidden="1" w:unhideWhenUsed="1"/>
-    <w:lsdException w:name="index 4" w:semiHidden="1" w:unhideWhenUsed="1"/>
-    <w:lsdException w:name="index 5" w:semiHidden="1" w:unhideWhenUsed="1"/>
-    <w:lsdException w:name="index 6" w:semiHidden="1" w:unhideWhenUsed="1"/>
-    <w:lsdException w:name="index 7" w:semiHidden="1" w:unhideWhenUsed="1"/>
-    <w:lsdException w:name="index 8" w:semiHidden="1" w:unhideWhenUsed="1"/>
-    <w:lsdException w:name="index 9" w:semiHidden="1" w:unhideWhenUsed="1"/>
-    <w:lsdException w:name="toc 1" w:semiHidden="1" w:uiPriority="39" w:unhideWhenUsed="1"/>
-    <w:lsdException w:name="toc 2" w:semiHidden="1" w:uiPriority="39" w:unhideWhenUsed="1"/>
-    <w:lsdException w:name="toc 3" w:semiHidden="1" w:uiPriority="39" w:unhideWhenUsed="1"/>
-    <w:lsdException w:name="toc 4" w:semiHidden="1" w:uiPriority="39" w:unhideWhenUsed="1"/>
-    <w:lsdException w:name="toc 5" w:semiHidden="1" w:uiPriority="39" w:unhideWhenUsed="1"/>
-    <w:lsdException w:name="toc 6" w:semiHidden="1" w:uiPriority="39" w:unhideWhenUsed="1"/>
-    <w:lsdException w:name="toc 7" w:semiHidden="1" w:uiPriority="39" w:unhideWhenUsed="1"/>
-    <w:lsdException w:name="toc 8" w:semiHidden="1" w:uiPriority="39" w:unhideWhenUsed="1"/>
-    <w:lsdException w:name="toc 9" w:semiHidden="1" w:uiPriority="39" w:unhideWhenUsed="1"/>
-    <w:lsdException w:name="Normal Indent" w:semiHidden="1" w:unhideWhenUsed="1"/>
-    <w:lsdException w:name="footnote text" w:semiHidden="1" w:unhideWhenUsed="1"/>
-    <w:lsdException w:name="annotation text" w:semiHidden="1" w:unhideWhenUsed="1"/>
-    <w:lsdException w:name="header" w:semiHidden="1" w:unhideWhenUsed="1"/>
-    <w:lsdException w:name="footer" w:semiHidden="1" w:unhideWhenUsed="1"/>
-    <w:lsdException w:name="index heading" w:semiHidden="1" w:unhideWhenUsed="1"/>
-    <w:lsdException w:name="caption" w:semiHidden="1" w:uiPriority="35" w:unhideWhenUsed="1" w:qFormat="1"/>
-    <w:lsdException w:name="table of figures" w:semiHidden="1" w:unhideWhenUsed="1"/>
-    <w:lsdException w:name="envelope address" w:semiHidden="1" w:unhideWhenUsed="1"/>
-    <w:lsdException w:name="envelope return" w:semiHidden="1" w:unhideWhenUsed="1"/>
-    <w:lsdException w:name="footnote reference" w:semiHidden="1" w:unhideWhenUsed="1"/>
-    <w:lsdException w:name="annotation reference" w:semiHidden="1" w:unhideWhenUsed="1"/>
-    <w:lsdException w:name="line number" w:semiHidden="1" w:unhideWhenUsed="1"/>
-    <w:lsdException w:name="page number" w:semiHidden="1" w:unhideWhenUsed="1"/>
-    <w:lsdException w:name="endnote reference" w:semiHidden="1" w:unhideWhenUsed="1"/>
-    <w:lsdException w:name="endnote text" w:semiHidden="1" w:unhideWhenUsed="1"/>
-    <w:lsdException w:name="table of authorities" w:semiHidden="1" w:unhideWhenUsed="1"/>
-    <w:lsdException w:name="macro" w:semiHidden="1" w:unhideWhenUsed="1"/>
-    <w:lsdException w:name="toa heading" w:semiHidden="1" w:unhideWhenUsed="1"/>
-    <w:lsdException w:name="List" w:semiHidden="1" w:unhideWhenUsed="1"/>
-    <w:lsdException w:name="List Bullet" w:semiHidden="1" w:unhideWhenUsed="1"/>
-    <w:lsdException w:name="List Number" w:semiHidden="1" w:unhideWhenUsed="1"/>
-    <w:lsdException w:name="List 2" w:semiHidden="1" w:unhideWhenUsed="1"/>
-    <w:lsdException w:name="List 3" w:semiHidden="1" w:unhideWhenUsed="1"/>
-    <w:lsdException w:name="List 4" w:semiHidden="1" w:unhideWhenUsed="1"/>
-    <w:lsdException w:name="List 5" w:semiHidden="1" w:unhideWhenUsed="1"/>
-    <w:lsdException w:name="List Bullet 2" w:semiHidden="1" w:unhideWhenUsed="1"/>
-    <w:lsdException w:name="List Bullet 3" w:semiHidden="1" w:unhideWhenUsed="1"/>
-    <w:lsdException w:name="List Bullet 4" w:semiHidden="1" w:unhideWhenUsed="1"/>
-    <w:lsdException w:name="List Bullet 5" w:semiHidden="1" w:unhideWhenUsed="1"/>
-    <w:lsdException w:name="List Number 2" w:semiHidden="1" w:unhideWhenUsed="1"/>
-    <w:lsdException w:name="List Number 3" w:semiHidden="1" w:unhideWhenUsed="1"/>
-    <w:lsdException w:name="List Number 4" w:semiHidden="1" w:unhideWhenUsed="1"/>
-    <w:lsdException w:name="List Number 5" w:semiHidden="1" w:unhideWhenUsed="1"/>
-    <w:lsdException w:name="Title" w:uiPriority="10" w:qFormat="1"/>
-    <w:lsdException w:name="Closing" w:semiHidden="1" w:unhideWhenUsed="1"/>
-    <w:lsdException w:name="Signature" w:semiHidden="1" w:unhideWhenUsed="1"/>
-    <w:lsdException w:name="Default Paragraph Font" w:semiHidden="1" w:uiPriority="1" w:unhideWhenUsed="1"/>
-    <w:lsdException w:name="Body Text" w:semiHidden="1" w:unhideWhenUsed="1"/>
-    <w:lsdException w:name="Body Text Indent" w:semiHidden="1" w:unhideWhenUsed="1"/>
-    <w:lsdException w:name="List Continue" w:semiHidden="1" w:unhideWhenUsed="1"/>
-    <w:lsdException w:name="List Continue 2" w:semiHidden="1" w:unhideWhenUsed="1"/>
-    <w:lsdException w:name="List Continue 3" w:semiHidden="1" w:unhideWhenUsed="1"/>
-    <w:lsdException w:name="List Continue 4" w:semiHidden="1" w:unhideWhenUsed="1"/>
-    <w:lsdException w:name="List Continue 5" w:semiHidden="1" w:unhideWhenUsed="1"/>
-    <w:lsdException w:name="Message Header" w:semiHidden="1" w:unhideWhenUsed="1"/>
-    <w:lsdException w:name="Subtitle" w:uiPriority="11" w:qFormat="1"/>
-    <w:lsdException w:name="Salutation" w:semiHidden="1" w:unhideWhenUsed="1"/>
-    <w:lsdException w:name="Date" w:semiHidden="1" w:unhideWhenUsed="1"/>
-    <w:lsdException w:name="Body Text First Indent" w:semiHidden="1" w:unhideWhenUsed="1"/>
-    <w:lsdException w:name="Body Text First Indent 2" w:semiHidden="1" w:unhideWhenUsed="1"/>
-    <w:lsdException w:name="Note Heading" w:semiHidden="1" w:unhideWhenUsed="1"/>
-    <w:lsdException w:name="Body Text 2" w:semiHidden="1" w:unhideWhenUsed="1"/>
-    <w:lsdException w:name="Body Text 3" w:semiHidden="1" w:unhideWhenUsed="1"/>
-    <w:lsdException w:name="Body Text Indent 2" w:semiHidden="1" w:unhideWhenUsed="1"/>
-    <w:lsdException w:name="Body Text Indent 3" w:semiHidden="1" w:unhideWhenUsed="1"/>
-    <w:lsdException w:name="Block Text" w:semiHidden="1" w:unhideWhenUsed="1"/>
-    <w:lsdException w:name="Hyperlink" w:semiHidden="1" w:unhideWhenUsed="1"/>
-    <w:lsdException w:name="FollowedHyperlink" w:semiHidden="1" w:unhideWhenUsed="1"/>
-    <w:lsdException w:name="Strong" w:uiPriority="22" w:qFormat="1"/>
-    <w:lsdException w:name="Emphasis" w:uiPriority="20" w:qFormat="1"/>
-    <w:lsdException w:name="Document Map" w:semiHidden="1" w:unhideWhenUsed="1"/>
-    <w:lsdException w:name="Plain Text" w:semiHidden="1" w:unhideWhenUsed="1"/>
-    <w:lsdException w:name="E-mail Signature" w:semiHidden="1" w:unhideWhenUsed="1"/>
-    <w:lsdException w:name="HTML Top of Form" w:semiHidden="1" w:unhideWhenUsed="1"/>
-    <w:lsdException w:name="HTML Bottom of Form" w:semiHidden="1" w:unhideWhenUsed="1"/>
-    <w:lsdException w:name="Normal (Web)" w:semiHidden="1" w:unhideWhenUsed="1"/>
-    <w:lsdException w:name="HTML Acronym" w:semiHidden="1" w:unhideWhenUsed="1"/>
-    <w:lsdException w:name="HTML Address" w:semiHidden="1" w:unhideWhenUsed="1"/>
-    <w:lsdException w:name="HTML Cite" w:semiHidden="1" w:unhideWhenUsed="1"/>
-    <w:lsdException w:name="HTML Code" w:semiHidden="1" w:unhideWhenUsed="1"/>
-    <w:lsdException w:name="HTML Definition" w:semiHidden="1" w:unhideWhenUsed="1"/>
-    <w:lsdException w:name="HTML Keyboard" w:semiHidden="1" w:unhideWhenUsed="1"/>
-    <w:lsdException w:name="HTML Preformatted" w:semiHidden="1" w:unhideWhenUsed="1"/>
-    <w:lsdException w:name="HTML Sample" w:semiHidden="1" w:unhideWhenUsed="1"/>
-    <w:lsdException w:name="HTML Typewriter" w:semiHidden="1" w:unhideWhenUsed="1"/>
-    <w:lsdException w:name="HTML Variable" w:semiHidden="1" w:unhideWhenUsed="1"/>
-    <w:lsdException w:name="Normal Table" w:semiHidden="1" w:unhideWhenUsed="1"/>
-    <w:lsdException w:name="annotation subject" w:semiHidden="1" w:unhideWhenUsed="1"/>
-    <w:lsdException w:name="No List" w:semiHidden="1" w:unhideWhenUsed="1"/>
-    <w:lsdException w:name="Outline List 1" w:semiHidden="1" w:unhideWhenUsed="1"/>
-    <w:lsdException w:name="Outline List 2" w:semiHidden="1" w:unhideWhenUsed="1"/>
-    <w:lsdException w:name="Outline List 3" w:semiHidden="1" w:unhideWhenUsed="1"/>
-    <w:lsdException w:name="Table Simple 1" w:semiHidden="1" w:unhideWhenUsed="1"/>
-    <w:lsdException w:name="Table Simple 2" w:semiHidden="1" w:unhideWhenUsed="1"/>
-    <w:lsdException w:name="Table Simple 3" w:semiHidden="1" w:unhideWhenUsed="1"/>
-    <w:lsdException w:name="Table Classic 1" w:semiHidden="1" w:unhideWhenUsed="1"/>
-    <w:lsdException w:name="Table Classic 2" w:semiHidden="1" w:unhideWhenUsed="1"/>
-    <w:lsdException w:name="Table Classic 3" w:semiHidden="1" w:unhideWhenUsed="1"/>
-    <w:lsdException w:name="Table Classic 4" w:semiHidden="1" w:unhideWhenUsed="1"/>
-    <w:lsdException w:name="Table Colorful 1" w:semiHidden="1" w:unhideWhenUsed="1"/>
-    <w:lsdException w:name="Table Colorful 2" w:semiHidden="1" w:unhideWhenUsed="1"/>
-    <w:lsdException w:name="Table Colorful 3" w:semiHidden="1" w:unhideWhenUsed="1"/>
-    <w:lsdException w:name="Table Columns 1" w:semiHidden="1" w:unhideWhenUsed="1"/>
-    <w:lsdException w:name="Table Columns 2" w:semiHidden="1" w:unhideWhenUsed="1"/>
-    <w:lsdException w:name="Table Columns 3" w:semiHidden="1" w:unhideWhenUsed="1"/>
-    <w:lsdException w:name="Table Columns 4" w:semiHidden="1" w:unhideWhenUsed="1"/>
-    <w:lsdException w:name="Table Columns 5" w:semiHidden="1" w:unhideWhenUsed="1"/>
-    <w:lsdException w:name="Table Grid 1" w:semiHidden="1" w:unhideWhenUsed="1"/>
-    <w:lsdException w:name="Table Grid 2" w:semiHidden="1" w:unhideWhenUsed="1"/>
-    <w:lsdException w:name="Table Grid 3" w:semiHidden="1" w:unhideWhenUsed="1"/>
-    <w:lsdException w:name="Table Grid 4" w:semiHidden="1" w:unhideWhenUsed="1"/>
-    <w:lsdException w:name="Table Grid 5" w:semiHidden="1" w:unhideWhenUsed="1"/>
-    <w:lsdException w:name="Table Grid 6" w:semiHidden="1" w:unhideWhenUsed="1"/>
-    <w:lsdException w:name="Table Grid 7" w:semiHidden="1" w:unhideWhenUsed="1"/>
-    <w:lsdException w:name="Table Grid 8" w:semiHidden="1" w:unhideWhenUsed="1"/>
-    <w:lsdException w:name="Table List 1" w:semiHidden="1" w:unhideWhenUsed="1"/>
-    <w:lsdException w:name="Table List 2" w:semiHidden="1" w:unhideWhenUsed="1"/>
-    <w:lsdException w:name="Table List 3" w:semiHidden="1" w:unhideWhenUsed="1"/>
-    <w:lsdException w:name="Table List 4" w:semiHidden="1" w:unhideWhenUsed="1"/>
-    <w:lsdException w:name="Table List 5" w:semiHidden="1" w:unhideWhenUsed="1"/>
-    <w:lsdException w:name="Table List 6" w:semiHidden="1" w:unhideWhenUsed="1"/>
-    <w:lsdException w:name="Table List 7" w:semiHidden="1" w:unhideWhenUsed="1"/>
-    <w:lsdException w:name="Table List 8" w:semiHidden="1" w:unhideWhenUsed="1"/>
-    <w:lsdException w:name="Table 3D effects 1" w:semiHidden="1" w:unhideWhenUsed="1"/>
-    <w:lsdException w:name="Table 3D effects 2" w:semiHidden="1" w:unhideWhenUsed="1"/>
-    <w:lsdException w:name="Table 3D effects 3" w:semiHidden="1" w:unhideWhenUsed="1"/>
-    <w:lsdException w:name="Table Contemporary" w:semiHidden="1" w:unhideWhenUsed="1"/>
-    <w:lsdException w:name="Table Elegant" w:semiHidden="1" w:unhideWhenUsed="1"/>
-    <w:lsdException w:name="Table Professional" w:semiHidden="1" w:unhideWhenUsed="1"/>
-    <w:lsdException w:name="Table Subtle 1" w:semiHidden="1" w:unhideWhenUsed="1"/>
-    <w:lsdException w:name="Table Subtle 2" w:semiHidden="1" w:unhideWhenUsed="1"/>
-    <w:lsdException w:name="Table Web 1" w:semiHidden="1" w:unhideWhenUsed="1"/>
-    <w:lsdException w:name="Table Web 2" w:semiHidden="1" w:unhideWhenUsed="1"/>
-    <w:lsdException w:name="Table Web 3" w:semiHidden="1" w:unhideWhenUsed="1"/>
-    <w:lsdException w:name="Balloon Text" w:semiHidden="1" w:unhideWhenUsed="1"/>
-    <w:lsdException w:name="Table Grid" w:uiPriority="39"/>
-    <w:lsdException w:name="Table Theme" w:semiHidden="1" w:unhideWhenUsed="1"/>
-    <w:lsdException w:name="Placeholder Text" w:semiHidden="1"/>
-    <w:lsdException w:name="No Spacing" w:uiPriority="1" w:qFormat="1"/>
-    <w:lsdException w:name="Light Shading" w:uiPriority="60"/>
-    <w:lsdException w:name="Light List" w:uiPriority="61"/>
-    <w:lsdException w:name="Light Grid" w:uiPriority="62"/>
-    <w:lsdException w:name="Medium Shading 1" w:uiPriority="63"/>
-    <w:lsdException w:name="Medium Shading 2" w:uiPriority="64"/>
-    <w:lsdException w:name="Medium List 1" w:uiPriority="65"/>
-    <w:lsdException w:name="Medium List 2" w:uiPriority="66"/>
-    <w:lsdException w:name="Medium Grid 1" w:uiPriority="67"/>
-    <w:lsdException w:name="Medium Grid 2" w:uiPriority="68"/>
-    <w:lsdException w:name="Medium Grid 3" w:uiPriority="69"/>
-    <w:lsdException w:name="Dark List" w:uiPriority="70"/>
-    <w:lsdException w:name="Colorful Shading" w:uiPriority="71"/>
-    <w:lsdException w:name="Colorful List" w:uiPriority="72"/>
-    <w:lsdException w:name="Colorful Grid" w:uiPriority="73"/>
-    <w:lsdException w:name="Light Shading Accent 1" w:uiPriority="60"/>
-    <w:lsdException w:name="Light List Accent 1" w:uiPriority="61"/>
-    <w:lsdException w:name="Light Grid Accent 1" w:uiPriority="62"/>
-    <w:lsdException w:name="Medium Shading 1 Accent 1" w:uiPriority="63"/>
-    <w:lsdException w:name="Medium Shading 2 Accent 1" w:uiPriority="64"/>
-    <w:lsdException w:name="Medium List 1 Accent 1" w:uiPriority="65"/>
-    <w:lsdException w:name="Revision" w:semiHidden="1"/>
-    <w:lsdException w:name="List Paragraph" w:uiPriority="34" w:qFormat="1"/>
-    <w:lsdException w:name="Quote" w:uiPriority="29" w:qFormat="1"/>
-    <w:lsdException w:name="Intense Quote" w:uiPriority="30" w:qFormat="1"/>
-    <w:lsdException w:name="Medium List 2 Accent 1" w:uiPriority="66"/>
-    <w:lsdException w:name="Medium Grid 1 Accent 1" w:uiPriority="67"/>
-    <w:lsdException w:name="Medium Grid 2 Accent 1" w:uiPriority="68"/>
-    <w:lsdException w:name="Medium Grid 3 Accent 1" w:uiPriority="69"/>
-    <w:lsdException w:name="Dark List Accent 1" w:uiPriority="70"/>
-    <w:lsdException w:name="Colorful Shading Accent 1" w:uiPriority="71"/>
-    <w:lsdException w:name="Colorful List Accent 1" w:uiPriority="72"/>
-    <w:lsdException w:name="Colorful Grid Accent 1" w:uiPriority="73"/>
-    <w:lsdException w:name="Light Shading Accent 2" w:uiPriority="60"/>
-    <w:lsdException w:name="Light List Accent 2" w:uiPriority="61"/>
-    <w:lsdException w:name="Light Grid Accent 2" w:uiPriority="62"/>
-    <w:lsdException w:name="Medium Shading 1 Accent 2" w:uiPriority="63"/>
-    <w:lsdException w:name="Medium Shading 2 Accent 2" w:uiPriority="64"/>
-    <w:lsdException w:name="Medium List 1 Accent 2" w:uiPriority="65"/>
-    <w:lsdException w:name="Medium List 2 Accent 2" w:uiPriority="66"/>
-    <w:lsdException w:name="Medium Grid 1 Accent 2" w:uiPriority="67"/>
-    <w:lsdException w:name="Medium Grid 2 Accent 2" w:uiPriority="68"/>
-    <w:lsdException w:name="Medium Grid 3 Accent 2" w:uiPriority="69"/>
-    <w:lsdException w:name="Dark List Accent 2" w:uiPriority="70"/>
-    <w:lsdException w:name="Colorful Shading Accent 2" w:uiPriority="71"/>
-    <w:lsdException w:name="Colorful List Accent 2" w:uiPriority="72"/>
-    <w:lsdException w:name="Colorful Grid Accent 2" w:uiPriority="73"/>
-    <w:lsdException w:name="Light Shading Accent 3" w:uiPriority="60"/>
-    <w:lsdException w:name="Light List Accent 3" w:uiPriority="61"/>
-    <w:lsdException w:name="Light Grid Accent 3" w:uiPriority="62"/>
-    <w:lsdException w:name="Medium Shading 1 Accent 3" w:uiPriority="63"/>
-    <w:lsdException w:name="Medium Shading 2 Accent 3" w:uiPriority="64"/>
-    <w:lsdException w:name="Medium List 1 Accent 3" w:uiPriority="65"/>
-    <w:lsdException w:name="Medium List 2 Accent 3" w:uiPriority="66"/>
-    <w:lsdException w:name="Medium Grid 1 Accent 3" w:uiPriority="67"/>
-    <w:lsdException w:name="Medium Grid 2 Accent 3" w:uiPriority="68"/>
-    <w:lsdException w:name="Medium Grid 3 Accent 3" w:uiPriority="69"/>
-    <w:lsdException w:name="Dark List Accent 3" w:uiPriority="70"/>
-    <w:lsdException w:name="Colorful Shading Accent 3" w:uiPriority="71"/>
-    <w:lsdException w:name="Colorful List Accent 3" w:uiPriority="72"/>
-    <w:lsdException w:name="Colorful Grid Accent 3" w:uiPriority="73"/>
-    <w:lsdException w:name="Light Shading Accent 4" w:uiPriority="60"/>
-    <w:lsdException w:name="Light List Accent 4" w:uiPriority="61"/>
-    <w:lsdException w:name="Light Grid Accent 4" w:uiPriority="62"/>
-    <w:lsdException w:name="Medium Shading 1 Accent 4" w:uiPriority="63"/>
-    <w:lsdException w:name="Medium Shading 2 Accent 4" w:uiPriority="64"/>
-    <w:lsdException w:name="Medium List 1 Accent 4" w:uiPriority="65"/>
-    <w:lsdException w:name="Medium List 2 Accent 4" w:uiPriority="66"/>
-    <w:lsdException w:name="Medium Grid 1 Accent 4" w:uiPriority="67"/>
-    <w:lsdException w:name="Medium Grid 2 Accent 4" w:uiPriority="68"/>
-    <w:lsdException w:name="Medium Grid 3 Accent 4" w:uiPriority="69"/>
-    <w:lsdException w:name="Dark List Accent 4" w:uiPriority="70"/>
-    <w:lsdException w:name="Colorful Shading Accent 4" w:uiPriority="71"/>
-    <w:lsdException w:name="Colorful List Accent 4" w:uiPriority="72"/>
-    <w:lsdException w:name="Colorful Grid Accent 4" w:uiPriority="73"/>
-    <w:lsdException w:name="Light Shading Accent 5" w:uiPriority="60"/>
-    <w:lsdException w:name="Light List Accent 5" w:uiPriority="61"/>
-    <w:lsdException w:name="Light Grid Accent 5" w:uiPriority="62"/>
-    <w:lsdException w:name="Medium Shading 1 Accent 5" w:uiPriority="63"/>
-    <w:lsdException w:name="Medium Shading 2 Accent 5" w:uiPriority="64"/>
-    <w:lsdException w:name="Medium List 1 Accent 5" w:uiPriority="65"/>
-    <w:lsdException w:name="Medium List 2 Accent 5" w:uiPriority="66"/>
-    <w:lsdException w:name="Medium Grid 1 Accent 5" w:uiPriority="67"/>
-    <w:lsdException w:name="Medium Grid 2 Accent 5" w:uiPriority="68"/>
-    <w:lsdException w:name="Medium Grid 3 Accent 5" w:uiPriority="69"/>
-    <w:lsdException w:name="Dark List Accent 5" w:uiPriority="70"/>
-    <w:lsdException w:name="Colorful Shading Accent 5" w:uiPriority="71"/>
-    <w:lsdException w:name="Colorful List Accent 5" w:uiPriority="72"/>
-    <w:lsdException w:name="Colorful Grid Accent 5" w:uiPriority="73"/>
-    <w:lsdException w:name="Light Shading Accent 6" w:uiPriority="60"/>
-    <w:lsdException w:name="Light List Accent 6" w:uiPriority="61"/>
-    <w:lsdException w:name="Light Grid Accent 6" w:uiPriority="62"/>
-    <w:lsdException w:name="Medium Shading 1 Accent 6" w:uiPriority="63"/>
-    <w:lsdException w:name="Medium Shading 2 Accent 6" w:uiPriority="64"/>
-    <w:lsdException w:name="Medium List 1 Accent 6" w:uiPriority="65"/>
-    <w:lsdException w:name="Medium List 2 Accent 6" w:uiPriority="66"/>
-    <w:lsdException w:name="Medium Grid 1 Accent 6" w:uiPriority="67"/>
-    <w:lsdException w:name="Medium Grid 2 Accent 6" w:uiPriority="68"/>
-    <w:lsdException w:name="Medium Grid 3 Accent 6" w:uiPriority="69"/>
-    <w:lsdException w:name="Dark List Accent 6" w:uiPriority="70"/>
-    <w:lsdException w:name="Colorful Shading Accent 6" w:uiPriority="71"/>
-    <w:lsdException w:name="Colorful List Accent 6" w:uiPriority="72"/>
-    <w:lsdException w:name="Colorful Grid Accent 6" w:uiPriority="73"/>
-    <w:lsdException w:name="Subtle Emphasis" w:uiPriority="19" w:qFormat="1"/>
-    <w:lsdException w:name="Intense Emphasis" w:uiPriority="21" w:qFormat="1"/>
-    <w:lsdException w:name="Subtle Reference" w:uiPriority="31" w:qFormat="1"/>
-    <w:lsdException w:name="Intense Reference" w:uiPriority="32" w:qFormat="1"/>
-    <w:lsdException w:name="Book Title" w:uiPriority="33" w:qFormat="1"/>
-    <w:lsdException w:name="Bibliography" w:semiHidden="1" w:uiPriority="37" w:unhideWhenUsed="1"/>
-    <w:lsdException w:name="TOC Heading" w:semiHidden="1" w:uiPriority="39" w:unhideWhenUsed="1" w:qFormat="1"/>
-    <w:lsdException w:name="Plain Table 1" w:uiPriority="41"/>
-    <w:lsdException w:name="Plain Table 2" w:uiPriority="42"/>
-    <w:lsdException w:name="Plain Table 3" w:uiPriority="43"/>
-    <w:lsdException w:name="Plain Table 4" w:uiPriority="44"/>
-    <w:lsdException w:name="Plain Table 5" w:uiPriority="45"/>
-    <w:lsdException w:name="Grid Table Light" w:uiPriority="40"/>
-    <w:lsdException w:name="Grid Table 1 Light" w:uiPriority="46"/>
-    <w:lsdException w:name="Grid Table 2" w:uiPriority="47"/>
-    <w:lsdException w:name="Grid Table 3" w:uiPriority="48"/>
-    <w:lsdException w:name="Grid Table 4" w:uiPriority="49"/>
-    <w:lsdException w:name="Grid Table 5 Dark" w:uiPriority="50"/>
-    <w:lsdException w:name="Grid Table 6 Colorful" w:uiPriority="51"/>
-    <w:lsdException w:name="Grid Table 7 Colorful" w:uiPriority="52"/>
-    <w:lsdException w:name="Grid Table 1 Light Accent 1" w:uiPriority="46"/>
-    <w:lsdException w:name="Grid Table 2 Accent 1" w:uiPriority="47"/>
-    <w:lsdException w:name="Grid Table 3 Accent 1" w:uiPriority="48"/>
-    <w:lsdException w:name="Grid Table 4 Accent 1" w:uiPriority="49"/>
-    <w:lsdException w:name="Grid Table 5 Dark Accent 1" w:uiPriority="50"/>
-    <w:lsdException w:name="Grid Table 6 Colorful Accent 1" w:uiPriority="51"/>
-    <w:lsdException w:name="Grid Table 7 Colorful Accent 1" w:uiPriority="52"/>
-    <w:lsdException w:name="Grid Table 1 Light Accent 2" w:uiPriority="46"/>
-    <w:lsdException w:name="Grid Table 2 Accent 2" w:uiPriority="47"/>
-    <w:lsdException w:name="Grid Table 3 Accent 2" w:uiPriority="48"/>
-    <w:lsdException w:name="Grid Table 4 Accent 2" w:uiPriority="49"/>
-    <w:lsdException w:name="Grid Table 5 Dark Accent 2" w:uiPriority="50"/>
-    <w:lsdException w:name="Grid Table 6 Colorful Accent 2" w:uiPriority="51"/>
-    <w:lsdException w:name="Grid Table 7 Colorful Accent 2" w:uiPriority="52"/>
-    <w:lsdException w:name="Grid Table 1 Light Accent 3" w:uiPriority="46"/>
-    <w:lsdException w:name="Grid Table 2 Accent 3" w:uiPriority="47"/>
-    <w:lsdException w:name="Grid Table 3 Accent 3" w:uiPriority="48"/>
-    <w:lsdException w:name="Grid Table 4 Accent 3" w:uiPriority="49"/>
-    <w:lsdException w:name="Grid Table 5 Dark Accent 3" w:uiPriority="50"/>
-    <w:lsdException w:name="Grid Table 6 Colorful Accent 3" w:uiPriority="51"/>
-    <w:lsdException w:name="Grid Table 7 Colorful Accent 3" w:uiPriority="52"/>
-    <w:lsdException w:name="Grid Table 1 Light Accent 4" w:uiPriority="46"/>
-    <w:lsdException w:name="Grid Table 2 Accent 4" w:uiPriority="47"/>
-    <w:lsdException w:name="Grid Table 3 Accent 4" w:uiPriority="48"/>
-    <w:lsdException w:name="Grid Table 4 Accent 4" w:uiPriority="49"/>
-    <w:lsdException w:name="Grid Table 5 Dark Accent 4" w:uiPriority="50"/>
-    <w:lsdException w:name="Grid Table 6 Colorful Accent 4" w:uiPriority="51"/>
-    <w:lsdException w:name="Grid Table 7 Colorful Accent 4" w:uiPriority="52"/>
-    <w:lsdException w:name="Grid Table 1 Light Accent 5" w:uiPriority="46"/>
-    <w:lsdException w:name="Grid Table 2 Accent 5" w:uiPriority="47"/>
-    <w:lsdException w:name="Grid Table 3 Accent 5" w:uiPriority="48"/>
-    <w:lsdException w:name="Grid Table 4 Accent 5" w:uiPriority="49"/>
-    <w:lsdException w:name="Grid Table 5 Dark Accent 5" w:uiPriority="50"/>
-    <w:lsdException w:name="Grid Table 6 Colorful Accent 5" w:uiPriority="51"/>
-    <w:lsdException w:name="Grid Table 7 Colorful Accent 5" w:uiPriority="52"/>
-    <w:lsdException w:name="Grid Table 1 Light Accent 6" w:uiPriority="46"/>
-    <w:lsdException w:name="Grid Table 2 Accent 6" w:uiPriority="47"/>
-    <w:lsdException w:name="Grid Table 3 Accent 6" w:uiPriority="48"/>
-    <w:lsdException w:name="Grid Table 4 Accent 6" w:uiPriority="49"/>
-    <w:lsdException w:name="Grid Table 5 Dark Accent 6" w:uiPriority="50"/>
-    <w:lsdException w:name="Grid Table 6 Colorful Accent 6" w:uiPriority="51"/>
-    <w:lsdException w:name="Grid Table 7 Colorful Accent 6" w:uiPriority="52"/>
-    <w:lsdException w:name="List Table 1 Light" w:uiPriority="46"/>
-    <w:lsdException w:name="List Table 2" w:uiPriority="47"/>
-    <w:lsdException w:name="List Table 3" w:uiPriority="48"/>
-    <w:lsdException w:name="List Table 4" w:uiPriority="49"/>
-    <w:lsdException w:name="List Table 5 Dark" w:uiPriority="50"/>
-    <w:lsdException w:name="List Table 6 Colorful" w:uiPriority="51"/>
-    <w:lsdException w:name="List Table 7 Colorful" w:uiPriority="52"/>
-    <w:lsdException w:name="List Table 1 Light Accent 1" w:uiPriority="46"/>
-    <w:lsdException w:name="List Table 2 Accent 1" w:uiPriority="47"/>
-    <w:lsdException w:name="List Table 3 Accent 1" w:uiPriority="48"/>
-    <w:lsdException w:name="List Table 4 Accent 1" w:uiPriority="49"/>
-    <w:lsdException w:name="List Table 5 Dark Accent 1" w:uiPriority="50"/>
-    <w:lsdException w:name="List Table 6 Colorful Accent 1" w:uiPriority="51"/>
-    <w:lsdException w:name="List Table 7 Colorful Accent 1" w:uiPriority="52"/>
-    <w:lsdException w:name="List Table 1 Light Accent 2" w:uiPriority="46"/>
-    <w:lsdException w:name="List Table 2 Accent 2" w:uiPriority="47"/>
-    <w:lsdException w:name="List Table 3 Accent 2" w:uiPriority="48"/>
-    <w:lsdException w:name="List Table 4 Accent 2" w:uiPriority="49"/>
-    <w:lsdException w:name="List Table 5 Dark Accent 2" w:uiPriority="50"/>
-    <w:lsdException w:name="List Table 6 Colorful Accent 2" w:uiPriority="51"/>
-    <w:lsdException w:name="List Table 7 Colorful Accent 2" w:uiPriority="52"/>
-    <w:lsdException w:name="List Table 1 Light Accent 3" w:uiPriority="46"/>
-    <w:lsdException w:name="List Table 2 Accent 3" w:uiPriority="47"/>
-    <w:lsdException w:name="List Table 3 Accent 3" w:uiPriority="48"/>
-    <w:lsdException w:name="List Table 4 Accent 3" w:uiPriority="49"/>
-    <w:lsdException w:name="List Table 5 Dark Accent 3" w:uiPriority="50"/>
-    <w:lsdException w:name="List Table 6 Colorful Accent 3" w:uiPriority="51"/>
-    <w:lsdException w:name="List Table 7 Colorful Accent 3" w:uiPriority="52"/>
-    <w:lsdException w:name="List Table 1 Light Accent 4" w:uiPriority="46"/>
-    <w:lsdException w:name="List Table 2 Accent 4" w:uiPriority="47"/>
-    <w:lsdException w:name="List Table 3 Accent 4" w:uiPriority="48"/>
-    <w:lsdException w:name="List Table 4 Accent 4" w:uiPriority="49"/>
-    <w:lsdException w:name="List Table 5 Dark Accent 4" w:uiPriority="50"/>
-    <w:lsdException w:name="List Table 6 Colorful Accent 4" w:uiPriority="51"/>
-    <w:lsdException w:name="List Table 7 Colorful Accent 4" w:uiPriority="52"/>
-    <w:lsdException w:name="List Table 1 Light Accent 5" w:uiPriority="46"/>
-    <w:lsdException w:name="List Table 2 Accent 5" w:uiPriority="47"/>
-    <w:lsdException w:name="List Table 3 Accent 5" w:uiPriority="48"/>
-    <w:lsdException w:name="List Table 4 Accent 5" w:uiPriority="49"/>
-    <w:lsdException w:name="List Table 5 Dark Accent 5" w:uiPriority="50"/>
-    <w:lsdException w:name="List Table 6 Colorful Accent 5" w:uiPriority="51"/>
-    <w:lsdException w:name="List Table 7 Colorful Accent 5" w:uiPriority="52"/>
-    <w:lsdException w:name="List Table 1 Light Accent 6" w:uiPriority="46"/>
-    <w:lsdException w:name="List Table 2 Accent 6" w:uiPriority="47"/>
-    <w:lsdException w:name="List Table 3 Accent 6" w:uiPriority="48"/>
-    <w:lsdException w:name="List Table 4 Accent 6" w:uiPriority="49"/>
-    <w:lsdException w:name="List Table 5 Dark Accent 6" w:uiPriority="50"/>
-    <w:lsdException w:name="List Table 6 Colorful Accent 6" w:uiPriority="51"/>
-    <w:lsdException w:name="List Table 7 Colorful Accent 6" w:uiPriority="52"/>
-  </w:latentStyles>
-  <w:style w:type="paragraph" w:default="1" w:styleId="Norml">
-    <w:name w:val="Normal"/>
-    <w:qFormat/>
-  </w:style>
-  <w:style w:type="character" w:default="1" w:styleId="Bekezdsalapbettpusa">
-    <w:name w:val="Default Paragraph Font"/>
-    <w:uiPriority w:val="1"/>
-    <w:semiHidden/>
-    <w:unhideWhenUsed/>
-  </w:style>
-  <w:style w:type="table" w:default="1" w:styleId="Normltblzat">
-    <w:name w:val="Normal Table"/>
-    <w:uiPriority w:val="99"/>
-    <w:semiHidden/>
-    <w:unhideWhenUsed/>
-    <w:tblPr>
-      <w:tblInd w:w="0" w:type="dxa"/>
-      <w:tblCellMar>
-        <w:top w:w="0" w:type="dxa"/>
-        <w:left w:w="108" w:type="dxa"/>
-        <w:bottom w:w="0" w:type="dxa"/>
-        <w:right w:w="108" w:type="dxa"/>
-      </w:tblCellMar>
-    </w:tblPr>
-  </w:style>
-  <w:style w:type="numbering" w:default="1" w:styleId="Nemlista">
-    <w:name w:val="No List"/>
-    <w:uiPriority w:val="99"/>
-    <w:semiHidden/>
-    <w:unhideWhenUsed/>
-  </w:style>
-  <w:style w:type="paragraph" w:customStyle="1" w:styleId="CB33900B593F44C09909533C455C73CF">
-    <w:name w:val="CB33900B593F44C09909533C455C73CF"/>
-    <w:rsid w:val="00C13201"/>
-  </w:style>
-  <w:style w:type="paragraph" w:customStyle="1" w:styleId="4A4A9833DCA842B1938077D3DCAC1741">
-    <w:name w:val="4A4A9833DCA842B1938077D3DCAC1741"/>
-    <w:rsid w:val="00C13201"/>
-  </w:style>
-  <w:style w:type="paragraph" w:customStyle="1" w:styleId="DE81DB6DEEFF43038BCE3650229A7862">
-    <w:name w:val="DE81DB6DEEFF43038BCE3650229A7862"/>
-    <w:rsid w:val="00C13201"/>
-  </w:style>
-</w:styles>
-</file>
-
-<file path=word/glossary/webSettings.xml><?xml version="1.0" encoding="utf-8"?>
-<w:webSettings xmlns:mc="http://schemas.openxmlformats.org/markup-compatibility/2006" xmlns:r="http://schemas.openxmlformats.org/officeDocument/2006/relationships" xmlns:w="http://schemas.openxmlformats.org/wordprocessingml/2006/main" xmlns:w14="http://schemas.microsoft.com/office/word/2010/wordml" xmlns:w15="http://schemas.microsoft.com/office/word/2012/wordml" xmlns:w16se="http://schemas.microsoft.com/office/word/2015/wordml/symex" mc:Ignorable="w14 w15 w16se">
-  <w:optimizeForBrowser/>
-  <w:allowPNG/>
-</w:webSettings>
-</file>
-
 <file path=word/theme/theme1.xml><?xml version="1.0" encoding="utf-8"?>
 <a:theme xmlns:a="http://schemas.openxmlformats.org/drawingml/2006/main" name="Office-téma">
   <a:themeElements>
@@ -12650,7 +13510,7 @@
 </file>
 
 <file path=customXml/itemProps1.xml><?xml version="1.0" encoding="utf-8"?>
-<ds:datastoreItem xmlns:ds="http://schemas.openxmlformats.org/officeDocument/2006/customXml" ds:itemID="{E2238A9F-600D-4775-B7C1-6962F8AF793F}">
+<ds:datastoreItem xmlns:ds="http://schemas.openxmlformats.org/officeDocument/2006/customXml" ds:itemID="{8D4A9268-215B-45AA-A92D-C462B9EB1F12}">
   <ds:schemaRefs>
     <ds:schemaRef ds:uri="http://schemas.openxmlformats.org/officeDocument/2006/bibliography"/>
   </ds:schemaRefs>

--- a/Documentation/Felhasználói kézikönyv.docx
+++ b/Documentation/Felhasználói kézikönyv.docx
@@ -4032,15 +4032,7 @@
         <w:t xml:space="preserve"> adatáttekintő szekcióban</w:t>
       </w:r>
       <w:r>
-        <w:t xml:space="preserve"> is megjelenik az aktív szakaszunk célpontja, hogy mennyi bejegyzés lett rögzítve az adott Szakasz alá, valamint aktívvá válnak </w:t>
-      </w:r>
-      <w:proofErr w:type="gramStart"/>
-      <w:r>
-        <w:t>a</w:t>
-      </w:r>
-      <w:proofErr w:type="gramEnd"/>
-      <w:r>
-        <w:t xml:space="preserve"> </w:t>
+        <w:t xml:space="preserve"> is megjelenik az aktív szakaszunk célpontja, hogy mennyi bejegyzés lett rögzítve az adott Szakasz alá, valamint aktívvá válnak a </w:t>
       </w:r>
       <w:r>
         <w:rPr>
@@ -5040,24 +5032,22 @@
       <w:r>
         <w:t xml:space="preserve"> Ilyenkor nem lesz több Szakasz, az Utazásunk befejezett lesz, valamint nem lesz aktív Utazásunk.</w:t>
       </w:r>
-      <w:bookmarkStart w:id="18" w:name="_GoBack"/>
+    </w:p>
+    <w:p>
+      <w:pPr>
+        <w:pStyle w:val="Cmsor3"/>
+      </w:pPr>
+      <w:bookmarkStart w:id="18" w:name="_Toc44662855"/>
+      <w:r>
+        <w:t>Szakasz mó</w:t>
+      </w:r>
+      <w:r>
+        <w:t>d</w:t>
+      </w:r>
+      <w:r>
+        <w:t>osítása</w:t>
+      </w:r>
       <w:bookmarkEnd w:id="18"/>
-    </w:p>
-    <w:p>
-      <w:pPr>
-        <w:pStyle w:val="Cmsor3"/>
-      </w:pPr>
-      <w:bookmarkStart w:id="19" w:name="_Toc44662855"/>
-      <w:r>
-        <w:t>Szakasz mó</w:t>
-      </w:r>
-      <w:r>
-        <w:t>d</w:t>
-      </w:r>
-      <w:r>
-        <w:t>osítása</w:t>
-      </w:r>
-      <w:bookmarkEnd w:id="19"/>
     </w:p>
     <w:p>
       <w:r>
@@ -5175,11 +5165,11 @@
       <w:pPr>
         <w:pStyle w:val="Cmsor3"/>
       </w:pPr>
-      <w:bookmarkStart w:id="20" w:name="_Toc44662856"/>
+      <w:bookmarkStart w:id="19" w:name="_Toc44662856"/>
       <w:r>
         <w:t>Bejegyzés készítése</w:t>
       </w:r>
-      <w:bookmarkEnd w:id="20"/>
+      <w:bookmarkEnd w:id="19"/>
     </w:p>
     <w:p>
       <w:r>
@@ -5380,99 +5370,99 @@
       <w:pPr>
         <w:pStyle w:val="Cmsor3"/>
       </w:pPr>
-      <w:bookmarkStart w:id="21" w:name="_Toc44662857"/>
+      <w:bookmarkStart w:id="20" w:name="_Toc44662857"/>
       <w:r>
         <w:t>Keresés</w:t>
       </w:r>
+      <w:bookmarkEnd w:id="20"/>
+    </w:p>
+    <w:p>
+      <w:r>
+        <w:t>A Folyamablak felett egy kis beviteli mező található, mellette pedig egy ’</w:t>
+      </w:r>
+      <w:proofErr w:type="spellStart"/>
+      <w:r>
+        <w:t>Search</w:t>
+      </w:r>
+      <w:proofErr w:type="spellEnd"/>
+      <w:r>
+        <w:t xml:space="preserve">’ gomb. Ha beírunk egy szöveget, majd rákattintunk a gombra, akkor azok a felhasználók fognak </w:t>
+      </w:r>
+      <w:proofErr w:type="spellStart"/>
+      <w:r>
+        <w:t>kilisítázódni</w:t>
+      </w:r>
+      <w:proofErr w:type="spellEnd"/>
+      <w:r>
+        <w:t>, akik felhasználó nevében szerepel a megadott szöveg. Ez alapján fog elkészülni a Felhasználó-folyam</w:t>
+      </w:r>
+    </w:p>
+    <w:p>
+      <w:pPr>
+        <w:pStyle w:val="Cmsor3"/>
+      </w:pPr>
+      <w:bookmarkStart w:id="21" w:name="_Toc44662858"/>
+      <w:r>
+        <w:t>Ismerős jelölése</w:t>
+      </w:r>
+      <w:r>
+        <w:t>/jelölés elfogadása</w:t>
+      </w:r>
       <w:bookmarkEnd w:id="21"/>
     </w:p>
     <w:p>
       <w:r>
-        <w:t>A Folyamablak felett egy kis beviteli mező található, mellette pedig egy ’</w:t>
-      </w:r>
-      <w:proofErr w:type="spellStart"/>
-      <w:r>
-        <w:t>Search</w:t>
-      </w:r>
-      <w:proofErr w:type="spellEnd"/>
-      <w:r>
-        <w:t xml:space="preserve">’ gomb. Ha beírunk egy szöveget, majd rákattintunk a gombra, akkor azok a felhasználók fognak </w:t>
-      </w:r>
-      <w:proofErr w:type="spellStart"/>
-      <w:r>
-        <w:t>kilisítázódni</w:t>
-      </w:r>
-      <w:proofErr w:type="spellEnd"/>
-      <w:r>
-        <w:t>, akik felhasználó nevében szerepel a megadott szöveg. Ez alapján fog elkészülni a Felhasználó-folyam</w:t>
-      </w:r>
-    </w:p>
-    <w:p>
-      <w:pPr>
-        <w:pStyle w:val="Cmsor3"/>
-      </w:pPr>
-      <w:bookmarkStart w:id="22" w:name="_Toc44662858"/>
-      <w:r>
-        <w:t>Ismerős jelölése</w:t>
-      </w:r>
-      <w:r>
-        <w:t>/jelölés elfogadása</w:t>
+        <w:t>Ha szeretnénk valakit felvenni a barátlistánkra, ezzel megengedve a számukra, hogy a csak barátok számára elérhető tartalmainkat is láthassák, akkor elsőnek rá kell keresnünk a felhasználó nevére az adott felhasználónak.</w:t>
+      </w:r>
+    </w:p>
+    <w:p>
+      <w:r>
+        <w:t xml:space="preserve">Ha sikerült megtalálni, akkor kattintsunk az őt </w:t>
+      </w:r>
+      <w:proofErr w:type="spellStart"/>
+      <w:r>
+        <w:t>tartalmaző</w:t>
+      </w:r>
+      <w:proofErr w:type="spellEnd"/>
+      <w:r>
+        <w:t xml:space="preserve"> folyamelem melletti pipára. Ezzel el is lett küldve a barátkérelem a számára.</w:t>
+      </w:r>
+    </w:p>
+    <w:p>
+      <w:r>
+        <w:t xml:space="preserve">Ha ismerősnek jelöltek bennünket, akkor menjünk a </w:t>
+      </w:r>
+      <w:proofErr w:type="spellStart"/>
+      <w:r>
+        <w:t>Friends</w:t>
+      </w:r>
+      <w:proofErr w:type="spellEnd"/>
+      <w:r>
+        <w:t>/</w:t>
+      </w:r>
+      <w:proofErr w:type="spellStart"/>
+      <w:r>
+        <w:t>Invitations</w:t>
+      </w:r>
+      <w:proofErr w:type="spellEnd"/>
+      <w:r>
+        <w:t xml:space="preserve"> menüpontra.</w:t>
+      </w:r>
+    </w:p>
+    <w:p>
+      <w:r>
+        <w:t>Ilyenkor a Folyamablakban a függő bartájelölések kerülnek megjelenítésre, abban az esetben, ha szeretnénk elfogadni egy kérelmet, egyszerűen kattintsunk a megfelelő Felhasználó-folyamelem melletti pipa gombra.</w:t>
+      </w:r>
+    </w:p>
+    <w:p>
+      <w:pPr>
+        <w:pStyle w:val="Cmsor2"/>
+      </w:pPr>
+      <w:bookmarkStart w:id="22" w:name="_Toc44662859"/>
+      <w:r>
+        <w:t>A Folyamablak</w:t>
       </w:r>
       <w:bookmarkEnd w:id="22"/>
-    </w:p>
-    <w:p>
-      <w:r>
-        <w:t>Ha szeretnénk valakit felvenni a barátlistánkra, ezzel megengedve a számukra, hogy a csak barátok számára elérhető tartalmainkat is láthassák, akkor elsőnek rá kell keresnünk a felhasználó nevére az adott felhasználónak.</w:t>
-      </w:r>
-    </w:p>
-    <w:p>
-      <w:r>
-        <w:t xml:space="preserve">Ha sikerült megtalálni, akkor kattintsunk az őt </w:t>
-      </w:r>
-      <w:proofErr w:type="spellStart"/>
-      <w:r>
-        <w:t>tartalmaző</w:t>
-      </w:r>
-      <w:proofErr w:type="spellEnd"/>
-      <w:r>
-        <w:t xml:space="preserve"> folyamelem melletti pipára. Ezzel el is lett küldve a barátkérelem a számára.</w:t>
-      </w:r>
-    </w:p>
-    <w:p>
-      <w:r>
-        <w:t xml:space="preserve">Ha ismerősnek jelöltek bennünket, akkor menjünk a </w:t>
-      </w:r>
-      <w:proofErr w:type="spellStart"/>
-      <w:r>
-        <w:t>Friends</w:t>
-      </w:r>
-      <w:proofErr w:type="spellEnd"/>
-      <w:r>
-        <w:t>/</w:t>
-      </w:r>
-      <w:proofErr w:type="spellStart"/>
-      <w:r>
-        <w:t>Invitations</w:t>
-      </w:r>
-      <w:proofErr w:type="spellEnd"/>
-      <w:r>
-        <w:t xml:space="preserve"> menüpontra.</w:t>
-      </w:r>
-    </w:p>
-    <w:p>
-      <w:r>
-        <w:t>Ilyenkor a Folyamablakban a függő bartájelölések kerülnek megjelenítésre, abban az esetben, ha szeretnénk elfogadni egy kérelmet, egyszerűen kattintsunk a megfelelő Felhasználó-folyamelem melletti pipa gombra.</w:t>
-      </w:r>
-    </w:p>
-    <w:p>
-      <w:pPr>
-        <w:pStyle w:val="Cmsor2"/>
-      </w:pPr>
-      <w:bookmarkStart w:id="23" w:name="_Toc44662859"/>
-      <w:r>
-        <w:t>A Folyamablak</w:t>
-      </w:r>
-      <w:bookmarkEnd w:id="23"/>
     </w:p>
     <w:p>
       <w:r>
@@ -5527,11 +5517,11 @@
       <w:pPr>
         <w:pStyle w:val="Cmsor3"/>
       </w:pPr>
-      <w:bookmarkStart w:id="24" w:name="_Toc44662860"/>
+      <w:bookmarkStart w:id="23" w:name="_Toc44662860"/>
       <w:r>
         <w:t>Folyam elemek</w:t>
       </w:r>
-      <w:bookmarkEnd w:id="24"/>
+      <w:bookmarkEnd w:id="23"/>
     </w:p>
     <w:p>
       <w:r>
@@ -5935,11 +5925,11 @@
       <w:pPr>
         <w:pStyle w:val="Cmsor3"/>
       </w:pPr>
-      <w:bookmarkStart w:id="25" w:name="_Toc44662861"/>
+      <w:bookmarkStart w:id="24" w:name="_Toc44662861"/>
       <w:r>
         <w:t>Folyamok</w:t>
       </w:r>
-      <w:bookmarkEnd w:id="25"/>
+      <w:bookmarkEnd w:id="24"/>
     </w:p>
     <w:p>
       <w:r>
@@ -5977,8 +5967,13 @@
       </w:r>
       <w:proofErr w:type="spellEnd"/>
       <w:r>
-        <w:t>, időrendben csökkenő sorrendben, de csak az utolsó 25 jelenik meg.</w:t>
-      </w:r>
+        <w:t xml:space="preserve">, időrendben csökkenő sorrendben, de csak az utolsó </w:t>
+      </w:r>
+      <w:r>
+        <w:t>3 nap bejegyzései jelennek meg.</w:t>
+      </w:r>
+      <w:bookmarkStart w:id="25" w:name="_GoBack"/>
+      <w:bookmarkEnd w:id="25"/>
     </w:p>
     <w:p>
       <w:pPr>
@@ -8567,14 +8562,14 @@
         <v:path o:extrusionok="f" gradientshapeok="t" o:connecttype="rect"/>
         <o:lock v:ext="edit" aspectratio="t"/>
       </v:shapetype>
-      <v:shape id="_x0000_i1359" type="#_x0000_t75" style="width:361.05pt;height:41.15pt;visibility:visible;mso-wrap-style:square" o:bullet="t">
+      <v:shape id="_x0000_i1028" type="#_x0000_t75" style="width:361.2pt;height:41.05pt;visibility:visible;mso-wrap-style:square" o:bullet="t">
         <v:imagedata r:id="rId1" o:title=""/>
       </v:shape>
     </w:pict>
   </w:numPicBullet>
   <w:numPicBullet w:numPicBulletId="1">
     <w:pict>
-      <v:shape id="_x0000_i1360" type="#_x0000_t75" style="width:361.05pt;height:41.15pt;visibility:visible;mso-wrap-style:square" o:bullet="t">
+      <v:shape id="_x0000_i1029" type="#_x0000_t75" style="width:361.2pt;height:41.05pt;visibility:visible;mso-wrap-style:square" o:bullet="t">
         <v:imagedata r:id="rId2" o:title=""/>
       </v:shape>
     </w:pict>
@@ -13510,7 +13505,7 @@
 </file>
 
 <file path=customXml/itemProps1.xml><?xml version="1.0" encoding="utf-8"?>
-<ds:datastoreItem xmlns:ds="http://schemas.openxmlformats.org/officeDocument/2006/customXml" ds:itemID="{8D4A9268-215B-45AA-A92D-C462B9EB1F12}">
+<ds:datastoreItem xmlns:ds="http://schemas.openxmlformats.org/officeDocument/2006/customXml" ds:itemID="{E9CCBB8D-F0A4-47B1-ADA3-5A86669C5442}">
   <ds:schemaRefs>
     <ds:schemaRef ds:uri="http://schemas.openxmlformats.org/officeDocument/2006/bibliography"/>
   </ds:schemaRefs>

--- a/Documentation/Felhasználói kézikönyv.docx
+++ b/Documentation/Felhasználói kézikönyv.docx
@@ -887,12 +887,47 @@
     </w:p>
     <w:p>
       <w:r>
-        <w:t>Ebben a fejezetben az alkalmazás telepítéséhez szükséges információkat írjuk le.</w:t>
-      </w:r>
-    </w:p>
-    <w:p>
-      <w:r>
         <w:lastRenderedPageBreak/>
+        <w:t>Első lépésként el kell indítani az alkalmazás telepítőjét. A varázsló segítségével pedig végig kell vinni a telepítési folyamatot.</w:t>
+      </w:r>
+    </w:p>
+    <w:p>
+      <w:r>
+        <w:t>Az alkalmazás alapértelmezetten a „</w:t>
+      </w:r>
+      <w:r>
+        <w:t xml:space="preserve">C:\Program </w:t>
+      </w:r>
+      <w:proofErr w:type="spellStart"/>
+      <w:r>
+        <w:t>Files</w:t>
+      </w:r>
+      <w:proofErr w:type="spellEnd"/>
+      <w:r>
+        <w:t xml:space="preserve"> (x86)\</w:t>
+      </w:r>
+      <w:proofErr w:type="spellStart"/>
+      <w:r>
+        <w:t>Pamasoft</w:t>
+      </w:r>
+      <w:proofErr w:type="spellEnd"/>
+      <w:r>
+        <w:t>\</w:t>
+      </w:r>
+      <w:proofErr w:type="spellStart"/>
+      <w:r>
+        <w:t>DiceTravel</w:t>
+      </w:r>
+      <w:proofErr w:type="spellEnd"/>
+      <w:r>
+        <w:t>\</w:t>
+      </w:r>
+      <w:r>
+        <w:t>” mappába kerül telepítésre.</w:t>
+      </w:r>
+    </w:p>
+    <w:p>
+      <w:r>
         <w:t>***</w:t>
       </w:r>
     </w:p>
@@ -1160,6 +1195,7 @@
         <w:pStyle w:val="Cmsor3"/>
       </w:pPr>
       <w:r>
+        <w:lastRenderedPageBreak/>
         <w:t>Regisztrációs ablak</w:t>
       </w:r>
       <w:bookmarkEnd w:id="11"/>
@@ -1287,11 +1323,7 @@
         <w:t xml:space="preserve"> </w:t>
       </w:r>
       <w:r>
-        <w:t xml:space="preserve">A rendszer ezután </w:t>
-      </w:r>
-      <w:r>
-        <w:lastRenderedPageBreak/>
-        <w:t>visszairányít bennünket a Bejelen</w:t>
+        <w:t>A rendszer ezután visszairányít bennünket a Bejelen</w:t>
       </w:r>
       <w:r>
         <w:t>tkezés ablakra, ahol már a frissen regisztrált nevünk is be van írva.</w:t>
@@ -1952,6 +1984,7 @@
         <w:rPr>
           <w:b/>
         </w:rPr>
+        <w:lastRenderedPageBreak/>
         <w:t xml:space="preserve">Login: </w:t>
       </w:r>
       <w:r>
@@ -1974,7 +2007,7 @@
         <w:rPr>
           <w:b/>
         </w:rPr>
-        <w:t>SignIn</w:t>
+        <w:t>SignUp</w:t>
       </w:r>
       <w:proofErr w:type="spellEnd"/>
       <w:r>
@@ -1984,7 +2017,12 @@
         <w:t xml:space="preserve">: </w:t>
       </w:r>
       <w:r>
-        <w:t>Itt az előbbiekben már bemutatott</w:t>
+        <w:t>Itt az előb</w:t>
+      </w:r>
+      <w:bookmarkStart w:id="13" w:name="_GoBack"/>
+      <w:bookmarkEnd w:id="13"/>
+      <w:r>
+        <w:t>biekben már bemutatott</w:t>
       </w:r>
       <w:r>
         <w:t xml:space="preserve"> regisztrációs ablak jelenik meg.</w:t>
@@ -2063,7 +2101,6 @@
         <w:rPr>
           <w:b/>
         </w:rPr>
-        <w:lastRenderedPageBreak/>
         <w:t xml:space="preserve">Me: </w:t>
       </w:r>
       <w:r>
@@ -2522,6 +2559,7 @@
           <w:noProof/>
           <w:lang w:eastAsia="hu-HU"/>
         </w:rPr>
+        <w:lastRenderedPageBreak/>
         <w:drawing>
           <wp:inline distT="0" distB="0" distL="0" distR="0">
             <wp:extent cx="5755640" cy="706755"/>
@@ -2626,7 +2664,6 @@
         <w:rPr>
           <w:b/>
         </w:rPr>
-        <w:lastRenderedPageBreak/>
         <w:t>Active</w:t>
       </w:r>
       <w:proofErr w:type="spellEnd"/>
@@ -3069,7 +3106,7 @@
       <w:pPr>
         <w:pStyle w:val="Cmsor2"/>
       </w:pPr>
-      <w:bookmarkStart w:id="13" w:name="_Toc44662850"/>
+      <w:bookmarkStart w:id="14" w:name="_Toc44662850"/>
       <w:r>
         <w:t>A DiceT</w:t>
       </w:r>
@@ -3085,17 +3122,17 @@
       <w:r>
         <w:t>funkciói</w:t>
       </w:r>
-      <w:bookmarkEnd w:id="13"/>
+      <w:bookmarkEnd w:id="14"/>
     </w:p>
     <w:p>
       <w:pPr>
         <w:pStyle w:val="Cmsor3"/>
       </w:pPr>
-      <w:bookmarkStart w:id="14" w:name="_Toc44662851"/>
+      <w:bookmarkStart w:id="15" w:name="_Toc44662851"/>
       <w:r>
         <w:t>Új Utazás indítása</w:t>
       </w:r>
-      <w:bookmarkEnd w:id="14"/>
+      <w:bookmarkEnd w:id="15"/>
     </w:p>
     <w:p>
       <w:r>
@@ -3121,6 +3158,7 @@
         </w:numPr>
       </w:pPr>
       <w:r>
+        <w:lastRenderedPageBreak/>
         <w:t>R</w:t>
       </w:r>
       <w:r>
@@ -3173,7 +3211,6 @@
           <w:noProof/>
           <w:lang w:eastAsia="hu-HU"/>
         </w:rPr>
-        <w:lastRenderedPageBreak/>
         <mc:AlternateContent>
           <mc:Choice Requires="wpg">
             <w:drawing>
@@ -4105,11 +4142,11 @@
       <w:pPr>
         <w:pStyle w:val="Cmsor3"/>
       </w:pPr>
-      <w:bookmarkStart w:id="15" w:name="_Toc44662852"/>
+      <w:bookmarkStart w:id="16" w:name="_Toc44662852"/>
       <w:r>
         <w:t>Aktív Utazás törlése</w:t>
       </w:r>
-      <w:bookmarkEnd w:id="15"/>
+      <w:bookmarkEnd w:id="16"/>
     </w:p>
     <w:p>
       <w:r>
@@ -4264,7 +4301,7 @@
       <w:pPr>
         <w:pStyle w:val="Cmsor3"/>
       </w:pPr>
-      <w:bookmarkStart w:id="16" w:name="_Toc44662853"/>
+      <w:bookmarkStart w:id="17" w:name="_Toc44662853"/>
       <w:r>
         <w:t xml:space="preserve">Aktív Utazás </w:t>
       </w:r>
@@ -4274,7 +4311,7 @@
       <w:r>
         <w:t>ódosítása</w:t>
       </w:r>
-      <w:bookmarkEnd w:id="16"/>
+      <w:bookmarkEnd w:id="17"/>
     </w:p>
     <w:p>
       <w:r>
@@ -4419,11 +4456,11 @@
       <w:pPr>
         <w:pStyle w:val="Cmsor3"/>
       </w:pPr>
-      <w:bookmarkStart w:id="17" w:name="_Toc44662854"/>
+      <w:bookmarkStart w:id="18" w:name="_Toc44662854"/>
       <w:r>
         <w:t>Szakasz befejezése</w:t>
       </w:r>
-      <w:bookmarkEnd w:id="17"/>
+      <w:bookmarkEnd w:id="18"/>
     </w:p>
     <w:p>
       <w:r>
@@ -5037,7 +5074,7 @@
       <w:pPr>
         <w:pStyle w:val="Cmsor3"/>
       </w:pPr>
-      <w:bookmarkStart w:id="18" w:name="_Toc44662855"/>
+      <w:bookmarkStart w:id="19" w:name="_Toc44662855"/>
       <w:r>
         <w:t>Szakasz mó</w:t>
       </w:r>
@@ -5047,7 +5084,7 @@
       <w:r>
         <w:t>osítása</w:t>
       </w:r>
-      <w:bookmarkEnd w:id="18"/>
+      <w:bookmarkEnd w:id="19"/>
     </w:p>
     <w:p>
       <w:r>
@@ -5165,11 +5202,11 @@
       <w:pPr>
         <w:pStyle w:val="Cmsor3"/>
       </w:pPr>
-      <w:bookmarkStart w:id="19" w:name="_Toc44662856"/>
+      <w:bookmarkStart w:id="20" w:name="_Toc44662856"/>
       <w:r>
         <w:t>Bejegyzés készítése</w:t>
       </w:r>
-      <w:bookmarkEnd w:id="19"/>
+      <w:bookmarkEnd w:id="20"/>
     </w:p>
     <w:p>
       <w:r>
@@ -5370,11 +5407,11 @@
       <w:pPr>
         <w:pStyle w:val="Cmsor3"/>
       </w:pPr>
-      <w:bookmarkStart w:id="20" w:name="_Toc44662857"/>
+      <w:bookmarkStart w:id="21" w:name="_Toc44662857"/>
       <w:r>
         <w:t>Keresés</w:t>
       </w:r>
-      <w:bookmarkEnd w:id="20"/>
+      <w:bookmarkEnd w:id="21"/>
     </w:p>
     <w:p>
       <w:r>
@@ -5401,14 +5438,14 @@
       <w:pPr>
         <w:pStyle w:val="Cmsor3"/>
       </w:pPr>
-      <w:bookmarkStart w:id="21" w:name="_Toc44662858"/>
+      <w:bookmarkStart w:id="22" w:name="_Toc44662858"/>
       <w:r>
         <w:t>Ismerős jelölése</w:t>
       </w:r>
       <w:r>
         <w:t>/jelölés elfogadása</w:t>
       </w:r>
-      <w:bookmarkEnd w:id="21"/>
+      <w:bookmarkEnd w:id="22"/>
     </w:p>
     <w:p>
       <w:r>
@@ -5458,11 +5495,11 @@
       <w:pPr>
         <w:pStyle w:val="Cmsor2"/>
       </w:pPr>
-      <w:bookmarkStart w:id="22" w:name="_Toc44662859"/>
+      <w:bookmarkStart w:id="23" w:name="_Toc44662859"/>
       <w:r>
         <w:t>A Folyamablak</w:t>
       </w:r>
-      <w:bookmarkEnd w:id="22"/>
+      <w:bookmarkEnd w:id="23"/>
     </w:p>
     <w:p>
       <w:r>
@@ -5517,11 +5554,11 @@
       <w:pPr>
         <w:pStyle w:val="Cmsor3"/>
       </w:pPr>
-      <w:bookmarkStart w:id="23" w:name="_Toc44662860"/>
+      <w:bookmarkStart w:id="24" w:name="_Toc44662860"/>
       <w:r>
         <w:t>Folyam elemek</w:t>
       </w:r>
-      <w:bookmarkEnd w:id="23"/>
+      <w:bookmarkEnd w:id="24"/>
     </w:p>
     <w:p>
       <w:r>
@@ -5925,11 +5962,11 @@
       <w:pPr>
         <w:pStyle w:val="Cmsor3"/>
       </w:pPr>
-      <w:bookmarkStart w:id="24" w:name="_Toc44662861"/>
+      <w:bookmarkStart w:id="25" w:name="_Toc44662861"/>
       <w:r>
         <w:t>Folyamok</w:t>
       </w:r>
-      <w:bookmarkEnd w:id="24"/>
+      <w:bookmarkEnd w:id="25"/>
     </w:p>
     <w:p>
       <w:r>
@@ -5972,8 +6009,6 @@
       <w:r>
         <w:t>3 nap bejegyzései jelennek meg.</w:t>
       </w:r>
-      <w:bookmarkStart w:id="25" w:name="_GoBack"/>
-      <w:bookmarkEnd w:id="25"/>
     </w:p>
     <w:p>
       <w:pPr>
@@ -8562,14 +8597,14 @@
         <v:path o:extrusionok="f" gradientshapeok="t" o:connecttype="rect"/>
         <o:lock v:ext="edit" aspectratio="t"/>
       </v:shapetype>
-      <v:shape id="_x0000_i1028" type="#_x0000_t75" style="width:361.2pt;height:41.05pt;visibility:visible;mso-wrap-style:square" o:bullet="t">
+      <v:shape id="_x0000_i1068" type="#_x0000_t75" style="width:361.2pt;height:41.05pt;visibility:visible;mso-wrap-style:square" o:bullet="t">
         <v:imagedata r:id="rId1" o:title=""/>
       </v:shape>
     </w:pict>
   </w:numPicBullet>
   <w:numPicBullet w:numPicBulletId="1">
     <w:pict>
-      <v:shape id="_x0000_i1029" type="#_x0000_t75" style="width:361.2pt;height:41.05pt;visibility:visible;mso-wrap-style:square" o:bullet="t">
+      <v:shape id="_x0000_i1069" type="#_x0000_t75" style="width:361.2pt;height:41.05pt;visibility:visible;mso-wrap-style:square" o:bullet="t">
         <v:imagedata r:id="rId2" o:title=""/>
       </v:shape>
     </w:pict>
@@ -13505,7 +13540,7 @@
 </file>
 
 <file path=customXml/itemProps1.xml><?xml version="1.0" encoding="utf-8"?>
-<ds:datastoreItem xmlns:ds="http://schemas.openxmlformats.org/officeDocument/2006/customXml" ds:itemID="{E9CCBB8D-F0A4-47B1-ADA3-5A86669C5442}">
+<ds:datastoreItem xmlns:ds="http://schemas.openxmlformats.org/officeDocument/2006/customXml" ds:itemID="{4DD1CEBB-BBE3-44D7-AE3E-6D2B9332E6A2}">
   <ds:schemaRefs>
     <ds:schemaRef ds:uri="http://schemas.openxmlformats.org/officeDocument/2006/bibliography"/>
   </ds:schemaRefs>
